--- a/src/main/resources/word templates/english/Woodworking.docx
+++ b/src/main/resources/word templates/english/Woodworking.docx
@@ -9,2162 +9,30 @@
       <w:r>
         <w:rPr>
           <w:noProof/>
-          <w:lang w:val="en-AU" w:eastAsia="en-AU"/>
         </w:rPr>
-        <mc:AlternateContent>
-          <mc:Choice Requires="wpg">
-            <w:drawing>
-              <wp:anchor distT="0" distB="0" distL="114300" distR="114300" simplePos="0" relativeHeight="251667456" behindDoc="1" locked="1" layoutInCell="1" allowOverlap="1" wp14:anchorId="6E4ED395" wp14:editId="7A50A995">
-                <wp:simplePos x="0" y="0"/>
-                <wp:positionH relativeFrom="page">
-                  <wp:posOffset>0</wp:posOffset>
-                </wp:positionH>
-                <wp:positionV relativeFrom="paragraph">
-                  <wp:posOffset>-457200</wp:posOffset>
-                </wp:positionV>
-                <wp:extent cx="2596515" cy="10058400"/>
-                <wp:effectExtent l="0" t="0" r="0" b="0"/>
-                <wp:wrapNone/>
-                <wp:docPr id="3" name="Group 3">
-                  <a:extLst xmlns:a="http://schemas.openxmlformats.org/drawingml/2006/main">
-                    <a:ext uri="{C183D7F6-B498-43B3-948B-1728B52AA6E4}">
-                      <adec:decorative xmlns:adec="http://schemas.microsoft.com/office/drawing/2017/decorative" val="1"/>
-                    </a:ext>
-                  </a:extLst>
-                </wp:docPr>
-                <wp:cNvGraphicFramePr/>
-                <a:graphic xmlns:a="http://schemas.openxmlformats.org/drawingml/2006/main">
-                  <a:graphicData uri="http://schemas.microsoft.com/office/word/2010/wordprocessingGroup">
-                    <wpg:wgp>
-                      <wpg:cNvGrpSpPr/>
-                      <wpg:grpSpPr>
-                        <a:xfrm>
-                          <a:off x="0" y="0"/>
-                          <a:ext cx="2596515" cy="10058400"/>
-                          <a:chOff x="-600892" y="-15243"/>
-                          <a:chExt cx="2596515" cy="10060219"/>
-                        </a:xfrm>
-                      </wpg:grpSpPr>
-                      <wps:wsp>
-                        <wps:cNvPr id="2" name="Rectangle 2"/>
-                        <wps:cNvSpPr/>
-                        <wps:spPr>
-                          <a:xfrm>
-                            <a:off x="-600892" y="-15243"/>
-                            <a:ext cx="2596515" cy="10060219"/>
-                          </a:xfrm>
-                          <a:prstGeom prst="rect">
-                            <a:avLst/>
-                          </a:prstGeom>
-                          <a:solidFill>
-                            <a:schemeClr val="accent1"/>
-                          </a:solidFill>
-                          <a:ln>
-                            <a:noFill/>
-                          </a:ln>
-                        </wps:spPr>
-                        <wps:style>
-                          <a:lnRef idx="2">
-                            <a:schemeClr val="accent1">
-                              <a:shade val="50000"/>
-                            </a:schemeClr>
-                          </a:lnRef>
-                          <a:fillRef idx="1">
-                            <a:schemeClr val="accent1"/>
-                          </a:fillRef>
-                          <a:effectRef idx="0">
-                            <a:schemeClr val="accent1"/>
-                          </a:effectRef>
-                          <a:fontRef idx="minor">
-                            <a:schemeClr val="lt1"/>
-                          </a:fontRef>
-                        </wps:style>
-                        <wps:bodyPr rot="0" spcFirstLastPara="0" vertOverflow="overflow" horzOverflow="overflow" vert="horz" wrap="square" lIns="91440" tIns="45720" rIns="91440" bIns="45720" numCol="1" spcCol="0" rtlCol="0" fromWordArt="0" anchor="ctr" anchorCtr="0" forceAA="0" compatLnSpc="1">
-                          <a:prstTxWarp prst="textNoShape">
-                            <a:avLst/>
-                          </a:prstTxWarp>
-                          <a:noAutofit/>
-                        </wps:bodyPr>
-                      </wps:wsp>
-                      <wps:wsp>
-                        <wps:cNvPr id="33" name="Freeform 3" descr="Header accent box"/>
-                        <wps:cNvSpPr>
-                          <a:spLocks/>
-                        </wps:cNvSpPr>
-                        <wps:spPr bwMode="auto">
-                          <a:xfrm>
-                            <a:off x="0" y="-15243"/>
-                            <a:ext cx="998474" cy="1306522"/>
-                          </a:xfrm>
-                          <a:custGeom>
-                            <a:avLst/>
-                            <a:gdLst>
-                              <a:gd name="T0" fmla="*/ 0 w 1506"/>
-                              <a:gd name="T1" fmla="*/ 2757 h 2757"/>
-                              <a:gd name="T2" fmla="*/ 1505 w 1506"/>
-                              <a:gd name="T3" fmla="*/ 2757 h 2757"/>
-                              <a:gd name="T4" fmla="*/ 1505 w 1506"/>
-                              <a:gd name="T5" fmla="*/ 0 h 2757"/>
-                              <a:gd name="T6" fmla="*/ 0 w 1506"/>
-                              <a:gd name="T7" fmla="*/ 0 h 2757"/>
-                              <a:gd name="T8" fmla="*/ 0 w 1506"/>
-                              <a:gd name="T9" fmla="*/ 2757 h 2757"/>
-                            </a:gdLst>
-                            <a:ahLst/>
-                            <a:cxnLst>
-                              <a:cxn ang="0">
-                                <a:pos x="T0" y="T1"/>
-                              </a:cxn>
-                              <a:cxn ang="0">
-                                <a:pos x="T2" y="T3"/>
-                              </a:cxn>
-                              <a:cxn ang="0">
-                                <a:pos x="T4" y="T5"/>
-                              </a:cxn>
-                              <a:cxn ang="0">
-                                <a:pos x="T6" y="T7"/>
-                              </a:cxn>
-                              <a:cxn ang="0">
-                                <a:pos x="T8" y="T9"/>
-                              </a:cxn>
-                            </a:cxnLst>
-                            <a:rect l="0" t="0" r="r" b="b"/>
-                            <a:pathLst>
-                              <a:path w="1506" h="2757">
-                                <a:moveTo>
-                                  <a:pt x="0" y="2757"/>
-                                </a:moveTo>
-                                <a:lnTo>
-                                  <a:pt x="1505" y="2757"/>
-                                </a:lnTo>
-                                <a:lnTo>
-                                  <a:pt x="1505" y="0"/>
-                                </a:lnTo>
-                                <a:lnTo>
-                                  <a:pt x="0" y="0"/>
-                                </a:lnTo>
-                                <a:lnTo>
-                                  <a:pt x="0" y="2757"/>
-                                </a:lnTo>
-                                <a:close/>
-                              </a:path>
-                            </a:pathLst>
-                          </a:custGeom>
-                          <a:solidFill>
-                            <a:schemeClr val="bg1"/>
-                          </a:solidFill>
-                          <a:ln>
-                            <a:noFill/>
-                          </a:ln>
-                        </wps:spPr>
-                        <wps:bodyPr rot="0" vert="horz" wrap="square" lIns="91440" tIns="45720" rIns="91440" bIns="45720" anchor="t" anchorCtr="0" upright="1">
-                          <a:noAutofit/>
-                        </wps:bodyPr>
-                      </wps:wsp>
-                    </wpg:wgp>
-                  </a:graphicData>
-                </a:graphic>
-                <wp14:sizeRelH relativeFrom="margin">
-                  <wp14:pctWidth>0</wp14:pctWidth>
-                </wp14:sizeRelH>
-                <wp14:sizeRelV relativeFrom="margin">
-                  <wp14:pctHeight>0</wp14:pctHeight>
-                </wp14:sizeRelV>
-              </wp:anchor>
-            </w:drawing>
-          </mc:Choice>
-          <mc:Fallback>
-            <w:pict>
-              <v:group w14:anchorId="1D387863" id="Group 3" o:spid="_x0000_s1026" alt="&quot;&quot;" style="position:absolute;margin-left:0;margin-top:-36pt;width:204.45pt;height:11in;z-index:-251649024;mso-position-horizontal-relative:page;mso-width-relative:margin;mso-height-relative:margin" coordorigin="-6008,-152" coordsize="25965,100602" o:gfxdata="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">
-                <v:rect id="Rectangle 2" o:spid="_x0000_s1027" style="position:absolute;left:-6008;top:-152;width:25964;height:100601;visibility:visible;mso-wrap-style:square;v-text-anchor:middle" o:gfxdata="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" fillcolor="#d14140 [3204]" stroked="f" strokeweight="1pt"/>
-                <v:shape id="Freeform 3" o:spid="_x0000_s1028" alt="Header accent box" style="position:absolute;top:-152;width:9984;height:13064;visibility:visible;mso-wrap-style:square;v-text-anchor:top" coordsize="1506,2757" o:gfxdata="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" path="m,2757r1505,l1505,,,,,2757xe" fillcolor="white [3212]" stroked="f">
-                  <v:path arrowok="t" o:connecttype="custom" o:connectlocs="0,1306522;997811,1306522;997811,0;0,0;0,1306522" o:connectangles="0,0,0,0,0"/>
-                </v:shape>
-                <w10:wrap anchorx="page"/>
-                <w10:anchorlock/>
-              </v:group>
-            </w:pict>
-          </mc:Fallback>
-        </mc:AlternateContent>
+        <w:pict w14:anchorId="5B4ACD73">
+          <v:group id="Group 3" o:spid="_x0000_s2053" alt="&quot;&quot;" style="position:absolute;margin-left:0;margin-top:-36pt;width:204.45pt;height:11in;z-index:-251657216;mso-position-horizontal-relative:page;mso-width-relative:margin;mso-height-relative:margin" coordorigin="-6008,-152" coordsize="25965,100602" o:gfxdata="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">
+            <v:rect id="Rectangle 2" o:spid="_x0000_s2054" style="position:absolute;left:-6008;top:-152;width:25964;height:100601;visibility:visible;mso-wrap-style:square;v-text-anchor:middle" o:gfxdata="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" fillcolor="#d14140 [3204]" stroked="f" strokeweight="1pt">
+              <v:textbox>
+                <w:txbxContent>
+                  <w:p>
+                    <w:pPr>
+                      <w:rPr>
+                        <w:color w:val="FFFFFF" w:themeColor="background1"/>
+                      </w:rPr>
+                    </w:pPr>
+                  </w:p>
+                </w:txbxContent>
+              </v:textbox>
+            </v:rect>
+            <v:shape id="Freeform 3" o:spid="_x0000_s2055" alt="Header accent box" style="position:absolute;top:-152;width:9984;height:13064;visibility:visible;mso-wrap-style:square;v-text-anchor:top" coordsize="1506,2757" o:gfxdata="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" path="m,2757r1505,l1505,,,,,2757xe" fillcolor="white [3212]" stroked="f">
+              <v:path arrowok="t" o:connecttype="custom" o:connectlocs="0,1306522;997811,1306522;997811,0;0,0;0,1306522" o:connectangles="0,0,0,0,0"/>
+            </v:shape>
+            <w10:wrap anchorx="page"/>
+            <w10:anchorlock/>
+          </v:group>
+        </w:pict>
       </w:r>
-    </w:p>
-    <w:tbl>
-      <w:tblPr>
-        <w:tblW w:w="4792" w:type="pct"/>
-        <w:jc w:val="center"/>
-        <w:tblLayout w:type="fixed"/>
-        <w:tblCellMar>
-          <w:left w:w="115" w:type="dxa"/>
-          <w:right w:w="115" w:type="dxa"/>
-        </w:tblCellMar>
-        <w:tblLook w:val="0600" w:firstRow="0" w:lastRow="0" w:firstColumn="0" w:lastColumn="0" w:noHBand="1" w:noVBand="1"/>
-        <w:tblCaption w:val="Layout table"/>
-      </w:tblPr>
-      <w:tblGrid>
-        <w:gridCol w:w="2497"/>
-        <w:gridCol w:w="867"/>
-        <w:gridCol w:w="686"/>
-        <w:gridCol w:w="810"/>
-        <w:gridCol w:w="90"/>
-        <w:gridCol w:w="1710"/>
-        <w:gridCol w:w="3691"/>
-      </w:tblGrid>
-      <w:tr>
-        <w:trPr>
-          <w:trHeight w:val="891"/>
-          <w:jc w:val="center"/>
-        </w:trPr>
-        <w:tc>
-          <w:tcPr>
-            <w:tcW w:w="2497" w:type="dxa"/>
-          </w:tcPr>
-          <w:p>
-            <w:pPr>
-              <w:pStyle w:val="Title"/>
-            </w:pPr>
-            <w:sdt>
-              <w:sdtPr>
-                <w:id w:val="206223433"/>
-                <w:placeholder>
-                  <w:docPart w:val="D8318F69F5344D13A8F6BD0C792290BA"/>
-                </w:placeholder>
-                <w:temporary/>
-                <w:showingPlcHdr/>
-                <w15:appearance w15:val="hidden"/>
-              </w:sdtPr>
-              <w:sdtContent>
-                <w:r>
-                  <w:t>JM</w:t>
-                </w:r>
-              </w:sdtContent>
-            </w:sdt>
-          </w:p>
-        </w:tc>
-        <w:tc>
-          <w:tcPr>
-            <w:tcW w:w="867" w:type="dxa"/>
-          </w:tcPr>
-          <w:p/>
-        </w:tc>
-        <w:tc>
-          <w:tcPr>
-            <w:tcW w:w="6987" w:type="dxa"/>
-            <w:gridSpan w:val="5"/>
-          </w:tcPr>
-          <w:p>
-            <w:pPr>
-              <w:pStyle w:val="Subtitle"/>
-            </w:pPr>
-            <w:sdt>
-              <w:sdtPr>
-                <w:id w:val="-404146385"/>
-                <w:placeholder>
-                  <w:docPart w:val="19A17DEA9798409484FF4F2BD9B5F266"/>
-                </w:placeholder>
-                <w:temporary/>
-                <w:showingPlcHdr/>
-                <w15:appearance w15:val="hidden"/>
-              </w:sdtPr>
-              <w:sdtContent>
-                <w:r>
-                  <w:t>Jordan Mitchell</w:t>
-                </w:r>
-              </w:sdtContent>
-            </w:sdt>
-          </w:p>
-        </w:tc>
-      </w:tr>
-      <w:tr>
-        <w:trPr>
-          <w:trHeight w:val="1467"/>
-          <w:jc w:val="center"/>
-        </w:trPr>
-        <w:tc>
-          <w:tcPr>
-            <w:tcW w:w="2497" w:type="dxa"/>
-          </w:tcPr>
-          <w:p/>
-        </w:tc>
-        <w:tc>
-          <w:tcPr>
-            <w:tcW w:w="867" w:type="dxa"/>
-          </w:tcPr>
-          <w:p/>
-        </w:tc>
-        <w:tc>
-          <w:tcPr>
-            <w:tcW w:w="6987" w:type="dxa"/>
-            <w:gridSpan w:val="5"/>
-          </w:tcPr>
-          <w:p>
-            <w:sdt>
-              <w:sdtPr>
-                <w:id w:val="-468289007"/>
-                <w:placeholder>
-                  <w:docPart w:val="C401A829426345DEBCF17FDE7245DEC3"/>
-                </w:placeholder>
-                <w:temporary/>
-                <w:showingPlcHdr/>
-                <w15:appearance w15:val="hidden"/>
-              </w:sdtPr>
-              <w:sdtContent>
-                <w:r>
-                  <w:t xml:space="preserve">Experienced woodworker with 5+ years of experience in designing and crafting custom furniture and cabinetry. Proficient in </w:t>
-                </w:r>
-                <w:r>
-                  <w:t>using a</w:t>
-                </w:r>
-                <w:r>
-                  <w:t xml:space="preserve"> variety of woodworking tools and techniques, with a focus on precision and attention to detail.</w:t>
-                </w:r>
-              </w:sdtContent>
-            </w:sdt>
-          </w:p>
-        </w:tc>
-      </w:tr>
-      <w:tr>
-        <w:trPr>
-          <w:trHeight w:val="216"/>
-          <w:jc w:val="center"/>
-        </w:trPr>
-        <w:tc>
-          <w:tcPr>
-            <w:tcW w:w="2497" w:type="dxa"/>
-            <w:vMerge w:val="restart"/>
-          </w:tcPr>
-          <w:p>
-            <w:pPr>
-              <w:pStyle w:val="Heading1Alt"/>
-              <w:rPr>
-                <w:lang w:val="fr-FR"/>
-              </w:rPr>
-            </w:pPr>
-            <w:sdt>
-              <w:sdtPr>
-                <w:id w:val="1088579672"/>
-                <w:placeholder>
-                  <w:docPart w:val="85A73882D43141DF889272DA05AF4453"/>
-                </w:placeholder>
-                <w:temporary/>
-                <w:showingPlcHdr/>
-                <w15:appearance w15:val="hidden"/>
-              </w:sdtPr>
-              <w:sdtContent>
-                <w:r>
-                  <w:rPr>
-                    <w:lang w:val="fr-FR"/>
-                  </w:rPr>
-                  <w:t>Location</w:t>
-                </w:r>
-              </w:sdtContent>
-            </w:sdt>
-          </w:p>
-          <w:p>
-            <w:pPr>
-              <w:pStyle w:val="Whitetext"/>
-            </w:pPr>
-            <w:sdt>
-              <w:sdtPr>
-                <w:id w:val="-2105712618"/>
-                <w:placeholder>
-                  <w:docPart w:val="6A83AFD558114FFB922E470D8A4A80E7"/>
-                </w:placeholder>
-                <w:temporary/>
-                <w:showingPlcHdr/>
-                <w15:appearance w15:val="hidden"/>
-              </w:sdtPr>
-              <w:sdtContent>
-                <w:r>
-                  <w:t>Boston, MA</w:t>
-                </w:r>
-              </w:sdtContent>
-            </w:sdt>
-          </w:p>
-          <w:p>
-            <w:pPr>
-              <w:pStyle w:val="Whitetext"/>
-              <w:rPr>
-                <w:lang w:val="fr-FR"/>
-              </w:rPr>
-            </w:pPr>
-          </w:p>
-          <w:p>
-            <w:pPr>
-              <w:pStyle w:val="Heading1Alt"/>
-              <w:rPr>
-                <w:lang w:val="fr-FR"/>
-              </w:rPr>
-            </w:pPr>
-            <w:r>
-              <w:rPr>
-                <w:noProof/>
-                <w:lang w:val="en-AU" w:eastAsia="en-AU"/>
-              </w:rPr>
-              <mc:AlternateContent>
-                <mc:Choice Requires="wps">
-                  <w:drawing>
-                    <wp:inline distT="0" distB="0" distL="0" distR="0" wp14:anchorId="1A7D6362" wp14:editId="6FB310DF">
-                      <wp:extent cx="932688" cy="9144"/>
-                      <wp:effectExtent l="0" t="0" r="0" b="0"/>
-                      <wp:docPr id="4" name="Rectangle 4" descr="Decorative"/>
-                      <wp:cNvGraphicFramePr/>
-                      <a:graphic xmlns:a="http://schemas.openxmlformats.org/drawingml/2006/main">
-                        <a:graphicData uri="http://schemas.microsoft.com/office/word/2010/wordprocessingShape">
-                          <wps:wsp>
-                            <wps:cNvSpPr/>
-                            <wps:spPr>
-                              <a:xfrm>
-                                <a:off x="0" y="0"/>
-                                <a:ext cx="932688" cy="9144"/>
-                              </a:xfrm>
-                              <a:prstGeom prst="rect">
-                                <a:avLst/>
-                              </a:prstGeom>
-                              <a:solidFill>
-                                <a:schemeClr val="bg1"/>
-                              </a:solidFill>
-                              <a:ln>
-                                <a:noFill/>
-                              </a:ln>
-                            </wps:spPr>
-                            <wps:style>
-                              <a:lnRef idx="2">
-                                <a:schemeClr val="accent1">
-                                  <a:shade val="50000"/>
-                                </a:schemeClr>
-                              </a:lnRef>
-                              <a:fillRef idx="1">
-                                <a:schemeClr val="accent1"/>
-                              </a:fillRef>
-                              <a:effectRef idx="0">
-                                <a:schemeClr val="accent1"/>
-                              </a:effectRef>
-                              <a:fontRef idx="minor">
-                                <a:schemeClr val="lt1"/>
-                              </a:fontRef>
-                            </wps:style>
-                            <wps:bodyPr rot="0" spcFirstLastPara="0" vertOverflow="overflow" horzOverflow="overflow" vert="horz" wrap="square" lIns="91440" tIns="45720" rIns="91440" bIns="45720" numCol="1" spcCol="0" rtlCol="0" fromWordArt="0" anchor="ctr" anchorCtr="0" forceAA="0" compatLnSpc="1">
-                              <a:prstTxWarp prst="textNoShape">
-                                <a:avLst/>
-                              </a:prstTxWarp>
-                              <a:noAutofit/>
-                            </wps:bodyPr>
-                          </wps:wsp>
-                        </a:graphicData>
-                      </a:graphic>
-                    </wp:inline>
-                  </w:drawing>
-                </mc:Choice>
-                <mc:Fallback>
-                  <w:pict>
-                    <v:rect w14:anchorId="4E077F8B" id="Rectangle 4" o:spid="_x0000_s1026" alt="Decorative" style="width:73.45pt;height:.7pt;visibility:visible;mso-wrap-style:square;mso-left-percent:-10001;mso-top-percent:-10001;mso-position-horizontal:absolute;mso-position-horizontal-relative:char;mso-position-vertical:absolute;mso-position-vertical-relative:line;mso-left-percent:-10001;mso-top-percent:-10001;v-text-anchor:middle" o:gfxdata="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" fillcolor="white [3212]" stroked="f" strokeweight="1pt">
-                      <w10:anchorlock/>
-                    </v:rect>
-                  </w:pict>
-                </mc:Fallback>
-              </mc:AlternateContent>
-            </w:r>
-          </w:p>
-          <w:p>
-            <w:pPr>
-              <w:pStyle w:val="Heading1Alt"/>
-              <w:rPr>
-                <w:lang w:val="fr-FR"/>
-              </w:rPr>
-            </w:pPr>
-          </w:p>
-          <w:p>
-            <w:pPr>
-              <w:pStyle w:val="Heading1Alt"/>
-              <w:rPr>
-                <w:rFonts w:ascii="Gill Sans MT" w:hAnsi="Gill Sans MT"/>
-                <w:szCs w:val="24"/>
-                <w:lang w:val="fr-FR"/>
-              </w:rPr>
-            </w:pPr>
-            <w:sdt>
-              <w:sdtPr>
-                <w:id w:val="-835920303"/>
-                <w:placeholder>
-                  <w:docPart w:val="BF0C5DB3BC3D4193BBECEBE7DF4932BE"/>
-                </w:placeholder>
-                <w:temporary/>
-                <w:showingPlcHdr/>
-                <w15:appearance w15:val="hidden"/>
-              </w:sdtPr>
-              <w:sdtContent>
-                <w:r>
-                  <w:rPr>
-                    <w:lang w:val="fr-FR"/>
-                  </w:rPr>
-                  <w:t>Phone</w:t>
-                </w:r>
-              </w:sdtContent>
-            </w:sdt>
-          </w:p>
-          <w:p>
-            <w:pPr>
-              <w:pStyle w:val="Whitetext"/>
-            </w:pPr>
-            <w:sdt>
-              <w:sdtPr>
-                <w:id w:val="1933248489"/>
-                <w:placeholder>
-                  <w:docPart w:val="FA9A2E0C1338468CA150E8E95CC0817C"/>
-                </w:placeholder>
-                <w:temporary/>
-                <w:showingPlcHdr/>
-                <w15:appearance w15:val="hidden"/>
-              </w:sdtPr>
-              <w:sdtContent>
-                <w:r>
-                  <w:t>(202) 555-0122</w:t>
-                </w:r>
-              </w:sdtContent>
-            </w:sdt>
-          </w:p>
-          <w:p>
-            <w:pPr>
-              <w:pStyle w:val="Whitetext"/>
-              <w:rPr>
-                <w:lang w:val="fr-FR"/>
-              </w:rPr>
-            </w:pPr>
-          </w:p>
-          <w:p>
-            <w:pPr>
-              <w:pStyle w:val="Heading1Alt"/>
-              <w:rPr>
-                <w:lang w:val="fr-FR" w:eastAsia="zh-CN"/>
-              </w:rPr>
-            </w:pPr>
-            <w:r>
-              <w:rPr>
-                <w:noProof/>
-                <w:lang w:val="en-AU" w:eastAsia="en-AU"/>
-              </w:rPr>
-              <mc:AlternateContent>
-                <mc:Choice Requires="wps">
-                  <w:drawing>
-                    <wp:inline distT="0" distB="0" distL="0" distR="0" wp14:anchorId="04AEE26B" wp14:editId="039F2FD6">
-                      <wp:extent cx="932688" cy="9144"/>
-                      <wp:effectExtent l="0" t="0" r="0" b="0"/>
-                      <wp:docPr id="9" name="Rectangle 9" descr="Decorative"/>
-                      <wp:cNvGraphicFramePr/>
-                      <a:graphic xmlns:a="http://schemas.openxmlformats.org/drawingml/2006/main">
-                        <a:graphicData uri="http://schemas.microsoft.com/office/word/2010/wordprocessingShape">
-                          <wps:wsp>
-                            <wps:cNvSpPr/>
-                            <wps:spPr>
-                              <a:xfrm>
-                                <a:off x="0" y="0"/>
-                                <a:ext cx="932688" cy="9144"/>
-                              </a:xfrm>
-                              <a:prstGeom prst="rect">
-                                <a:avLst/>
-                              </a:prstGeom>
-                              <a:solidFill>
-                                <a:schemeClr val="bg1"/>
-                              </a:solidFill>
-                              <a:ln>
-                                <a:noFill/>
-                              </a:ln>
-                            </wps:spPr>
-                            <wps:style>
-                              <a:lnRef idx="2">
-                                <a:schemeClr val="accent1">
-                                  <a:shade val="50000"/>
-                                </a:schemeClr>
-                              </a:lnRef>
-                              <a:fillRef idx="1">
-                                <a:schemeClr val="accent1"/>
-                              </a:fillRef>
-                              <a:effectRef idx="0">
-                                <a:schemeClr val="accent1"/>
-                              </a:effectRef>
-                              <a:fontRef idx="minor">
-                                <a:schemeClr val="lt1"/>
-                              </a:fontRef>
-                            </wps:style>
-                            <wps:bodyPr rot="0" spcFirstLastPara="0" vertOverflow="overflow" horzOverflow="overflow" vert="horz" wrap="square" lIns="91440" tIns="45720" rIns="91440" bIns="45720" numCol="1" spcCol="0" rtlCol="0" fromWordArt="0" anchor="ctr" anchorCtr="0" forceAA="0" compatLnSpc="1">
-                              <a:prstTxWarp prst="textNoShape">
-                                <a:avLst/>
-                              </a:prstTxWarp>
-                              <a:noAutofit/>
-                            </wps:bodyPr>
-                          </wps:wsp>
-                        </a:graphicData>
-                      </a:graphic>
-                    </wp:inline>
-                  </w:drawing>
-                </mc:Choice>
-                <mc:Fallback>
-                  <w:pict>
-                    <v:rect w14:anchorId="0FCC58BF" id="Rectangle 9" o:spid="_x0000_s1026" alt="Decorative" style="width:73.45pt;height:.7pt;visibility:visible;mso-wrap-style:square;mso-left-percent:-10001;mso-top-percent:-10001;mso-position-horizontal:absolute;mso-position-horizontal-relative:char;mso-position-vertical:absolute;mso-position-vertical-relative:line;mso-left-percent:-10001;mso-top-percent:-10001;v-text-anchor:middle" o:gfxdata="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" fillcolor="white [3212]" stroked="f" strokeweight="1pt">
-                      <w10:anchorlock/>
-                    </v:rect>
-                  </w:pict>
-                </mc:Fallback>
-              </mc:AlternateContent>
-            </w:r>
-          </w:p>
-          <w:p>
-            <w:pPr>
-              <w:pStyle w:val="Heading1Alt"/>
-              <w:rPr>
-                <w:lang w:val="fr-FR" w:eastAsia="zh-CN"/>
-              </w:rPr>
-            </w:pPr>
-          </w:p>
-          <w:p>
-            <w:pPr>
-              <w:pStyle w:val="Heading1Alt"/>
-              <w:rPr>
-                <w:lang w:val="fr-FR"/>
-              </w:rPr>
-            </w:pPr>
-            <w:sdt>
-              <w:sdtPr>
-                <w:id w:val="-1437366797"/>
-                <w:placeholder>
-                  <w:docPart w:val="5112C8AADCCE4CD59641F47FCEE8C2F2"/>
-                </w:placeholder>
-                <w:temporary/>
-                <w:showingPlcHdr/>
-                <w15:appearance w15:val="hidden"/>
-              </w:sdtPr>
-              <w:sdtContent>
-                <w:r>
-                  <w:rPr>
-                    <w:lang w:val="fr-FR"/>
-                  </w:rPr>
-                  <w:t>Email</w:t>
-                </w:r>
-              </w:sdtContent>
-            </w:sdt>
-          </w:p>
-          <w:p>
-            <w:pPr>
-              <w:pStyle w:val="Whitetext"/>
-            </w:pPr>
-            <w:sdt>
-              <w:sdtPr>
-                <w:id w:val="340196613"/>
-                <w:placeholder>
-                  <w:docPart w:val="70A0A3B7925543749D86F7398682B462"/>
-                </w:placeholder>
-                <w:temporary/>
-                <w:showingPlcHdr/>
-                <w15:appearance w15:val="hidden"/>
-              </w:sdtPr>
-              <w:sdtContent>
-                <w:r>
-                  <w:t>jordan@example.com</w:t>
-                </w:r>
-              </w:sdtContent>
-            </w:sdt>
-          </w:p>
-          <w:p>
-            <w:pPr>
-              <w:pStyle w:val="Whitetext"/>
-              <w:rPr>
-                <w:lang w:val="fr-FR"/>
-              </w:rPr>
-            </w:pPr>
-          </w:p>
-          <w:p>
-            <w:pPr>
-              <w:pStyle w:val="Heading1Alt"/>
-              <w:rPr>
-                <w:lang w:val="fr-FR" w:eastAsia="zh-CN"/>
-              </w:rPr>
-            </w:pPr>
-            <w:r>
-              <w:rPr>
-                <w:noProof/>
-                <w:lang w:val="en-AU" w:eastAsia="en-AU"/>
-              </w:rPr>
-              <mc:AlternateContent>
-                <mc:Choice Requires="wps">
-                  <w:drawing>
-                    <wp:inline distT="0" distB="0" distL="0" distR="0" wp14:anchorId="1B631BAB" wp14:editId="6AFEE557">
-                      <wp:extent cx="932688" cy="9144"/>
-                      <wp:effectExtent l="0" t="0" r="0" b="0"/>
-                      <wp:docPr id="10" name="Rectangle 10" descr="Decorative"/>
-                      <wp:cNvGraphicFramePr/>
-                      <a:graphic xmlns:a="http://schemas.openxmlformats.org/drawingml/2006/main">
-                        <a:graphicData uri="http://schemas.microsoft.com/office/word/2010/wordprocessingShape">
-                          <wps:wsp>
-                            <wps:cNvSpPr/>
-                            <wps:spPr>
-                              <a:xfrm>
-                                <a:off x="0" y="0"/>
-                                <a:ext cx="932688" cy="9144"/>
-                              </a:xfrm>
-                              <a:prstGeom prst="rect">
-                                <a:avLst/>
-                              </a:prstGeom>
-                              <a:solidFill>
-                                <a:schemeClr val="bg1"/>
-                              </a:solidFill>
-                              <a:ln>
-                                <a:noFill/>
-                              </a:ln>
-                            </wps:spPr>
-                            <wps:style>
-                              <a:lnRef idx="2">
-                                <a:schemeClr val="accent1">
-                                  <a:shade val="50000"/>
-                                </a:schemeClr>
-                              </a:lnRef>
-                              <a:fillRef idx="1">
-                                <a:schemeClr val="accent1"/>
-                              </a:fillRef>
-                              <a:effectRef idx="0">
-                                <a:schemeClr val="accent1"/>
-                              </a:effectRef>
-                              <a:fontRef idx="minor">
-                                <a:schemeClr val="lt1"/>
-                              </a:fontRef>
-                            </wps:style>
-                            <wps:bodyPr rot="0" spcFirstLastPara="0" vertOverflow="overflow" horzOverflow="overflow" vert="horz" wrap="square" lIns="91440" tIns="45720" rIns="91440" bIns="45720" numCol="1" spcCol="0" rtlCol="0" fromWordArt="0" anchor="ctr" anchorCtr="0" forceAA="0" compatLnSpc="1">
-                              <a:prstTxWarp prst="textNoShape">
-                                <a:avLst/>
-                              </a:prstTxWarp>
-                              <a:noAutofit/>
-                            </wps:bodyPr>
-                          </wps:wsp>
-                        </a:graphicData>
-                      </a:graphic>
-                    </wp:inline>
-                  </w:drawing>
-                </mc:Choice>
-                <mc:Fallback>
-                  <w:pict>
-                    <v:rect w14:anchorId="4B2D31D7" id="Rectangle 10" o:spid="_x0000_s1026" alt="Decorative" style="width:73.45pt;height:.7pt;visibility:visible;mso-wrap-style:square;mso-left-percent:-10001;mso-top-percent:-10001;mso-position-horizontal:absolute;mso-position-horizontal-relative:char;mso-position-vertical:absolute;mso-position-vertical-relative:line;mso-left-percent:-10001;mso-top-percent:-10001;v-text-anchor:middle" o:gfxdata="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" fillcolor="white [3212]" stroked="f" strokeweight="1pt">
-                      <w10:anchorlock/>
-                    </v:rect>
-                  </w:pict>
-                </mc:Fallback>
-              </mc:AlternateContent>
-            </w:r>
-          </w:p>
-          <w:p>
-            <w:pPr>
-              <w:pStyle w:val="Heading1Alt"/>
-              <w:rPr>
-                <w:lang w:val="fr-FR" w:eastAsia="zh-CN"/>
-              </w:rPr>
-            </w:pPr>
-          </w:p>
-          <w:p>
-            <w:pPr>
-              <w:pStyle w:val="Heading1Alt"/>
-              <w:rPr>
-                <w:lang w:val="fr-FR"/>
-              </w:rPr>
-            </w:pPr>
-            <w:sdt>
-              <w:sdtPr>
-                <w:id w:val="1546721293"/>
-                <w:placeholder>
-                  <w:docPart w:val="2725049BE1154A2CA86483FF0686856A"/>
-                </w:placeholder>
-                <w:temporary/>
-                <w:showingPlcHdr/>
-                <w15:appearance w15:val="hidden"/>
-              </w:sdtPr>
-              <w:sdtContent>
-                <w:r>
-                  <w:rPr>
-                    <w:lang w:val="fr-FR"/>
-                  </w:rPr>
-                  <w:t>Website</w:t>
-                </w:r>
-              </w:sdtContent>
-            </w:sdt>
-          </w:p>
-          <w:p>
-            <w:pPr>
-              <w:pStyle w:val="Whitetext"/>
-            </w:pPr>
-            <w:sdt>
-              <w:sdtPr>
-                <w:id w:val="1699893856"/>
-                <w:placeholder>
-                  <w:docPart w:val="BA66D647F1A942A6BB9CB540EEB7F433"/>
-                </w:placeholder>
-                <w:temporary/>
-                <w:showingPlcHdr/>
-                <w15:appearance w15:val="hidden"/>
-              </w:sdtPr>
-              <w:sdtContent>
-                <w:r>
-                  <w:t>www.greatsiteaddress.com</w:t>
-                </w:r>
-              </w:sdtContent>
-            </w:sdt>
-          </w:p>
-        </w:tc>
-        <w:tc>
-          <w:tcPr>
-            <w:tcW w:w="867" w:type="dxa"/>
-            <w:vMerge w:val="restart"/>
-          </w:tcPr>
-          <w:p>
-            <w:pPr>
-              <w:rPr>
-                <w:lang w:val="fr-FR"/>
-              </w:rPr>
-            </w:pPr>
-          </w:p>
-        </w:tc>
-        <w:tc>
-          <w:tcPr>
-            <w:tcW w:w="1586" w:type="dxa"/>
-            <w:gridSpan w:val="3"/>
-            <w:vMerge w:val="restart"/>
-          </w:tcPr>
-          <w:p>
-            <w:pPr>
-              <w:pStyle w:val="Heading1"/>
-            </w:pPr>
-            <w:sdt>
-              <w:sdtPr>
-                <w:id w:val="-353190374"/>
-                <w:placeholder>
-                  <w:docPart w:val="EACB3017C2D14A15915B2CA207C76FF8"/>
-                </w:placeholder>
-                <w:temporary/>
-                <w:showingPlcHdr/>
-                <w15:appearance w15:val="hidden"/>
-              </w:sdtPr>
-              <w:sdtContent>
-                <w:r>
-                  <w:t>Experience</w:t>
-                </w:r>
-              </w:sdtContent>
-            </w:sdt>
-          </w:p>
-        </w:tc>
-        <w:tc>
-          <w:tcPr>
-            <w:tcW w:w="5401" w:type="dxa"/>
-            <w:gridSpan w:val="2"/>
-            <w:tcBorders>
-              <w:bottom w:val="single" w:sz="12" w:space="0" w:color="auto"/>
-            </w:tcBorders>
-          </w:tcPr>
-          <w:p>
-            <w:pPr>
-              <w:pStyle w:val="Heading1"/>
-              <w:rPr>
-                <w:sz w:val="14"/>
-                <w:szCs w:val="14"/>
-              </w:rPr>
-            </w:pPr>
-          </w:p>
-        </w:tc>
-      </w:tr>
-      <w:tr>
-        <w:trPr>
-          <w:trHeight w:val="216"/>
-          <w:jc w:val="center"/>
-        </w:trPr>
-        <w:tc>
-          <w:tcPr>
-            <w:tcW w:w="2497" w:type="dxa"/>
-            <w:vMerge/>
-          </w:tcPr>
-          <w:p>
-            <w:pPr>
-              <w:pStyle w:val="Heading1Alt"/>
-            </w:pPr>
-          </w:p>
-        </w:tc>
-        <w:tc>
-          <w:tcPr>
-            <w:tcW w:w="867" w:type="dxa"/>
-            <w:vMerge/>
-          </w:tcPr>
-          <w:p>
-            <w:pPr>
-              <w:rPr>
-                <w:lang w:val="fr-FR"/>
-              </w:rPr>
-            </w:pPr>
-          </w:p>
-        </w:tc>
-        <w:tc>
-          <w:tcPr>
-            <w:tcW w:w="1586" w:type="dxa"/>
-            <w:gridSpan w:val="3"/>
-            <w:vMerge/>
-          </w:tcPr>
-          <w:p>
-            <w:pPr>
-              <w:pStyle w:val="Heading1"/>
-            </w:pPr>
-          </w:p>
-        </w:tc>
-        <w:tc>
-          <w:tcPr>
-            <w:tcW w:w="5401" w:type="dxa"/>
-            <w:gridSpan w:val="2"/>
-            <w:tcBorders>
-              <w:top w:val="single" w:sz="12" w:space="0" w:color="auto"/>
-            </w:tcBorders>
-          </w:tcPr>
-          <w:p>
-            <w:pPr>
-              <w:pStyle w:val="Heading1"/>
-              <w:rPr>
-                <w:sz w:val="14"/>
-                <w:szCs w:val="14"/>
-                <w:lang w:val="en-AU" w:eastAsia="en-AU"/>
-              </w:rPr>
-            </w:pPr>
-          </w:p>
-        </w:tc>
-      </w:tr>
-      <w:tr>
-        <w:trPr>
-          <w:trHeight w:val="6192"/>
-          <w:jc w:val="center"/>
-        </w:trPr>
-        <w:tc>
-          <w:tcPr>
-            <w:tcW w:w="2497" w:type="dxa"/>
-            <w:vMerge/>
-          </w:tcPr>
-          <w:p>
-            <w:pPr>
-              <w:pStyle w:val="Whitetext"/>
-              <w:rPr>
-                <w:rFonts w:ascii="Georgia" w:hAnsi="Georgia" w:cs="Georgia"/>
-                <w:b/>
-                <w:bCs/>
-                <w:color w:val="FFFFFF"/>
-                <w:sz w:val="24"/>
-                <w:szCs w:val="24"/>
-              </w:rPr>
-            </w:pPr>
-          </w:p>
-        </w:tc>
-        <w:tc>
-          <w:tcPr>
-            <w:tcW w:w="867" w:type="dxa"/>
-            <w:vMerge/>
-          </w:tcPr>
-          <w:p>
-            <w:pPr>
-              <w:widowControl w:val="0"/>
-              <w:autoSpaceDE w:val="0"/>
-              <w:autoSpaceDN w:val="0"/>
-              <w:adjustRightInd w:val="0"/>
-              <w:rPr>
-                <w:rFonts w:ascii="Georgia" w:eastAsia="Times New Roman" w:hAnsi="Georgia" w:cs="Georgia"/>
-                <w:sz w:val="16"/>
-              </w:rPr>
-            </w:pPr>
-          </w:p>
-        </w:tc>
-        <w:tc>
-          <w:tcPr>
-            <w:tcW w:w="6987" w:type="dxa"/>
-            <w:gridSpan w:val="5"/>
-          </w:tcPr>
-          <w:p>
-            <w:pPr>
-              <w:pStyle w:val="Heading2"/>
-            </w:pPr>
-            <w:sdt>
-              <w:sdtPr>
-                <w:id w:val="-1634868630"/>
-                <w:placeholder>
-                  <w:docPart w:val="D57636FA031C440C8ED582DE66E758A9"/>
-                </w:placeholder>
-                <w:temporary/>
-                <w:showingPlcHdr/>
-                <w15:appearance w15:val="hidden"/>
-              </w:sdtPr>
-              <w:sdtContent>
-                <w:r>
-                  <w:t xml:space="preserve">20XX </w:t>
-                </w:r>
-                <w:r>
-                  <w:t>–</w:t>
-                </w:r>
-                <w:r>
-                  <w:t xml:space="preserve"> present</w:t>
-                </w:r>
-              </w:sdtContent>
-            </w:sdt>
-          </w:p>
-          <w:p>
-            <w:pPr>
-              <w:pStyle w:val="Heading3"/>
-            </w:pPr>
-            <w:sdt>
-              <w:sdtPr>
-                <w:id w:val="-2058309644"/>
-                <w:placeholder>
-                  <w:docPart w:val="9F7C52CE96E941B99D7FD4A51DAAC84C"/>
-                </w:placeholder>
-                <w:temporary/>
-                <w:showingPlcHdr/>
-                <w15:appearance w15:val="hidden"/>
-              </w:sdtPr>
-              <w:sdtContent>
-                <w:r>
-                  <w:t>Woodworker</w:t>
-                </w:r>
-              </w:sdtContent>
-            </w:sdt>
-            <w:r>
-              <w:t xml:space="preserve"> </w:t>
-            </w:r>
-            <w:r>
-              <w:rPr>
-                <w:color w:val="D14140" w:themeColor="accent1"/>
-              </w:rPr>
-              <w:t xml:space="preserve"> |  </w:t>
-            </w:r>
-            <w:sdt>
-              <w:sdtPr>
-                <w:rPr>
-                  <w:color w:val="D14140" w:themeColor="accent1"/>
-                </w:rPr>
-                <w:id w:val="1387143210"/>
-                <w:placeholder>
-                  <w:docPart w:val="941540CFDC8B4BD58A35740593245CCE"/>
-                </w:placeholder>
-                <w:temporary/>
-                <w:showingPlcHdr/>
-                <w15:appearance w15:val="hidden"/>
-              </w:sdtPr>
-              <w:sdtContent>
-                <w:r>
-                  <w:t xml:space="preserve">Sand + Polish </w:t>
-                </w:r>
-                <w:r>
-                  <w:t>Contractors</w:t>
-                </w:r>
-              </w:sdtContent>
-            </w:sdt>
-            <w:r>
-              <w:rPr>
-                <w:color w:val="D14140" w:themeColor="accent1"/>
-              </w:rPr>
-              <w:t xml:space="preserve">  </w:t>
-            </w:r>
-            <w:r>
-              <w:rPr>
-                <w:color w:val="D14140" w:themeColor="accent1"/>
-              </w:rPr>
-              <w:t xml:space="preserve">|  </w:t>
-            </w:r>
-            <w:sdt>
-              <w:sdtPr>
-                <w:rPr>
-                  <w:color w:val="D14140" w:themeColor="accent1"/>
-                </w:rPr>
-                <w:id w:val="218105787"/>
-                <w:placeholder>
-                  <w:docPart w:val="5874725CA7A144E2A23A0490FEC0D50F"/>
-                </w:placeholder>
-                <w:temporary/>
-                <w:showingPlcHdr/>
-                <w15:appearance w15:val="hidden"/>
-              </w:sdtPr>
-              <w:sdtContent>
-                <w:r>
-                  <w:t xml:space="preserve">Boston, </w:t>
-                </w:r>
-                <w:r>
-                  <w:t>MA</w:t>
-                </w:r>
-              </w:sdtContent>
-            </w:sdt>
-          </w:p>
-          <w:p>
-            <w:pPr>
-              <w:pStyle w:val="SkillsBullets"/>
-            </w:pPr>
-            <w:sdt>
-              <w:sdtPr>
-                <w:id w:val="1819618954"/>
-                <w:placeholder>
-                  <w:docPart w:val="CB4E681E674F4C6D8DF971AFDC387F94"/>
-                </w:placeholder>
-                <w:temporary/>
-                <w:showingPlcHdr/>
-                <w15:appearance w15:val="hidden"/>
-              </w:sdtPr>
-              <w:sdtContent>
-                <w:r>
-                  <w:t>Collaborated with clients to design and build custom furniture pieces, including chairs, tables, and bookcases</w:t>
-                </w:r>
-              </w:sdtContent>
-            </w:sdt>
-          </w:p>
-          <w:p>
-            <w:pPr>
-              <w:pStyle w:val="SkillsBullets"/>
-            </w:pPr>
-            <w:sdt>
-              <w:sdtPr>
-                <w:id w:val="-1919541989"/>
-                <w:placeholder>
-                  <w:docPart w:val="93C3C8F082494584A027143B931E2DC6"/>
-                </w:placeholder>
-                <w:temporary/>
-                <w:showingPlcHdr/>
-                <w15:appearance w15:val="hidden"/>
-              </w:sdtPr>
-              <w:sdtContent>
-                <w:r>
-                  <w:t xml:space="preserve">Operated various woodworking tools and machinery to cut, shape, </w:t>
-                </w:r>
-                <w:r>
-                  <w:br/>
-                  <w:t>and sand wood</w:t>
-                </w:r>
-              </w:sdtContent>
-            </w:sdt>
-          </w:p>
-          <w:p>
-            <w:pPr>
-              <w:pStyle w:val="SkillsBullets"/>
-            </w:pPr>
-            <w:sdt>
-              <w:sdtPr>
-                <w:id w:val="584266954"/>
-                <w:placeholder>
-                  <w:docPart w:val="17C1C784C2D44DF390153BCE9D8C773C"/>
-                </w:placeholder>
-                <w:temporary/>
-                <w:showingPlcHdr/>
-                <w15:appearance w15:val="hidden"/>
-              </w:sdtPr>
-              <w:sdtContent>
-                <w:r>
-                  <w:t>Maintained a clean and organized workshop environment</w:t>
-                </w:r>
-              </w:sdtContent>
-            </w:sdt>
-          </w:p>
-          <w:p>
-            <w:pPr>
-              <w:pStyle w:val="SkillsBullets"/>
-            </w:pPr>
-            <w:sdt>
-              <w:sdtPr>
-                <w:id w:val="-1615121009"/>
-                <w:placeholder>
-                  <w:docPart w:val="5CE003D80A3D431A9953B9828D5DEC8D"/>
-                </w:placeholder>
-                <w:temporary/>
-                <w:showingPlcHdr/>
-                <w15:appearance w15:val="hidden"/>
-              </w:sdtPr>
-              <w:sdtContent>
-                <w:r>
-                  <w:t xml:space="preserve">Demonstrated strong attention to detail and precision in all aspects </w:t>
-                </w:r>
-                <w:r>
-                  <w:br/>
-                  <w:t>of the woodworking process</w:t>
-                </w:r>
-              </w:sdtContent>
-            </w:sdt>
-          </w:p>
-          <w:p>
-            <w:pPr>
-              <w:pStyle w:val="SkillsBullets"/>
-            </w:pPr>
-            <w:sdt>
-              <w:sdtPr>
-                <w:id w:val="-1898429804"/>
-                <w:placeholder>
-                  <w:docPart w:val="3855F22C5D1743C3986FD1B81A4FA135"/>
-                </w:placeholder>
-                <w:temporary/>
-                <w:showingPlcHdr/>
-                <w15:appearance w15:val="hidden"/>
-              </w:sdtPr>
-              <w:sdtContent>
-                <w:r>
-                  <w:t>Consistently met project deadlines and exceeded client expectations</w:t>
-                </w:r>
-              </w:sdtContent>
-            </w:sdt>
-          </w:p>
-          <w:p>
-            <w:pPr>
-              <w:rPr>
-                <w:rFonts w:ascii="Gill Sans MT" w:hAnsi="Gill Sans MT"/>
-                <w:sz w:val="2"/>
-                <w:szCs w:val="2"/>
-              </w:rPr>
-            </w:pPr>
-          </w:p>
-          <w:p>
-            <w:pPr>
-              <w:pStyle w:val="Heading2"/>
-            </w:pPr>
-            <w:sdt>
-              <w:sdtPr>
-                <w:id w:val="-2146951896"/>
-                <w:placeholder>
-                  <w:docPart w:val="72F2694F78DF40D0A14081091618CD4C"/>
-                </w:placeholder>
-                <w:temporary/>
-                <w:showingPlcHdr/>
-                <w15:appearance w15:val="hidden"/>
-              </w:sdtPr>
-              <w:sdtContent>
-                <w:r>
-                  <w:t>20</w:t>
-                </w:r>
-                <w:r>
-                  <w:t>XX</w:t>
-                </w:r>
-                <w:r>
-                  <w:t xml:space="preserve"> – 20</w:t>
-                </w:r>
-                <w:r>
-                  <w:t>XX</w:t>
-                </w:r>
-              </w:sdtContent>
-            </w:sdt>
-          </w:p>
-          <w:p>
-            <w:pPr>
-              <w:pStyle w:val="Heading3"/>
-            </w:pPr>
-            <w:sdt>
-              <w:sdtPr>
-                <w:id w:val="1284384059"/>
-                <w:placeholder>
-                  <w:docPart w:val="09003DEBCF624AF2A3372B970B250EA1"/>
-                </w:placeholder>
-                <w:temporary/>
-                <w:showingPlcHdr/>
-                <w15:appearance w15:val="hidden"/>
-              </w:sdtPr>
-              <w:sdtContent>
-                <w:r>
-                  <w:t>Woodworker</w:t>
-                </w:r>
-              </w:sdtContent>
-            </w:sdt>
-            <w:r>
-              <w:t xml:space="preserve"> </w:t>
-            </w:r>
-            <w:r>
-              <w:rPr>
-                <w:color w:val="D14140" w:themeColor="accent1"/>
-              </w:rPr>
-              <w:t xml:space="preserve"> |  </w:t>
-            </w:r>
-            <w:sdt>
-              <w:sdtPr>
-                <w:rPr>
-                  <w:color w:val="D14140" w:themeColor="accent1"/>
-                </w:rPr>
-                <w:id w:val="-718675084"/>
-                <w:placeholder>
-                  <w:docPart w:val="DEABE14358C948B9A4FD3A3B835896D8"/>
-                </w:placeholder>
-                <w:temporary/>
-                <w:showingPlcHdr/>
-                <w15:appearance w15:val="hidden"/>
-              </w:sdtPr>
-              <w:sdtContent>
-                <w:r>
-                  <w:t>Demo and Build Construction, LLC</w:t>
-                </w:r>
-              </w:sdtContent>
-            </w:sdt>
-            <w:r>
-              <w:t xml:space="preserve"> </w:t>
-            </w:r>
-            <w:r>
-              <w:rPr>
-                <w:color w:val="D14140" w:themeColor="accent1"/>
-              </w:rPr>
-              <w:t xml:space="preserve"> |  </w:t>
-            </w:r>
-            <w:sdt>
-              <w:sdtPr>
-                <w:rPr>
-                  <w:color w:val="D14140" w:themeColor="accent1"/>
-                </w:rPr>
-                <w:id w:val="1453436269"/>
-                <w:placeholder>
-                  <w:docPart w:val="9738DE7F660C4171BF5D6F9BE7FDE625"/>
-                </w:placeholder>
-                <w:temporary/>
-                <w:showingPlcHdr/>
-                <w15:appearance w15:val="hidden"/>
-              </w:sdtPr>
-              <w:sdtContent>
-                <w:r>
-                  <w:t>Boston, MA</w:t>
-                </w:r>
-              </w:sdtContent>
-            </w:sdt>
-          </w:p>
-          <w:p>
-            <w:pPr>
-              <w:pStyle w:val="SkillsBullets"/>
-            </w:pPr>
-            <w:sdt>
-              <w:sdtPr>
-                <w:id w:val="-450091340"/>
-                <w:placeholder>
-                  <w:docPart w:val="ED2F5AD788DE47BAB6BB0CB34A98540D"/>
-                </w:placeholder>
-                <w:temporary/>
-                <w:showingPlcHdr/>
-                <w15:appearance w15:val="hidden"/>
-              </w:sdtPr>
-              <w:sdtContent>
-                <w:r>
-                  <w:t>Assisted senior woodworkers in building and installing cabinetry and custom furniture pieces</w:t>
-                </w:r>
-              </w:sdtContent>
-            </w:sdt>
-          </w:p>
-          <w:p>
-            <w:pPr>
-              <w:pStyle w:val="SkillsBullets"/>
-            </w:pPr>
-            <w:sdt>
-              <w:sdtPr>
-                <w:id w:val="-1163694036"/>
-                <w:placeholder>
-                  <w:docPart w:val="849037DBAD2741DEA502AF5ACD1B1E6B"/>
-                </w:placeholder>
-                <w:temporary/>
-                <w:showingPlcHdr/>
-                <w15:appearance w15:val="hidden"/>
-              </w:sdtPr>
-              <w:sdtContent>
-                <w:r>
-                  <w:t>Operated woodworking tools and machinery under the supervision of senior woodworkers</w:t>
-                </w:r>
-              </w:sdtContent>
-            </w:sdt>
-          </w:p>
-          <w:p>
-            <w:pPr>
-              <w:pStyle w:val="SkillsBullets"/>
-            </w:pPr>
-            <w:sdt>
-              <w:sdtPr>
-                <w:id w:val="996381591"/>
-                <w:placeholder>
-                  <w:docPart w:val="FD4F9A5E71CB4A07B7B46E9F42C7506E"/>
-                </w:placeholder>
-                <w:temporary/>
-                <w:showingPlcHdr/>
-                <w15:appearance w15:val="hidden"/>
-              </w:sdtPr>
-              <w:sdtContent>
-                <w:r>
-                  <w:t>Learned to read and interpret blueprints and schematics</w:t>
-                </w:r>
-              </w:sdtContent>
-            </w:sdt>
-          </w:p>
-          <w:p>
-            <w:pPr>
-              <w:pStyle w:val="SkillsBullets"/>
-            </w:pPr>
-            <w:sdt>
-              <w:sdtPr>
-                <w:id w:val="1605761488"/>
-                <w:placeholder>
-                  <w:docPart w:val="23EEAA104F464B12B08EDA5F9CD39A63"/>
-                </w:placeholder>
-                <w:temporary/>
-                <w:showingPlcHdr/>
-                <w15:appearance w15:val="hidden"/>
-              </w:sdtPr>
-              <w:sdtContent>
-                <w:r>
-                  <w:t>Gained knowledge of different types of wood and their characteristics</w:t>
-                </w:r>
-              </w:sdtContent>
-            </w:sdt>
-          </w:p>
-        </w:tc>
-      </w:tr>
-      <w:tr>
-        <w:trPr>
-          <w:trHeight w:val="180"/>
-          <w:jc w:val="center"/>
-        </w:trPr>
-        <w:tc>
-          <w:tcPr>
-            <w:tcW w:w="2497" w:type="dxa"/>
-            <w:vMerge/>
-          </w:tcPr>
-          <w:p>
-            <w:pPr>
-              <w:pStyle w:val="Whitetext"/>
-            </w:pPr>
-          </w:p>
-        </w:tc>
-        <w:tc>
-          <w:tcPr>
-            <w:tcW w:w="867" w:type="dxa"/>
-            <w:vMerge/>
-          </w:tcPr>
-          <w:p>
-            <w:pPr>
-              <w:widowControl w:val="0"/>
-              <w:autoSpaceDE w:val="0"/>
-              <w:autoSpaceDN w:val="0"/>
-              <w:adjustRightInd w:val="0"/>
-              <w:rPr>
-                <w:rFonts w:ascii="Georgia" w:eastAsia="Times New Roman" w:hAnsi="Georgia" w:cs="Georgia"/>
-                <w:sz w:val="16"/>
-              </w:rPr>
-            </w:pPr>
-          </w:p>
-        </w:tc>
-        <w:tc>
-          <w:tcPr>
-            <w:tcW w:w="1496" w:type="dxa"/>
-            <w:gridSpan w:val="2"/>
-            <w:vMerge w:val="restart"/>
-          </w:tcPr>
-          <w:p>
-            <w:pPr>
-              <w:pStyle w:val="Heading1"/>
-              <w:rPr>
-                <w:rFonts w:ascii="Georgia" w:eastAsia="Times New Roman" w:hAnsi="Georgia" w:cs="Georgia"/>
-              </w:rPr>
-            </w:pPr>
-            <w:sdt>
-              <w:sdtPr>
-                <w:id w:val="-291208642"/>
-                <w:placeholder>
-                  <w:docPart w:val="A2AAC51E8BCE4F099169E23D1A4CE6AF"/>
-                </w:placeholder>
-                <w:temporary/>
-                <w:showingPlcHdr/>
-                <w15:appearance w15:val="hidden"/>
-              </w:sdtPr>
-              <w:sdtContent>
-                <w:r>
-                  <w:t>Education</w:t>
-                </w:r>
-              </w:sdtContent>
-            </w:sdt>
-          </w:p>
-        </w:tc>
-        <w:tc>
-          <w:tcPr>
-            <w:tcW w:w="5491" w:type="dxa"/>
-            <w:gridSpan w:val="3"/>
-            <w:tcBorders>
-              <w:bottom w:val="single" w:sz="12" w:space="0" w:color="auto"/>
-            </w:tcBorders>
-          </w:tcPr>
-          <w:p>
-            <w:pPr>
-              <w:pStyle w:val="Heading1"/>
-              <w:rPr>
-                <w:rFonts w:eastAsia="Times New Roman" w:cs="Georgia"/>
-                <w:sz w:val="14"/>
-                <w:szCs w:val="14"/>
-              </w:rPr>
-            </w:pPr>
-          </w:p>
-        </w:tc>
-      </w:tr>
-      <w:tr>
-        <w:trPr>
-          <w:trHeight w:val="180"/>
-          <w:jc w:val="center"/>
-        </w:trPr>
-        <w:tc>
-          <w:tcPr>
-            <w:tcW w:w="2497" w:type="dxa"/>
-            <w:vMerge/>
-          </w:tcPr>
-          <w:p>
-            <w:pPr>
-              <w:pStyle w:val="Whitetext"/>
-            </w:pPr>
-          </w:p>
-        </w:tc>
-        <w:tc>
-          <w:tcPr>
-            <w:tcW w:w="867" w:type="dxa"/>
-            <w:vMerge/>
-          </w:tcPr>
-          <w:p>
-            <w:pPr>
-              <w:widowControl w:val="0"/>
-              <w:autoSpaceDE w:val="0"/>
-              <w:autoSpaceDN w:val="0"/>
-              <w:adjustRightInd w:val="0"/>
-              <w:rPr>
-                <w:rFonts w:ascii="Georgia" w:eastAsia="Times New Roman" w:hAnsi="Georgia" w:cs="Georgia"/>
-                <w:sz w:val="16"/>
-              </w:rPr>
-            </w:pPr>
-          </w:p>
-        </w:tc>
-        <w:tc>
-          <w:tcPr>
-            <w:tcW w:w="1496" w:type="dxa"/>
-            <w:gridSpan w:val="2"/>
-            <w:vMerge/>
-            <w:tcBorders>
-              <w:bottom w:val="nil"/>
-            </w:tcBorders>
-          </w:tcPr>
-          <w:p>
-            <w:pPr>
-              <w:pStyle w:val="Heading1"/>
-            </w:pPr>
-          </w:p>
-        </w:tc>
-        <w:tc>
-          <w:tcPr>
-            <w:tcW w:w="5491" w:type="dxa"/>
-            <w:gridSpan w:val="3"/>
-            <w:tcBorders>
-              <w:top w:val="single" w:sz="12" w:space="0" w:color="auto"/>
-              <w:bottom w:val="nil"/>
-            </w:tcBorders>
-          </w:tcPr>
-          <w:p>
-            <w:pPr>
-              <w:pStyle w:val="Heading1"/>
-              <w:rPr>
-                <w:rFonts w:eastAsia="Times New Roman" w:cs="Georgia"/>
-                <w:sz w:val="14"/>
-                <w:szCs w:val="14"/>
-              </w:rPr>
-            </w:pPr>
-          </w:p>
-        </w:tc>
-      </w:tr>
-      <w:tr>
-        <w:trPr>
-          <w:trHeight w:val="576"/>
-          <w:jc w:val="center"/>
-        </w:trPr>
-        <w:tc>
-          <w:tcPr>
-            <w:tcW w:w="2497" w:type="dxa"/>
-            <w:vMerge/>
-          </w:tcPr>
-          <w:p>
-            <w:pPr>
-              <w:pStyle w:val="Whitetext"/>
-              <w:rPr>
-                <w:rFonts w:ascii="Georgia" w:hAnsi="Georgia" w:cs="Georgia"/>
-                <w:b/>
-                <w:bCs/>
-                <w:color w:val="FFFFFF"/>
-                <w:sz w:val="24"/>
-                <w:szCs w:val="24"/>
-              </w:rPr>
-            </w:pPr>
-          </w:p>
-        </w:tc>
-        <w:tc>
-          <w:tcPr>
-            <w:tcW w:w="867" w:type="dxa"/>
-            <w:vMerge/>
-          </w:tcPr>
-          <w:p>
-            <w:pPr>
-              <w:widowControl w:val="0"/>
-              <w:autoSpaceDE w:val="0"/>
-              <w:autoSpaceDN w:val="0"/>
-              <w:adjustRightInd w:val="0"/>
-              <w:rPr>
-                <w:rFonts w:ascii="Georgia" w:eastAsia="Times New Roman" w:hAnsi="Georgia" w:cs="Georgia"/>
-                <w:sz w:val="16"/>
-              </w:rPr>
-            </w:pPr>
-          </w:p>
-        </w:tc>
-        <w:tc>
-          <w:tcPr>
-            <w:tcW w:w="6987" w:type="dxa"/>
-            <w:gridSpan w:val="5"/>
-            <w:vAlign w:val="center"/>
-          </w:tcPr>
-          <w:p>
-            <w:pPr>
-              <w:rPr>
-                <w:rFonts w:ascii="Gill Sans MT" w:hAnsi="Gill Sans MT"/>
-                <w:szCs w:val="20"/>
-              </w:rPr>
-            </w:pPr>
-            <w:sdt>
-              <w:sdtPr>
-                <w:id w:val="1109937079"/>
-                <w:placeholder>
-                  <w:docPart w:val="0E05D37F12864A869F339847932039CB"/>
-                </w:placeholder>
-                <w:temporary/>
-                <w:showingPlcHdr/>
-                <w15:appearance w15:val="hidden"/>
-              </w:sdtPr>
-              <w:sdtContent>
-                <w:r>
-                  <w:t>Clover College of the Arts</w:t>
-                </w:r>
-              </w:sdtContent>
-            </w:sdt>
-            <w:r>
-              <w:t xml:space="preserve"> </w:t>
-            </w:r>
-            <w:r>
-              <w:rPr>
-                <w:rFonts w:ascii="Gill Sans MT" w:hAnsi="Gill Sans MT"/>
-                <w:szCs w:val="20"/>
-              </w:rPr>
-              <w:t xml:space="preserve"> </w:t>
-            </w:r>
-            <w:r>
-              <w:rPr>
-                <w:rFonts w:ascii="Gill Sans MT" w:hAnsi="Gill Sans MT"/>
-                <w:color w:val="D14140" w:themeColor="accent1"/>
-                <w:szCs w:val="20"/>
-              </w:rPr>
-              <w:t xml:space="preserve">|  </w:t>
-            </w:r>
-            <w:sdt>
-              <w:sdtPr>
-                <w:id w:val="136307473"/>
-                <w:placeholder>
-                  <w:docPart w:val="41686E1E89764918B5AB8497E2530C09"/>
-                </w:placeholder>
-                <w:temporary/>
-                <w:showingPlcHdr/>
-                <w15:appearance w15:val="hidden"/>
-              </w:sdtPr>
-              <w:sdtContent>
-                <w:r>
-                  <w:t>Boston, MA</w:t>
-                </w:r>
-              </w:sdtContent>
-            </w:sdt>
-          </w:p>
-        </w:tc>
-      </w:tr>
-      <w:tr>
-        <w:trPr>
-          <w:trHeight w:val="1350"/>
-          <w:jc w:val="center"/>
-        </w:trPr>
-        <w:tc>
-          <w:tcPr>
-            <w:tcW w:w="2497" w:type="dxa"/>
-            <w:vMerge/>
-          </w:tcPr>
-          <w:p>
-            <w:pPr>
-              <w:pStyle w:val="Whitetext"/>
-              <w:rPr>
-                <w:rFonts w:ascii="Georgia" w:hAnsi="Georgia" w:cs="Georgia"/>
-                <w:b/>
-                <w:bCs/>
-                <w:color w:val="FFFFFF"/>
-                <w:sz w:val="24"/>
-                <w:szCs w:val="24"/>
-              </w:rPr>
-            </w:pPr>
-          </w:p>
-        </w:tc>
-        <w:tc>
-          <w:tcPr>
-            <w:tcW w:w="867" w:type="dxa"/>
-            <w:vMerge/>
-          </w:tcPr>
-          <w:p>
-            <w:pPr>
-              <w:widowControl w:val="0"/>
-              <w:autoSpaceDE w:val="0"/>
-              <w:autoSpaceDN w:val="0"/>
-              <w:adjustRightInd w:val="0"/>
-              <w:rPr>
-                <w:rFonts w:ascii="Georgia" w:eastAsia="Times New Roman" w:hAnsi="Georgia" w:cs="Georgia"/>
-                <w:sz w:val="16"/>
-              </w:rPr>
-            </w:pPr>
-          </w:p>
-        </w:tc>
-        <w:tc>
-          <w:tcPr>
-            <w:tcW w:w="686" w:type="dxa"/>
-          </w:tcPr>
-          <w:p>
-            <w:pPr>
-              <w:spacing w:after="120"/>
-              <w:rPr>
-                <w:rFonts w:ascii="Gill Sans MT" w:hAnsi="Gill Sans MT"/>
-                <w:szCs w:val="20"/>
-              </w:rPr>
-            </w:pPr>
-          </w:p>
-        </w:tc>
-        <w:tc>
-          <w:tcPr>
-            <w:tcW w:w="6301" w:type="dxa"/>
-            <w:gridSpan w:val="4"/>
-          </w:tcPr>
-          <w:p>
-            <w:sdt>
-              <w:sdtPr>
-                <w:rPr>
-                  <w:b/>
-                  <w:bCs/>
-                </w:rPr>
-                <w:id w:val="866797833"/>
-                <w:placeholder>
-                  <w:docPart w:val="AB62B563AE954B57B38A36C6B5B81B32"/>
-                </w:placeholder>
-                <w:temporary/>
-                <w:showingPlcHdr/>
-                <w15:appearance w15:val="hidden"/>
-              </w:sdtPr>
-              <w:sdtContent>
-                <w:r>
-                  <w:rPr>
-                    <w:rStyle w:val="Heading2Char"/>
-                  </w:rPr>
-                  <w:t>June 20XX</w:t>
-                </w:r>
-              </w:sdtContent>
-            </w:sdt>
-            <w:r>
-              <w:rPr>
-                <w:b/>
-                <w:bCs/>
-              </w:rPr>
-              <w:t xml:space="preserve">  </w:t>
-            </w:r>
-            <w:r>
-              <w:rPr>
-                <w:color w:val="D14140" w:themeColor="accent1"/>
-              </w:rPr>
-              <w:t xml:space="preserve">|  </w:t>
-            </w:r>
-            <w:sdt>
-              <w:sdtPr>
-                <w:rPr>
-                  <w:color w:val="D14140" w:themeColor="accent1"/>
-                </w:rPr>
-                <w:id w:val="475735068"/>
-                <w:placeholder>
-                  <w:docPart w:val="31454FF0BFF146D0BC1DAC404F8AD771"/>
-                </w:placeholder>
-                <w:temporary/>
-                <w:showingPlcHdr/>
-                <w15:appearance w15:val="hidden"/>
-              </w:sdtPr>
-              <w:sdtContent>
-                <w:r>
-                  <w:t>Certificate in Woodworking</w:t>
-                </w:r>
-              </w:sdtContent>
-            </w:sdt>
-          </w:p>
-          <w:p>
-            <w:sdt>
-              <w:sdtPr>
-                <w:rPr>
-                  <w:b/>
-                  <w:bCs/>
-                </w:rPr>
-                <w:id w:val="612869768"/>
-                <w:placeholder>
-                  <w:docPart w:val="588D87B3EB204866AB9A4363E05FD970"/>
-                </w:placeholder>
-                <w:temporary/>
-                <w:showingPlcHdr/>
-                <w15:appearance w15:val="hidden"/>
-              </w:sdtPr>
-              <w:sdtEndPr>
-                <w:rPr>
-                  <w:b w:val="0"/>
-                  <w:bCs w:val="0"/>
-                </w:rPr>
-              </w:sdtEndPr>
-              <w:sdtContent>
-                <w:r>
-                  <w:rPr>
-                    <w:rStyle w:val="Heading2Char"/>
-                  </w:rPr>
-                  <w:t>June 20XX</w:t>
-                </w:r>
-              </w:sdtContent>
-            </w:sdt>
-            <w:r>
-              <w:rPr>
-                <w:b/>
-                <w:bCs/>
-              </w:rPr>
-              <w:t xml:space="preserve">  </w:t>
-            </w:r>
-            <w:r>
-              <w:rPr>
-                <w:rFonts w:ascii="Gill Sans MT" w:hAnsi="Gill Sans MT"/>
-                <w:color w:val="D14140" w:themeColor="accent1"/>
-                <w:szCs w:val="20"/>
-              </w:rPr>
-              <w:t xml:space="preserve">|  </w:t>
-            </w:r>
-            <w:sdt>
-              <w:sdtPr>
-                <w:id w:val="924615057"/>
-                <w:placeholder>
-                  <w:docPart w:val="41D166865F48445DA018AFBA7DD33395"/>
-                </w:placeholder>
-                <w:temporary/>
-                <w:showingPlcHdr/>
-                <w15:appearance w15:val="hidden"/>
-              </w:sdtPr>
-              <w:sdtContent>
-                <w:r>
-                  <w:t>Associate of Applied Science in Wood Technology</w:t>
-                </w:r>
-              </w:sdtContent>
-            </w:sdt>
-          </w:p>
-        </w:tc>
-      </w:tr>
-      <w:tr>
-        <w:trPr>
-          <w:trHeight w:val="144"/>
-          <w:jc w:val="center"/>
-        </w:trPr>
-        <w:tc>
-          <w:tcPr>
-            <w:tcW w:w="2497" w:type="dxa"/>
-            <w:vMerge/>
-          </w:tcPr>
-          <w:p>
-            <w:pPr>
-              <w:pStyle w:val="Whitetext"/>
-              <w:rPr>
-                <w:rFonts w:ascii="Georgia" w:hAnsi="Georgia" w:cs="Georgia"/>
-                <w:b/>
-                <w:bCs/>
-                <w:color w:val="FFFFFF"/>
-                <w:sz w:val="14"/>
-                <w:szCs w:val="24"/>
-              </w:rPr>
-            </w:pPr>
-          </w:p>
-        </w:tc>
-        <w:tc>
-          <w:tcPr>
-            <w:tcW w:w="867" w:type="dxa"/>
-            <w:vMerge/>
-          </w:tcPr>
-          <w:p>
-            <w:pPr>
-              <w:pStyle w:val="Whitetext"/>
-            </w:pPr>
-          </w:p>
-        </w:tc>
-        <w:tc>
-          <w:tcPr>
-            <w:tcW w:w="3296" w:type="dxa"/>
-            <w:gridSpan w:val="4"/>
-            <w:vMerge w:val="restart"/>
-          </w:tcPr>
-          <w:p>
-            <w:pPr>
-              <w:pStyle w:val="Heading1"/>
-            </w:pPr>
-            <w:sdt>
-              <w:sdtPr>
-                <w:id w:val="873273777"/>
-                <w:placeholder>
-                  <w:docPart w:val="ACA8B7292D2744C8BBB292A1DB165262"/>
-                </w:placeholder>
-                <w:temporary/>
-                <w:showingPlcHdr/>
-                <w15:appearance w15:val="hidden"/>
-              </w:sdtPr>
-              <w:sdtContent>
-                <w:r>
-                  <w:t>Key skills and characteristics</w:t>
-                </w:r>
-              </w:sdtContent>
-            </w:sdt>
-          </w:p>
-        </w:tc>
-        <w:tc>
-          <w:tcPr>
-            <w:tcW w:w="3691" w:type="dxa"/>
-            <w:tcBorders>
-              <w:bottom w:val="single" w:sz="12" w:space="0" w:color="auto"/>
-            </w:tcBorders>
-          </w:tcPr>
-          <w:p>
-            <w:pPr>
-              <w:pStyle w:val="Heading1"/>
-              <w:rPr>
-                <w:sz w:val="14"/>
-                <w:szCs w:val="14"/>
-              </w:rPr>
-            </w:pPr>
-          </w:p>
-        </w:tc>
-      </w:tr>
-      <w:tr>
-        <w:trPr>
-          <w:trHeight w:val="144"/>
-          <w:jc w:val="center"/>
-        </w:trPr>
-        <w:tc>
-          <w:tcPr>
-            <w:tcW w:w="2497" w:type="dxa"/>
-            <w:vMerge/>
-          </w:tcPr>
-          <w:p>
-            <w:pPr>
-              <w:pStyle w:val="Whitetext"/>
-              <w:rPr>
-                <w:rFonts w:ascii="Georgia" w:hAnsi="Georgia" w:cs="Georgia"/>
-                <w:b/>
-                <w:bCs/>
-                <w:color w:val="FFFFFF"/>
-                <w:sz w:val="14"/>
-                <w:szCs w:val="24"/>
-              </w:rPr>
-            </w:pPr>
-          </w:p>
-        </w:tc>
-        <w:tc>
-          <w:tcPr>
-            <w:tcW w:w="867" w:type="dxa"/>
-            <w:vMerge/>
-          </w:tcPr>
-          <w:p>
-            <w:pPr>
-              <w:pStyle w:val="Whitetext"/>
-            </w:pPr>
-          </w:p>
-        </w:tc>
-        <w:tc>
-          <w:tcPr>
-            <w:tcW w:w="3296" w:type="dxa"/>
-            <w:gridSpan w:val="4"/>
-            <w:vMerge/>
-            <w:tcBorders>
-              <w:bottom w:val="nil"/>
-            </w:tcBorders>
-          </w:tcPr>
-          <w:p>
-            <w:pPr>
-              <w:pStyle w:val="Heading1"/>
-            </w:pPr>
-          </w:p>
-        </w:tc>
-        <w:tc>
-          <w:tcPr>
-            <w:tcW w:w="3691" w:type="dxa"/>
-            <w:tcBorders>
-              <w:top w:val="single" w:sz="12" w:space="0" w:color="auto"/>
-              <w:bottom w:val="nil"/>
-            </w:tcBorders>
-          </w:tcPr>
-          <w:p>
-            <w:pPr>
-              <w:pStyle w:val="Heading1"/>
-              <w:rPr>
-                <w:sz w:val="14"/>
-                <w:szCs w:val="14"/>
-              </w:rPr>
-            </w:pPr>
-          </w:p>
-        </w:tc>
-      </w:tr>
-      <w:tr>
-        <w:trPr>
-          <w:trHeight w:val="1746"/>
-          <w:jc w:val="center"/>
-        </w:trPr>
-        <w:tc>
-          <w:tcPr>
-            <w:tcW w:w="2497" w:type="dxa"/>
-            <w:vMerge/>
-          </w:tcPr>
-          <w:p>
-            <w:pPr>
-              <w:pStyle w:val="Whitetext"/>
-              <w:rPr>
-                <w:rFonts w:ascii="Gill Sans MT" w:hAnsi="Gill Sans MT" w:cs="Georgia"/>
-                <w:b/>
-                <w:bCs/>
-                <w:color w:val="FFFFFF"/>
-                <w:sz w:val="14"/>
-                <w:szCs w:val="24"/>
-              </w:rPr>
-            </w:pPr>
-          </w:p>
-        </w:tc>
-        <w:tc>
-          <w:tcPr>
-            <w:tcW w:w="867" w:type="dxa"/>
-            <w:vMerge/>
-          </w:tcPr>
-          <w:p>
-            <w:pPr>
-              <w:widowControl w:val="0"/>
-              <w:autoSpaceDE w:val="0"/>
-              <w:autoSpaceDN w:val="0"/>
-              <w:adjustRightInd w:val="0"/>
-              <w:rPr>
-                <w:rFonts w:ascii="Gill Sans MT" w:eastAsia="Times New Roman" w:hAnsi="Gill Sans MT" w:cs="Georgia"/>
-                <w:sz w:val="16"/>
-              </w:rPr>
-            </w:pPr>
-          </w:p>
-        </w:tc>
-        <w:tc>
-          <w:tcPr>
-            <w:tcW w:w="6987" w:type="dxa"/>
-            <w:gridSpan w:val="5"/>
-            <w:vAlign w:val="center"/>
-          </w:tcPr>
-          <w:p>
-            <w:pPr>
-              <w:pStyle w:val="SkillsBullets"/>
-            </w:pPr>
-            <w:sdt>
-              <w:sdtPr>
-                <w:id w:val="-610359553"/>
-                <w:placeholder>
-                  <w:docPart w:val="653F26587F654CE09E19B79DADF98AED"/>
-                </w:placeholder>
-                <w:temporary/>
-                <w:showingPlcHdr/>
-                <w15:appearance w15:val="hidden"/>
-              </w:sdtPr>
-              <w:sdtContent>
-                <w:r>
-                  <w:t xml:space="preserve">Proficient in using hand and power tools such as saws, drills, sanders, </w:t>
-                </w:r>
-                <w:r>
-                  <w:br/>
-                </w:r>
-                <w:r>
-                  <w:t>and routers</w:t>
-                </w:r>
-              </w:sdtContent>
-            </w:sdt>
-          </w:p>
-          <w:p>
-            <w:pPr>
-              <w:pStyle w:val="SkillsBullets"/>
-            </w:pPr>
-            <w:sdt>
-              <w:sdtPr>
-                <w:id w:val="2084797137"/>
-                <w:placeholder>
-                  <w:docPart w:val="9DB0648106D7488693DC1D616458740E"/>
-                </w:placeholder>
-                <w:temporary/>
-                <w:showingPlcHdr/>
-                <w15:appearance w15:val="hidden"/>
-              </w:sdtPr>
-              <w:sdtContent>
-                <w:r>
-                  <w:t>Skilled in reading and interpreting blueprints and schematics</w:t>
-                </w:r>
-              </w:sdtContent>
-            </w:sdt>
-          </w:p>
-          <w:p>
-            <w:pPr>
-              <w:pStyle w:val="SkillsBullets"/>
-            </w:pPr>
-            <w:sdt>
-              <w:sdtPr>
-                <w:id w:val="-1903518174"/>
-                <w:placeholder>
-                  <w:docPart w:val="B321A31A24EC4D25BCEBCC2018C38EB6"/>
-                </w:placeholder>
-                <w:temporary/>
-                <w:showingPlcHdr/>
-                <w15:appearance w15:val="hidden"/>
-              </w:sdtPr>
-              <w:sdtContent>
-                <w:r>
-                  <w:t>Experienced in designing and building custom furniture and cabinetry</w:t>
-                </w:r>
-              </w:sdtContent>
-            </w:sdt>
-          </w:p>
-          <w:p>
-            <w:pPr>
-              <w:pStyle w:val="SkillsBullets"/>
-            </w:pPr>
-            <w:sdt>
-              <w:sdtPr>
-                <w:id w:val="1186098724"/>
-                <w:placeholder>
-                  <w:docPart w:val="DA9CC25FEAE44667B70DD72193392CD5"/>
-                </w:placeholder>
-                <w:temporary/>
-                <w:showingPlcHdr/>
-                <w15:appearance w15:val="hidden"/>
-              </w:sdtPr>
-              <w:sdtContent>
-                <w:r>
-                  <w:t>Knowledgeable in different types of wood and their characteristics</w:t>
-                </w:r>
-              </w:sdtContent>
-            </w:sdt>
-          </w:p>
-          <w:p>
-            <w:pPr>
-              <w:pStyle w:val="SkillsBullets"/>
-            </w:pPr>
-            <w:sdt>
-              <w:sdtPr>
-                <w:id w:val="-493944777"/>
-                <w:placeholder>
-                  <w:docPart w:val="E154644A21F442AE8E7EE0AA836AD414"/>
-                </w:placeholder>
-                <w:temporary/>
-                <w:showingPlcHdr/>
-                <w15:appearance w15:val="hidden"/>
-              </w:sdtPr>
-              <w:sdtContent>
-                <w:r>
-                  <w:t>Strong attention to detail and ability to produce high-quality work</w:t>
-                </w:r>
-              </w:sdtContent>
-            </w:sdt>
-          </w:p>
-        </w:tc>
-      </w:tr>
-    </w:tbl>
-    <w:p>
-      <w:pPr>
-        <w:rPr>
-          <w:rFonts w:ascii="Gill Sans MT" w:hAnsi="Gill Sans MT"/>
-        </w:rPr>
-      </w:pPr>
     </w:p>
     <w:sectPr>
       <w:pgSz w:w="12240" w:h="15840" w:code="1"/>
@@ -3570,9 +1438,6 @@
       <w:numFmt w:val="upperLetter"/>
       <w:lvlText w:val="Appendix %1"/>
       <w:lvlJc w:val="left"/>
-      <w:pPr>
-        <w:ind w:left="720" w:hanging="720"/>
-      </w:pPr>
       <w:rPr>
         <w:rFonts w:ascii="Calibri" w:hAnsi="Calibri" w:hint="default"/>
         <w:b/>
@@ -3592,19 +1457,6 @@
         <w:effect w:val="none"/>
         <w:vertAlign w:val="baseline"/>
         <w:em w:val="none"/>
-        <w14:shadow w14:blurRad="0" w14:dist="0" w14:dir="0" w14:sx="0" w14:sy="0" w14:kx="0" w14:ky="0" w14:algn="none">
-          <w14:srgbClr w14:val="000000"/>
-        </w14:shadow>
-        <w14:textOutline w14:w="0" w14:cap="rnd" w14:cmpd="sng" w14:algn="ctr">
-          <w14:noFill/>
-          <w14:prstDash w14:val="solid"/>
-          <w14:bevel/>
-        </w14:textOutline>
-        <w14:ligatures w14:val="none"/>
-        <w14:numForm w14:val="default"/>
-        <w14:numSpacing w14:val="default"/>
-        <w14:stylisticSets/>
-        <w14:cntxtAlts w14:val="0"/>
       </w:rPr>
     </w:lvl>
     <w:lvl w:ilvl="1">
@@ -4176,9 +2028,6 @@
       <w:pStyle w:val="ListBullet"/>
       <w:lvlText w:val=""/>
       <w:lvlJc w:val="left"/>
-      <w:pPr>
-        <w:ind w:left="720" w:hanging="360"/>
-      </w:pPr>
       <w:rPr>
         <w:rFonts w:ascii="Symbol" w:hAnsi="Symbol" w:hint="default"/>
         <w:b w:val="0"/>
@@ -4198,19 +2047,6 @@
         <w:effect w:val="none"/>
         <w:vertAlign w:val="baseline"/>
         <w:em w:val="none"/>
-        <w14:shadow w14:blurRad="0" w14:dist="0" w14:dir="0" w14:sx="0" w14:sy="0" w14:kx="0" w14:ky="0" w14:algn="none">
-          <w14:srgbClr w14:val="000000"/>
-        </w14:shadow>
-        <w14:textOutline w14:w="0" w14:cap="rnd" w14:cmpd="sng" w14:algn="ctr">
-          <w14:noFill/>
-          <w14:prstDash w14:val="solid"/>
-          <w14:bevel/>
-        </w14:textOutline>
-        <w14:ligatures w14:val="none"/>
-        <w14:numForm w14:val="default"/>
-        <w14:numSpacing w14:val="default"/>
-        <w14:stylisticSets/>
-        <w14:cntxtAlts w14:val="0"/>
       </w:rPr>
     </w:lvl>
     <w:lvl w:ilvl="1">
@@ -4321,9 +2157,6 @@
       <w:pStyle w:val="ListNumber"/>
       <w:lvlText w:val="%1."/>
       <w:lvlJc w:val="left"/>
-      <w:pPr>
-        <w:ind w:left="720" w:hanging="360"/>
-      </w:pPr>
       <w:rPr>
         <w:rFonts w:hint="default"/>
         <w:b w:val="0"/>
@@ -4345,30 +2178,6 @@
         <w:vertAlign w:val="baseline"/>
         <w:em w:val="none"/>
         <w:specVanish w:val="0"/>
-        <w14:glow w14:rad="0">
-          <w14:srgbClr w14:val="000000"/>
-        </w14:glow>
-        <w14:shadow w14:blurRad="0" w14:dist="0" w14:dir="0" w14:sx="0" w14:sy="0" w14:kx="0" w14:ky="0" w14:algn="none">
-          <w14:srgbClr w14:val="000000"/>
-        </w14:shadow>
-        <w14:reflection w14:blurRad="0" w14:stA="0" w14:stPos="0" w14:endA="0" w14:endPos="0" w14:dist="0" w14:dir="0" w14:fadeDir="0" w14:sx="0" w14:sy="0" w14:kx="0" w14:ky="0" w14:algn="none"/>
-        <w14:textOutline w14:w="0" w14:cap="rnd" w14:cmpd="sng" w14:algn="ctr">
-          <w14:noFill/>
-          <w14:prstDash w14:val="solid"/>
-          <w14:bevel/>
-        </w14:textOutline>
-        <w14:scene3d>
-          <w14:camera w14:prst="orthographicFront"/>
-          <w14:lightRig w14:rig="threePt" w14:dir="t">
-            <w14:rot w14:lat="0" w14:lon="0" w14:rev="0"/>
-          </w14:lightRig>
-        </w14:scene3d>
-        <w14:props3d w14:extrusionH="0" w14:contourW="0" w14:prstMaterial="none"/>
-        <w14:ligatures w14:val="none"/>
-        <w14:numForm w14:val="default"/>
-        <w14:numSpacing w14:val="default"/>
-        <w14:stylisticSets/>
-        <w14:cntxtAlts w14:val="0"/>
       </w:rPr>
     </w:lvl>
     <w:lvl w:ilvl="1">
@@ -4675,9 +2484,6 @@
       <w:numFmt w:val="decimal"/>
       <w:lvlText w:val="%1.%2"/>
       <w:lvlJc w:val="left"/>
-      <w:pPr>
-        <w:ind w:left="360" w:hanging="360"/>
-      </w:pPr>
       <w:rPr>
         <w:rFonts w:hint="default"/>
         <w:b/>
@@ -4699,30 +2505,6 @@
         <w:vertAlign w:val="baseline"/>
         <w:em w:val="none"/>
         <w:specVanish w:val="0"/>
-        <w14:glow w14:rad="0">
-          <w14:srgbClr w14:val="000000"/>
-        </w14:glow>
-        <w14:shadow w14:blurRad="0" w14:dist="0" w14:dir="0" w14:sx="0" w14:sy="0" w14:kx="0" w14:ky="0" w14:algn="none">
-          <w14:srgbClr w14:val="000000"/>
-        </w14:shadow>
-        <w14:reflection w14:blurRad="0" w14:stA="0" w14:stPos="0" w14:endA="0" w14:endPos="0" w14:dist="0" w14:dir="0" w14:fadeDir="0" w14:sx="0" w14:sy="0" w14:kx="0" w14:ky="0" w14:algn="none"/>
-        <w14:textOutline w14:w="0" w14:cap="rnd" w14:cmpd="sng" w14:algn="ctr">
-          <w14:noFill/>
-          <w14:prstDash w14:val="solid"/>
-          <w14:bevel/>
-        </w14:textOutline>
-        <w14:scene3d>
-          <w14:camera w14:prst="orthographicFront"/>
-          <w14:lightRig w14:rig="threePt" w14:dir="t">
-            <w14:rot w14:lat="0" w14:lon="0" w14:rev="0"/>
-          </w14:lightRig>
-        </w14:scene3d>
-        <w14:props3d w14:extrusionH="0" w14:contourW="0" w14:prstMaterial="none"/>
-        <w14:ligatures w14:val="none"/>
-        <w14:numForm w14:val="default"/>
-        <w14:numSpacing w14:val="default"/>
-        <w14:stylisticSets/>
-        <w14:cntxtAlts w14:val="0"/>
       </w:rPr>
     </w:lvl>
     <w:lvl w:ilvl="2">
@@ -4730,9 +2512,6 @@
       <w:numFmt w:val="decimal"/>
       <w:lvlText w:val="%1.%2.%3"/>
       <w:lvlJc w:val="left"/>
-      <w:pPr>
-        <w:ind w:left="360" w:hanging="360"/>
-      </w:pPr>
       <w:rPr>
         <w:rFonts w:hint="default"/>
         <w:b/>
@@ -4754,30 +2533,6 @@
         <w:vertAlign w:val="baseline"/>
         <w:em w:val="none"/>
         <w:specVanish w:val="0"/>
-        <w14:glow w14:rad="0">
-          <w14:srgbClr w14:val="000000"/>
-        </w14:glow>
-        <w14:shadow w14:blurRad="0" w14:dist="0" w14:dir="0" w14:sx="0" w14:sy="0" w14:kx="0" w14:ky="0" w14:algn="none">
-          <w14:srgbClr w14:val="000000"/>
-        </w14:shadow>
-        <w14:reflection w14:blurRad="0" w14:stA="0" w14:stPos="0" w14:endA="0" w14:endPos="0" w14:dist="0" w14:dir="0" w14:fadeDir="0" w14:sx="0" w14:sy="0" w14:kx="0" w14:ky="0" w14:algn="none"/>
-        <w14:textOutline w14:w="0" w14:cap="rnd" w14:cmpd="sng" w14:algn="ctr">
-          <w14:noFill/>
-          <w14:prstDash w14:val="solid"/>
-          <w14:bevel/>
-        </w14:textOutline>
-        <w14:scene3d>
-          <w14:camera w14:prst="orthographicFront"/>
-          <w14:lightRig w14:rig="threePt" w14:dir="t">
-            <w14:rot w14:lat="0" w14:lon="0" w14:rev="0"/>
-          </w14:lightRig>
-        </w14:scene3d>
-        <w14:props3d w14:extrusionH="0" w14:contourW="0" w14:prstMaterial="none"/>
-        <w14:ligatures w14:val="none"/>
-        <w14:numForm w14:val="default"/>
-        <w14:numSpacing w14:val="default"/>
-        <w14:stylisticSets/>
-        <w14:cntxtAlts w14:val="0"/>
       </w:rPr>
     </w:lvl>
     <w:lvl w:ilvl="3">
@@ -7037,12 +4792,6 @@
     </w:pPr>
     <w:rPr>
       <w:noProof/>
-      <w14:scene3d>
-        <w14:camera w14:prst="orthographicFront"/>
-        <w14:lightRig w14:rig="threePt" w14:dir="t">
-          <w14:rot w14:lat="0" w14:lon="0" w14:rev="0"/>
-        </w14:lightRig>
-      </w14:scene3d>
     </w:rPr>
   </w:style>
   <w:style w:type="paragraph" w:styleId="TableofFigures">
@@ -7307,2218 +5056,7 @@
 </w:styles>
 </file>
 
-<file path=word/glossary/document.xml><?xml version="1.0" encoding="utf-8"?>
-<w:glossaryDocument xmlns:wpc="http://schemas.microsoft.com/office/word/2010/wordprocessingCanvas" xmlns:cx="http://schemas.microsoft.com/office/drawing/2014/chartex" xmlns:cx1="http://schemas.microsoft.com/office/drawing/2015/9/8/chartex" xmlns:cx2="http://schemas.microsoft.com/office/drawing/2015/10/21/chartex" xmlns:cx3="http://schemas.microsoft.com/office/drawing/2016/5/9/chartex" xmlns:cx4="http://schemas.microsoft.com/office/drawing/2016/5/10/chartex" xmlns:cx5="http://schemas.microsoft.com/office/drawing/2016/5/11/chartex" xmlns:cx6="http://schemas.microsoft.com/office/drawing/2016/5/12/chartex" xmlns:cx7="http://schemas.microsoft.com/office/drawing/2016/5/13/chartex" xmlns:cx8="http://schemas.microsoft.com/office/drawing/2016/5/14/chartex" xmlns:mc="http://schemas.openxmlformats.org/markup-compatibility/2006" xmlns:aink="http://schemas.microsoft.com/office/drawing/2016/ink" xmlns:am3d="http://schemas.microsoft.com/office/drawing/2017/model3d" xmlns:o="urn:schemas-microsoft-com:office:office" xmlns:oel="http://schemas.microsoft.com/office/2019/extlst" xmlns:r="http://schemas.openxmlformats.org/officeDocument/2006/relationships" xmlns:m="http://schemas.openxmlformats.org/officeDocument/2006/math" xmlns:v="urn:schemas-microsoft-com:vml" xmlns:wp14="http://schemas.microsoft.com/office/word/2010/wordprocessingDrawing" xmlns:wp="http://schemas.openxmlformats.org/drawingml/2006/wordprocessingDrawing" xmlns:w10="urn:schemas-microsoft-com:office:word" xmlns:w="http://schemas.openxmlformats.org/wordprocessingml/2006/main" xmlns:w14="http://schemas.microsoft.com/office/word/2010/wordml" xmlns:w15="http://schemas.microsoft.com/office/word/2012/wordml" xmlns:w16cex="http://schemas.microsoft.com/office/word/2018/wordml/cex" xmlns:w16cid="http://schemas.microsoft.com/office/word/2016/wordml/cid" xmlns:w16="http://schemas.microsoft.com/office/word/2018/wordml" xmlns:w16sdtdh="http://schemas.microsoft.com/office/word/2020/wordml/sdtdatahash" xmlns:w16se="http://schemas.microsoft.com/office/word/2015/wordml/symex" xmlns:wpg="http://schemas.microsoft.com/office/word/2010/wordprocessingGroup" xmlns:wpi="http://schemas.microsoft.com/office/word/2010/wordprocessingInk" xmlns:wne="http://schemas.microsoft.com/office/word/2006/wordml" xmlns:wps="http://schemas.microsoft.com/office/word/2010/wordprocessingShape" mc:Ignorable="w14 w15 w16se w16cid w16 w16cex w16sdtdh wp14">
-  <w:docParts>
-    <w:docPart>
-      <w:docPartPr>
-        <w:name w:val="D8318F69F5344D13A8F6BD0C792290BA"/>
-        <w:category>
-          <w:name w:val="General"/>
-          <w:gallery w:val="placeholder"/>
-        </w:category>
-        <w:types>
-          <w:type w:val="bbPlcHdr"/>
-        </w:types>
-        <w:behaviors>
-          <w:behavior w:val="content"/>
-        </w:behaviors>
-        <w:guid w:val="{274846CD-BE35-402F-9F17-97378D96CE45}"/>
-      </w:docPartPr>
-      <w:docPartBody>
-        <w:p>
-          <w:r>
-            <w:t>JM</w:t>
-          </w:r>
-        </w:p>
-      </w:docPartBody>
-    </w:docPart>
-    <w:docPart>
-      <w:docPartPr>
-        <w:name w:val="19A17DEA9798409484FF4F2BD9B5F266"/>
-        <w:category>
-          <w:name w:val="General"/>
-          <w:gallery w:val="placeholder"/>
-        </w:category>
-        <w:types>
-          <w:type w:val="bbPlcHdr"/>
-        </w:types>
-        <w:behaviors>
-          <w:behavior w:val="content"/>
-        </w:behaviors>
-        <w:guid w:val="{2BB983D6-BEF1-4125-9CED-709481D49637}"/>
-      </w:docPartPr>
-      <w:docPartBody>
-        <w:p>
-          <w:r>
-            <w:t>Jordan Mitchell</w:t>
-          </w:r>
-        </w:p>
-      </w:docPartBody>
-    </w:docPart>
-    <w:docPart>
-      <w:docPartPr>
-        <w:name w:val="C401A829426345DEBCF17FDE7245DEC3"/>
-        <w:category>
-          <w:name w:val="General"/>
-          <w:gallery w:val="placeholder"/>
-        </w:category>
-        <w:types>
-          <w:type w:val="bbPlcHdr"/>
-        </w:types>
-        <w:behaviors>
-          <w:behavior w:val="content"/>
-        </w:behaviors>
-        <w:guid w:val="{1F7BF348-037B-4DDB-8C40-B7BC9FE6F159}"/>
-      </w:docPartPr>
-      <w:docPartBody>
-        <w:p>
-          <w:r>
-            <w:t>Experienced woodworker with 5+ years of experience in designing and crafting custom furniture and cabinetry. Proficient in using a variety of woodworking tools and techniques, with a focus on precision and attention to detail.</w:t>
-          </w:r>
-        </w:p>
-      </w:docPartBody>
-    </w:docPart>
-    <w:docPart>
-      <w:docPartPr>
-        <w:name w:val="85A73882D43141DF889272DA05AF4453"/>
-        <w:category>
-          <w:name w:val="General"/>
-          <w:gallery w:val="placeholder"/>
-        </w:category>
-        <w:types>
-          <w:type w:val="bbPlcHdr"/>
-        </w:types>
-        <w:behaviors>
-          <w:behavior w:val="content"/>
-        </w:behaviors>
-        <w:guid w:val="{1BF1612F-BEF1-4C5D-A4A8-FF87B471424C}"/>
-      </w:docPartPr>
-      <w:docPartBody>
-        <w:p>
-          <w:pPr>
-            <w:pStyle w:val="85A73882D43141DF889272DA05AF4453"/>
-          </w:pPr>
-          <w:r>
-            <w:rPr>
-              <w:lang w:val="fr-FR"/>
-            </w:rPr>
-            <w:t>Location</w:t>
-          </w:r>
-        </w:p>
-      </w:docPartBody>
-    </w:docPart>
-    <w:docPart>
-      <w:docPartPr>
-        <w:name w:val="6A83AFD558114FFB922E470D8A4A80E7"/>
-        <w:category>
-          <w:name w:val="General"/>
-          <w:gallery w:val="placeholder"/>
-        </w:category>
-        <w:types>
-          <w:type w:val="bbPlcHdr"/>
-        </w:types>
-        <w:behaviors>
-          <w:behavior w:val="content"/>
-        </w:behaviors>
-        <w:guid w:val="{03AB8BBB-3A2F-431E-85FA-3005EDF7B533}"/>
-      </w:docPartPr>
-      <w:docPartBody>
-        <w:p>
-          <w:pPr>
-            <w:pStyle w:val="6A83AFD558114FFB922E470D8A4A80E7"/>
-          </w:pPr>
-          <w:r>
-            <w:t>Boston, MA</w:t>
-          </w:r>
-        </w:p>
-      </w:docPartBody>
-    </w:docPart>
-    <w:docPart>
-      <w:docPartPr>
-        <w:name w:val="BF0C5DB3BC3D4193BBECEBE7DF4932BE"/>
-        <w:category>
-          <w:name w:val="General"/>
-          <w:gallery w:val="placeholder"/>
-        </w:category>
-        <w:types>
-          <w:type w:val="bbPlcHdr"/>
-        </w:types>
-        <w:behaviors>
-          <w:behavior w:val="content"/>
-        </w:behaviors>
-        <w:guid w:val="{A1464B94-F802-4386-BDCD-693EAAC14951}"/>
-      </w:docPartPr>
-      <w:docPartBody>
-        <w:p>
-          <w:pPr>
-            <w:pStyle w:val="BF0C5DB3BC3D4193BBECEBE7DF4932BE"/>
-          </w:pPr>
-          <w:r>
-            <w:rPr>
-              <w:lang w:val="fr-FR"/>
-            </w:rPr>
-            <w:t>Phone</w:t>
-          </w:r>
-        </w:p>
-      </w:docPartBody>
-    </w:docPart>
-    <w:docPart>
-      <w:docPartPr>
-        <w:name w:val="FA9A2E0C1338468CA150E8E95CC0817C"/>
-        <w:category>
-          <w:name w:val="General"/>
-          <w:gallery w:val="placeholder"/>
-        </w:category>
-        <w:types>
-          <w:type w:val="bbPlcHdr"/>
-        </w:types>
-        <w:behaviors>
-          <w:behavior w:val="content"/>
-        </w:behaviors>
-        <w:guid w:val="{EAAAA410-B4B9-492B-A128-517F5FBC19C2}"/>
-      </w:docPartPr>
-      <w:docPartBody>
-        <w:p>
-          <w:pPr>
-            <w:pStyle w:val="FA9A2E0C1338468CA150E8E95CC0817C"/>
-          </w:pPr>
-          <w:r>
-            <w:t>(202) 555-0122</w:t>
-          </w:r>
-        </w:p>
-      </w:docPartBody>
-    </w:docPart>
-    <w:docPart>
-      <w:docPartPr>
-        <w:name w:val="5112C8AADCCE4CD59641F47FCEE8C2F2"/>
-        <w:category>
-          <w:name w:val="General"/>
-          <w:gallery w:val="placeholder"/>
-        </w:category>
-        <w:types>
-          <w:type w:val="bbPlcHdr"/>
-        </w:types>
-        <w:behaviors>
-          <w:behavior w:val="content"/>
-        </w:behaviors>
-        <w:guid w:val="{7400110A-F77C-4704-8358-1592EE652B85}"/>
-      </w:docPartPr>
-      <w:docPartBody>
-        <w:p>
-          <w:pPr>
-            <w:pStyle w:val="5112C8AADCCE4CD59641F47FCEE8C2F2"/>
-          </w:pPr>
-          <w:r>
-            <w:rPr>
-              <w:lang w:val="fr-FR"/>
-            </w:rPr>
-            <w:t>Email</w:t>
-          </w:r>
-        </w:p>
-      </w:docPartBody>
-    </w:docPart>
-    <w:docPart>
-      <w:docPartPr>
-        <w:name w:val="70A0A3B7925543749D86F7398682B462"/>
-        <w:category>
-          <w:name w:val="General"/>
-          <w:gallery w:val="placeholder"/>
-        </w:category>
-        <w:types>
-          <w:type w:val="bbPlcHdr"/>
-        </w:types>
-        <w:behaviors>
-          <w:behavior w:val="content"/>
-        </w:behaviors>
-        <w:guid w:val="{8078F630-252A-4122-8B03-EC172CDA6F95}"/>
-      </w:docPartPr>
-      <w:docPartBody>
-        <w:p>
-          <w:pPr>
-            <w:pStyle w:val="70A0A3B7925543749D86F7398682B462"/>
-          </w:pPr>
-          <w:r>
-            <w:t>jordan@example.com</w:t>
-          </w:r>
-        </w:p>
-      </w:docPartBody>
-    </w:docPart>
-    <w:docPart>
-      <w:docPartPr>
-        <w:name w:val="2725049BE1154A2CA86483FF0686856A"/>
-        <w:category>
-          <w:name w:val="General"/>
-          <w:gallery w:val="placeholder"/>
-        </w:category>
-        <w:types>
-          <w:type w:val="bbPlcHdr"/>
-        </w:types>
-        <w:behaviors>
-          <w:behavior w:val="content"/>
-        </w:behaviors>
-        <w:guid w:val="{BA8F210A-C36E-4F70-A3C6-EFC962AD7E06}"/>
-      </w:docPartPr>
-      <w:docPartBody>
-        <w:p>
-          <w:pPr>
-            <w:pStyle w:val="2725049BE1154A2CA86483FF0686856A"/>
-          </w:pPr>
-          <w:r>
-            <w:rPr>
-              <w:lang w:val="fr-FR"/>
-            </w:rPr>
-            <w:t>Website</w:t>
-          </w:r>
-        </w:p>
-      </w:docPartBody>
-    </w:docPart>
-    <w:docPart>
-      <w:docPartPr>
-        <w:name w:val="BA66D647F1A942A6BB9CB540EEB7F433"/>
-        <w:category>
-          <w:name w:val="General"/>
-          <w:gallery w:val="placeholder"/>
-        </w:category>
-        <w:types>
-          <w:type w:val="bbPlcHdr"/>
-        </w:types>
-        <w:behaviors>
-          <w:behavior w:val="content"/>
-        </w:behaviors>
-        <w:guid w:val="{D891029B-78C9-4586-906B-51F8D5BAA765}"/>
-      </w:docPartPr>
-      <w:docPartBody>
-        <w:p>
-          <w:pPr>
-            <w:pStyle w:val="BA66D647F1A942A6BB9CB540EEB7F433"/>
-          </w:pPr>
-          <w:r>
-            <w:t>www.greatsiteaddress.com</w:t>
-          </w:r>
-        </w:p>
-      </w:docPartBody>
-    </w:docPart>
-    <w:docPart>
-      <w:docPartPr>
-        <w:name w:val="EACB3017C2D14A15915B2CA207C76FF8"/>
-        <w:category>
-          <w:name w:val="General"/>
-          <w:gallery w:val="placeholder"/>
-        </w:category>
-        <w:types>
-          <w:type w:val="bbPlcHdr"/>
-        </w:types>
-        <w:behaviors>
-          <w:behavior w:val="content"/>
-        </w:behaviors>
-        <w:guid w:val="{29C8EE6E-5460-46AB-9AB7-6CEC55E29700}"/>
-      </w:docPartPr>
-      <w:docPartBody>
-        <w:p>
-          <w:pPr>
-            <w:pStyle w:val="EACB3017C2D14A15915B2CA207C76FF8"/>
-          </w:pPr>
-          <w:r>
-            <w:t>Experience</w:t>
-          </w:r>
-        </w:p>
-      </w:docPartBody>
-    </w:docPart>
-    <w:docPart>
-      <w:docPartPr>
-        <w:name w:val="D57636FA031C440C8ED582DE66E758A9"/>
-        <w:category>
-          <w:name w:val="General"/>
-          <w:gallery w:val="placeholder"/>
-        </w:category>
-        <w:types>
-          <w:type w:val="bbPlcHdr"/>
-        </w:types>
-        <w:behaviors>
-          <w:behavior w:val="content"/>
-        </w:behaviors>
-        <w:guid w:val="{5E268734-BEB7-44BF-AE07-65CBEF74795D}"/>
-      </w:docPartPr>
-      <w:docPartBody>
-        <w:p>
-          <w:pPr>
-            <w:pStyle w:val="D57636FA031C440C8ED582DE66E758A9"/>
-          </w:pPr>
-          <w:r>
-            <w:t xml:space="preserve">20XX </w:t>
-          </w:r>
-          <w:r>
-            <w:t>–</w:t>
-          </w:r>
-          <w:r>
-            <w:t xml:space="preserve"> present</w:t>
-          </w:r>
-        </w:p>
-      </w:docPartBody>
-    </w:docPart>
-    <w:docPart>
-      <w:docPartPr>
-        <w:name w:val="9F7C52CE96E941B99D7FD4A51DAAC84C"/>
-        <w:category>
-          <w:name w:val="General"/>
-          <w:gallery w:val="placeholder"/>
-        </w:category>
-        <w:types>
-          <w:type w:val="bbPlcHdr"/>
-        </w:types>
-        <w:behaviors>
-          <w:behavior w:val="content"/>
-        </w:behaviors>
-        <w:guid w:val="{5329C7D7-0474-47EF-BAE1-E81895DF6F4A}"/>
-      </w:docPartPr>
-      <w:docPartBody>
-        <w:p>
-          <w:pPr>
-            <w:pStyle w:val="9F7C52CE96E941B99D7FD4A51DAAC84C"/>
-          </w:pPr>
-          <w:r>
-            <w:t>Woodworker</w:t>
-          </w:r>
-        </w:p>
-      </w:docPartBody>
-    </w:docPart>
-    <w:docPart>
-      <w:docPartPr>
-        <w:name w:val="941540CFDC8B4BD58A35740593245CCE"/>
-        <w:category>
-          <w:name w:val="General"/>
-          <w:gallery w:val="placeholder"/>
-        </w:category>
-        <w:types>
-          <w:type w:val="bbPlcHdr"/>
-        </w:types>
-        <w:behaviors>
-          <w:behavior w:val="content"/>
-        </w:behaviors>
-        <w:guid w:val="{604BE6FA-C2AC-4967-8ABC-E3CFD9C6BF54}"/>
-      </w:docPartPr>
-      <w:docPartBody>
-        <w:p>
-          <w:pPr>
-            <w:pStyle w:val="941540CFDC8B4BD58A35740593245CCE"/>
-          </w:pPr>
-          <w:r>
-            <w:t xml:space="preserve">Sand + Polish </w:t>
-          </w:r>
-          <w:r>
-            <w:t>Contractors</w:t>
-          </w:r>
-        </w:p>
-      </w:docPartBody>
-    </w:docPart>
-    <w:docPart>
-      <w:docPartPr>
-        <w:name w:val="5874725CA7A144E2A23A0490FEC0D50F"/>
-        <w:category>
-          <w:name w:val="General"/>
-          <w:gallery w:val="placeholder"/>
-        </w:category>
-        <w:types>
-          <w:type w:val="bbPlcHdr"/>
-        </w:types>
-        <w:behaviors>
-          <w:behavior w:val="content"/>
-        </w:behaviors>
-        <w:guid w:val="{8B089B41-DE0C-46A0-9603-B9152F0F1218}"/>
-      </w:docPartPr>
-      <w:docPartBody>
-        <w:p>
-          <w:pPr>
-            <w:pStyle w:val="5874725CA7A144E2A23A0490FEC0D50F"/>
-          </w:pPr>
-          <w:r>
-            <w:t xml:space="preserve">Boston, </w:t>
-          </w:r>
-          <w:r>
-            <w:t>MA</w:t>
-          </w:r>
-        </w:p>
-      </w:docPartBody>
-    </w:docPart>
-    <w:docPart>
-      <w:docPartPr>
-        <w:name w:val="CB4E681E674F4C6D8DF971AFDC387F94"/>
-        <w:category>
-          <w:name w:val="General"/>
-          <w:gallery w:val="placeholder"/>
-        </w:category>
-        <w:types>
-          <w:type w:val="bbPlcHdr"/>
-        </w:types>
-        <w:behaviors>
-          <w:behavior w:val="content"/>
-        </w:behaviors>
-        <w:guid w:val="{5210BEF6-8705-49BF-8F49-F534FAD4ECC7}"/>
-      </w:docPartPr>
-      <w:docPartBody>
-        <w:p>
-          <w:pPr>
-            <w:pStyle w:val="CB4E681E674F4C6D8DF971AFDC387F94"/>
-          </w:pPr>
-          <w:r>
-            <w:t>Collaborated with clients to design and build custom furniture pieces, including chairs, tables, and bookcases</w:t>
-          </w:r>
-        </w:p>
-      </w:docPartBody>
-    </w:docPart>
-    <w:docPart>
-      <w:docPartPr>
-        <w:name w:val="93C3C8F082494584A027143B931E2DC6"/>
-        <w:category>
-          <w:name w:val="General"/>
-          <w:gallery w:val="placeholder"/>
-        </w:category>
-        <w:types>
-          <w:type w:val="bbPlcHdr"/>
-        </w:types>
-        <w:behaviors>
-          <w:behavior w:val="content"/>
-        </w:behaviors>
-        <w:guid w:val="{69C6BBD6-4A99-4A1C-A5BF-894CCAEC4677}"/>
-      </w:docPartPr>
-      <w:docPartBody>
-        <w:p>
-          <w:pPr>
-            <w:pStyle w:val="93C3C8F082494584A027143B931E2DC6"/>
-          </w:pPr>
-          <w:r>
-            <w:t xml:space="preserve">Operated various woodworking tools and machinery to cut, shape, </w:t>
-          </w:r>
-          <w:r>
-            <w:br/>
-            <w:t>and sand wood</w:t>
-          </w:r>
-        </w:p>
-      </w:docPartBody>
-    </w:docPart>
-    <w:docPart>
-      <w:docPartPr>
-        <w:name w:val="17C1C784C2D44DF390153BCE9D8C773C"/>
-        <w:category>
-          <w:name w:val="General"/>
-          <w:gallery w:val="placeholder"/>
-        </w:category>
-        <w:types>
-          <w:type w:val="bbPlcHdr"/>
-        </w:types>
-        <w:behaviors>
-          <w:behavior w:val="content"/>
-        </w:behaviors>
-        <w:guid w:val="{A531FE10-4194-491A-BB95-193CC91BF885}"/>
-      </w:docPartPr>
-      <w:docPartBody>
-        <w:p>
-          <w:pPr>
-            <w:pStyle w:val="17C1C784C2D44DF390153BCE9D8C773C"/>
-          </w:pPr>
-          <w:r>
-            <w:t>Maintained a clean and organized workshop environment</w:t>
-          </w:r>
-        </w:p>
-      </w:docPartBody>
-    </w:docPart>
-    <w:docPart>
-      <w:docPartPr>
-        <w:name w:val="5CE003D80A3D431A9953B9828D5DEC8D"/>
-        <w:category>
-          <w:name w:val="General"/>
-          <w:gallery w:val="placeholder"/>
-        </w:category>
-        <w:types>
-          <w:type w:val="bbPlcHdr"/>
-        </w:types>
-        <w:behaviors>
-          <w:behavior w:val="content"/>
-        </w:behaviors>
-        <w:guid w:val="{83EA22ED-6FD4-454D-B9DE-872F655BA7EB}"/>
-      </w:docPartPr>
-      <w:docPartBody>
-        <w:p>
-          <w:pPr>
-            <w:pStyle w:val="5CE003D80A3D431A9953B9828D5DEC8D"/>
-          </w:pPr>
-          <w:r>
-            <w:t xml:space="preserve">Demonstrated strong attention to detail and precision in all aspects </w:t>
-          </w:r>
-          <w:r>
-            <w:br/>
-            <w:t>of the woodworking process</w:t>
-          </w:r>
-        </w:p>
-      </w:docPartBody>
-    </w:docPart>
-    <w:docPart>
-      <w:docPartPr>
-        <w:name w:val="3855F22C5D1743C3986FD1B81A4FA135"/>
-        <w:category>
-          <w:name w:val="General"/>
-          <w:gallery w:val="placeholder"/>
-        </w:category>
-        <w:types>
-          <w:type w:val="bbPlcHdr"/>
-        </w:types>
-        <w:behaviors>
-          <w:behavior w:val="content"/>
-        </w:behaviors>
-        <w:guid w:val="{ED19A404-445C-476D-BD84-EFBF7F88A2BB}"/>
-      </w:docPartPr>
-      <w:docPartBody>
-        <w:p>
-          <w:pPr>
-            <w:pStyle w:val="3855F22C5D1743C3986FD1B81A4FA135"/>
-          </w:pPr>
-          <w:r>
-            <w:t>Consistently met project deadlines and exceeded client expectations</w:t>
-          </w:r>
-        </w:p>
-      </w:docPartBody>
-    </w:docPart>
-    <w:docPart>
-      <w:docPartPr>
-        <w:name w:val="72F2694F78DF40D0A14081091618CD4C"/>
-        <w:category>
-          <w:name w:val="General"/>
-          <w:gallery w:val="placeholder"/>
-        </w:category>
-        <w:types>
-          <w:type w:val="bbPlcHdr"/>
-        </w:types>
-        <w:behaviors>
-          <w:behavior w:val="content"/>
-        </w:behaviors>
-        <w:guid w:val="{DF10A937-28C7-41E8-94AA-B86C57B9230F}"/>
-      </w:docPartPr>
-      <w:docPartBody>
-        <w:p>
-          <w:pPr>
-            <w:pStyle w:val="72F2694F78DF40D0A14081091618CD4C"/>
-          </w:pPr>
-          <w:r>
-            <w:t>20</w:t>
-          </w:r>
-          <w:r>
-            <w:t>XX</w:t>
-          </w:r>
-          <w:r>
-            <w:t xml:space="preserve"> – 20</w:t>
-          </w:r>
-          <w:r>
-            <w:t>XX</w:t>
-          </w:r>
-        </w:p>
-      </w:docPartBody>
-    </w:docPart>
-    <w:docPart>
-      <w:docPartPr>
-        <w:name w:val="09003DEBCF624AF2A3372B970B250EA1"/>
-        <w:category>
-          <w:name w:val="General"/>
-          <w:gallery w:val="placeholder"/>
-        </w:category>
-        <w:types>
-          <w:type w:val="bbPlcHdr"/>
-        </w:types>
-        <w:behaviors>
-          <w:behavior w:val="content"/>
-        </w:behaviors>
-        <w:guid w:val="{51CB61DF-65B4-4879-B180-EF41CD9B0806}"/>
-      </w:docPartPr>
-      <w:docPartBody>
-        <w:p>
-          <w:pPr>
-            <w:pStyle w:val="09003DEBCF624AF2A3372B970B250EA1"/>
-          </w:pPr>
-          <w:r>
-            <w:t>Woodworker</w:t>
-          </w:r>
-        </w:p>
-      </w:docPartBody>
-    </w:docPart>
-    <w:docPart>
-      <w:docPartPr>
-        <w:name w:val="DEABE14358C948B9A4FD3A3B835896D8"/>
-        <w:category>
-          <w:name w:val="General"/>
-          <w:gallery w:val="placeholder"/>
-        </w:category>
-        <w:types>
-          <w:type w:val="bbPlcHdr"/>
-        </w:types>
-        <w:behaviors>
-          <w:behavior w:val="content"/>
-        </w:behaviors>
-        <w:guid w:val="{4E267103-FC34-428D-8FF3-97B5F7B208A1}"/>
-      </w:docPartPr>
-      <w:docPartBody>
-        <w:p>
-          <w:pPr>
-            <w:pStyle w:val="DEABE14358C948B9A4FD3A3B835896D8"/>
-          </w:pPr>
-          <w:r>
-            <w:t>Demo and Build Construction, LLC</w:t>
-          </w:r>
-        </w:p>
-      </w:docPartBody>
-    </w:docPart>
-    <w:docPart>
-      <w:docPartPr>
-        <w:name w:val="9738DE7F660C4171BF5D6F9BE7FDE625"/>
-        <w:category>
-          <w:name w:val="General"/>
-          <w:gallery w:val="placeholder"/>
-        </w:category>
-        <w:types>
-          <w:type w:val="bbPlcHdr"/>
-        </w:types>
-        <w:behaviors>
-          <w:behavior w:val="content"/>
-        </w:behaviors>
-        <w:guid w:val="{83B9AE1F-8440-48D1-ADFB-9A2B666052F6}"/>
-      </w:docPartPr>
-      <w:docPartBody>
-        <w:p>
-          <w:pPr>
-            <w:pStyle w:val="9738DE7F660C4171BF5D6F9BE7FDE625"/>
-          </w:pPr>
-          <w:r>
-            <w:t>Boston, MA</w:t>
-          </w:r>
-        </w:p>
-      </w:docPartBody>
-    </w:docPart>
-    <w:docPart>
-      <w:docPartPr>
-        <w:name w:val="ED2F5AD788DE47BAB6BB0CB34A98540D"/>
-        <w:category>
-          <w:name w:val="General"/>
-          <w:gallery w:val="placeholder"/>
-        </w:category>
-        <w:types>
-          <w:type w:val="bbPlcHdr"/>
-        </w:types>
-        <w:behaviors>
-          <w:behavior w:val="content"/>
-        </w:behaviors>
-        <w:guid w:val="{313EAD6B-EB5B-4BA5-ACDD-5BB2F971C378}"/>
-      </w:docPartPr>
-      <w:docPartBody>
-        <w:p>
-          <w:pPr>
-            <w:pStyle w:val="ED2F5AD788DE47BAB6BB0CB34A98540D"/>
-          </w:pPr>
-          <w:r>
-            <w:t>Assisted senior woodworkers in building and installing cabinetry and custom furniture pieces</w:t>
-          </w:r>
-        </w:p>
-      </w:docPartBody>
-    </w:docPart>
-    <w:docPart>
-      <w:docPartPr>
-        <w:name w:val="849037DBAD2741DEA502AF5ACD1B1E6B"/>
-        <w:category>
-          <w:name w:val="General"/>
-          <w:gallery w:val="placeholder"/>
-        </w:category>
-        <w:types>
-          <w:type w:val="bbPlcHdr"/>
-        </w:types>
-        <w:behaviors>
-          <w:behavior w:val="content"/>
-        </w:behaviors>
-        <w:guid w:val="{51761CAD-B88C-4043-94D1-DCEB0A2B6D72}"/>
-      </w:docPartPr>
-      <w:docPartBody>
-        <w:p>
-          <w:pPr>
-            <w:pStyle w:val="849037DBAD2741DEA502AF5ACD1B1E6B"/>
-          </w:pPr>
-          <w:r>
-            <w:t>Operated woodworking tools and machinery under the supervision of senior woodworkers</w:t>
-          </w:r>
-        </w:p>
-      </w:docPartBody>
-    </w:docPart>
-    <w:docPart>
-      <w:docPartPr>
-        <w:name w:val="FD4F9A5E71CB4A07B7B46E9F42C7506E"/>
-        <w:category>
-          <w:name w:val="General"/>
-          <w:gallery w:val="placeholder"/>
-        </w:category>
-        <w:types>
-          <w:type w:val="bbPlcHdr"/>
-        </w:types>
-        <w:behaviors>
-          <w:behavior w:val="content"/>
-        </w:behaviors>
-        <w:guid w:val="{F3E3BD48-58A5-4F2A-9B31-76F393BB02A0}"/>
-      </w:docPartPr>
-      <w:docPartBody>
-        <w:p>
-          <w:pPr>
-            <w:pStyle w:val="FD4F9A5E71CB4A07B7B46E9F42C7506E"/>
-          </w:pPr>
-          <w:r>
-            <w:t>Learned to read and interpret blueprints and schematics</w:t>
-          </w:r>
-        </w:p>
-      </w:docPartBody>
-    </w:docPart>
-    <w:docPart>
-      <w:docPartPr>
-        <w:name w:val="23EEAA104F464B12B08EDA5F9CD39A63"/>
-        <w:category>
-          <w:name w:val="General"/>
-          <w:gallery w:val="placeholder"/>
-        </w:category>
-        <w:types>
-          <w:type w:val="bbPlcHdr"/>
-        </w:types>
-        <w:behaviors>
-          <w:behavior w:val="content"/>
-        </w:behaviors>
-        <w:guid w:val="{18A6B472-9094-4988-8034-EDB190A9FAF1}"/>
-      </w:docPartPr>
-      <w:docPartBody>
-        <w:p>
-          <w:pPr>
-            <w:pStyle w:val="23EEAA104F464B12B08EDA5F9CD39A63"/>
-          </w:pPr>
-          <w:r>
-            <w:t>Gained knowledge of different types of wood and their characteristics</w:t>
-          </w:r>
-        </w:p>
-      </w:docPartBody>
-    </w:docPart>
-    <w:docPart>
-      <w:docPartPr>
-        <w:name w:val="A2AAC51E8BCE4F099169E23D1A4CE6AF"/>
-        <w:category>
-          <w:name w:val="General"/>
-          <w:gallery w:val="placeholder"/>
-        </w:category>
-        <w:types>
-          <w:type w:val="bbPlcHdr"/>
-        </w:types>
-        <w:behaviors>
-          <w:behavior w:val="content"/>
-        </w:behaviors>
-        <w:guid w:val="{B83B5367-D503-475A-9B67-FD6957E6C681}"/>
-      </w:docPartPr>
-      <w:docPartBody>
-        <w:p>
-          <w:pPr>
-            <w:pStyle w:val="A2AAC51E8BCE4F099169E23D1A4CE6AF"/>
-          </w:pPr>
-          <w:r>
-            <w:t>Education</w:t>
-          </w:r>
-        </w:p>
-      </w:docPartBody>
-    </w:docPart>
-    <w:docPart>
-      <w:docPartPr>
-        <w:name w:val="0E05D37F12864A869F339847932039CB"/>
-        <w:category>
-          <w:name w:val="General"/>
-          <w:gallery w:val="placeholder"/>
-        </w:category>
-        <w:types>
-          <w:type w:val="bbPlcHdr"/>
-        </w:types>
-        <w:behaviors>
-          <w:behavior w:val="content"/>
-        </w:behaviors>
-        <w:guid w:val="{A2E4CD2E-3DE2-41C4-8E2C-84FC86C2D29A}"/>
-      </w:docPartPr>
-      <w:docPartBody>
-        <w:p>
-          <w:pPr>
-            <w:pStyle w:val="0E05D37F12864A869F339847932039CB"/>
-          </w:pPr>
-          <w:r>
-            <w:t>Clover College of the Arts</w:t>
-          </w:r>
-        </w:p>
-      </w:docPartBody>
-    </w:docPart>
-    <w:docPart>
-      <w:docPartPr>
-        <w:name w:val="41686E1E89764918B5AB8497E2530C09"/>
-        <w:category>
-          <w:name w:val="General"/>
-          <w:gallery w:val="placeholder"/>
-        </w:category>
-        <w:types>
-          <w:type w:val="bbPlcHdr"/>
-        </w:types>
-        <w:behaviors>
-          <w:behavior w:val="content"/>
-        </w:behaviors>
-        <w:guid w:val="{7F9351C5-C486-4FCD-B0AD-74635D5B5C9A}"/>
-      </w:docPartPr>
-      <w:docPartBody>
-        <w:p>
-          <w:pPr>
-            <w:pStyle w:val="41686E1E89764918B5AB8497E2530C09"/>
-          </w:pPr>
-          <w:r>
-            <w:t>Boston, MA</w:t>
-          </w:r>
-        </w:p>
-      </w:docPartBody>
-    </w:docPart>
-    <w:docPart>
-      <w:docPartPr>
-        <w:name w:val="AB62B563AE954B57B38A36C6B5B81B32"/>
-        <w:category>
-          <w:name w:val="General"/>
-          <w:gallery w:val="placeholder"/>
-        </w:category>
-        <w:types>
-          <w:type w:val="bbPlcHdr"/>
-        </w:types>
-        <w:behaviors>
-          <w:behavior w:val="content"/>
-        </w:behaviors>
-        <w:guid w:val="{838A7D01-9C8F-48C5-9B88-FED7EBB9CB8B}"/>
-      </w:docPartPr>
-      <w:docPartBody>
-        <w:p>
-          <w:pPr>
-            <w:pStyle w:val="AB62B563AE954B57B38A36C6B5B81B32"/>
-          </w:pPr>
-          <w:r>
-            <w:rPr>
-              <w:rStyle w:val="Heading2Char"/>
-            </w:rPr>
-            <w:t>June 20XX</w:t>
-          </w:r>
-        </w:p>
-      </w:docPartBody>
-    </w:docPart>
-    <w:docPart>
-      <w:docPartPr>
-        <w:name w:val="31454FF0BFF146D0BC1DAC404F8AD771"/>
-        <w:category>
-          <w:name w:val="General"/>
-          <w:gallery w:val="placeholder"/>
-        </w:category>
-        <w:types>
-          <w:type w:val="bbPlcHdr"/>
-        </w:types>
-        <w:behaviors>
-          <w:behavior w:val="content"/>
-        </w:behaviors>
-        <w:guid w:val="{78325D9D-01C0-4998-8CFD-FA0483D9A974}"/>
-      </w:docPartPr>
-      <w:docPartBody>
-        <w:p>
-          <w:pPr>
-            <w:pStyle w:val="31454FF0BFF146D0BC1DAC404F8AD771"/>
-          </w:pPr>
-          <w:r>
-            <w:t>Certificate in Woodworking</w:t>
-          </w:r>
-        </w:p>
-      </w:docPartBody>
-    </w:docPart>
-    <w:docPart>
-      <w:docPartPr>
-        <w:name w:val="588D87B3EB204866AB9A4363E05FD970"/>
-        <w:category>
-          <w:name w:val="General"/>
-          <w:gallery w:val="placeholder"/>
-        </w:category>
-        <w:types>
-          <w:type w:val="bbPlcHdr"/>
-        </w:types>
-        <w:behaviors>
-          <w:behavior w:val="content"/>
-        </w:behaviors>
-        <w:guid w:val="{427DA4FB-EFFD-447A-8708-95525AE117DB}"/>
-      </w:docPartPr>
-      <w:docPartBody>
-        <w:p>
-          <w:pPr>
-            <w:pStyle w:val="588D87B3EB204866AB9A4363E05FD970"/>
-          </w:pPr>
-          <w:r>
-            <w:rPr>
-              <w:rStyle w:val="Heading2Char"/>
-            </w:rPr>
-            <w:t>June 20XX</w:t>
-          </w:r>
-        </w:p>
-      </w:docPartBody>
-    </w:docPart>
-    <w:docPart>
-      <w:docPartPr>
-        <w:name w:val="41D166865F48445DA018AFBA7DD33395"/>
-        <w:category>
-          <w:name w:val="General"/>
-          <w:gallery w:val="placeholder"/>
-        </w:category>
-        <w:types>
-          <w:type w:val="bbPlcHdr"/>
-        </w:types>
-        <w:behaviors>
-          <w:behavior w:val="content"/>
-        </w:behaviors>
-        <w:guid w:val="{67A20F9A-16BD-402B-B707-2B62EA4D4E18}"/>
-      </w:docPartPr>
-      <w:docPartBody>
-        <w:p>
-          <w:pPr>
-            <w:pStyle w:val="41D166865F48445DA018AFBA7DD33395"/>
-          </w:pPr>
-          <w:r>
-            <w:t>Associate of Applied Science in Wood Technology</w:t>
-          </w:r>
-        </w:p>
-      </w:docPartBody>
-    </w:docPart>
-    <w:docPart>
-      <w:docPartPr>
-        <w:name w:val="653F26587F654CE09E19B79DADF98AED"/>
-        <w:category>
-          <w:name w:val="General"/>
-          <w:gallery w:val="placeholder"/>
-        </w:category>
-        <w:types>
-          <w:type w:val="bbPlcHdr"/>
-        </w:types>
-        <w:behaviors>
-          <w:behavior w:val="content"/>
-        </w:behaviors>
-        <w:guid w:val="{EB98CB56-5E35-4CEB-87BA-AA9E186AC82C}"/>
-      </w:docPartPr>
-      <w:docPartBody>
-        <w:p>
-          <w:pPr>
-            <w:pStyle w:val="653F26587F654CE09E19B79DADF98AED"/>
-          </w:pPr>
-          <w:r>
-            <w:t xml:space="preserve">Proficient in using hand and power tools such as saws, drills, sanders, </w:t>
-          </w:r>
-          <w:r>
-            <w:br/>
-          </w:r>
-          <w:r>
-            <w:t>and routers</w:t>
-          </w:r>
-        </w:p>
-      </w:docPartBody>
-    </w:docPart>
-    <w:docPart>
-      <w:docPartPr>
-        <w:name w:val="9DB0648106D7488693DC1D616458740E"/>
-        <w:category>
-          <w:name w:val="General"/>
-          <w:gallery w:val="placeholder"/>
-        </w:category>
-        <w:types>
-          <w:type w:val="bbPlcHdr"/>
-        </w:types>
-        <w:behaviors>
-          <w:behavior w:val="content"/>
-        </w:behaviors>
-        <w:guid w:val="{3D33891E-ACD7-4CC1-B48A-B4E80E9EFA85}"/>
-      </w:docPartPr>
-      <w:docPartBody>
-        <w:p>
-          <w:pPr>
-            <w:pStyle w:val="9DB0648106D7488693DC1D616458740E"/>
-          </w:pPr>
-          <w:r>
-            <w:t>Skilled in reading and interpreting blueprints and schematics</w:t>
-          </w:r>
-        </w:p>
-      </w:docPartBody>
-    </w:docPart>
-    <w:docPart>
-      <w:docPartPr>
-        <w:name w:val="B321A31A24EC4D25BCEBCC2018C38EB6"/>
-        <w:category>
-          <w:name w:val="General"/>
-          <w:gallery w:val="placeholder"/>
-        </w:category>
-        <w:types>
-          <w:type w:val="bbPlcHdr"/>
-        </w:types>
-        <w:behaviors>
-          <w:behavior w:val="content"/>
-        </w:behaviors>
-        <w:guid w:val="{37B85666-0B50-4B61-A7DA-BA884027835E}"/>
-      </w:docPartPr>
-      <w:docPartBody>
-        <w:p>
-          <w:pPr>
-            <w:pStyle w:val="B321A31A24EC4D25BCEBCC2018C38EB6"/>
-          </w:pPr>
-          <w:r>
-            <w:t>Experienced in designing and building custom furniture and cabinetry</w:t>
-          </w:r>
-        </w:p>
-      </w:docPartBody>
-    </w:docPart>
-    <w:docPart>
-      <w:docPartPr>
-        <w:name w:val="DA9CC25FEAE44667B70DD72193392CD5"/>
-        <w:category>
-          <w:name w:val="General"/>
-          <w:gallery w:val="placeholder"/>
-        </w:category>
-        <w:types>
-          <w:type w:val="bbPlcHdr"/>
-        </w:types>
-        <w:behaviors>
-          <w:behavior w:val="content"/>
-        </w:behaviors>
-        <w:guid w:val="{F9535A99-4D69-4B32-80A1-689AAB379E56}"/>
-      </w:docPartPr>
-      <w:docPartBody>
-        <w:p>
-          <w:pPr>
-            <w:pStyle w:val="DA9CC25FEAE44667B70DD72193392CD5"/>
-          </w:pPr>
-          <w:r>
-            <w:t>Knowledgeable in different types of wood and their characteristics</w:t>
-          </w:r>
-        </w:p>
-      </w:docPartBody>
-    </w:docPart>
-    <w:docPart>
-      <w:docPartPr>
-        <w:name w:val="E154644A21F442AE8E7EE0AA836AD414"/>
-        <w:category>
-          <w:name w:val="General"/>
-          <w:gallery w:val="placeholder"/>
-        </w:category>
-        <w:types>
-          <w:type w:val="bbPlcHdr"/>
-        </w:types>
-        <w:behaviors>
-          <w:behavior w:val="content"/>
-        </w:behaviors>
-        <w:guid w:val="{88DFAFB1-9E67-4BE9-B07F-F1F017F20B5D}"/>
-      </w:docPartPr>
-      <w:docPartBody>
-        <w:p>
-          <w:pPr>
-            <w:pStyle w:val="E154644A21F442AE8E7EE0AA836AD414"/>
-          </w:pPr>
-          <w:r>
-            <w:t>Strong attention to detail and ability to produce high-quality work</w:t>
-          </w:r>
-        </w:p>
-      </w:docPartBody>
-    </w:docPart>
-    <w:docPart>
-      <w:docPartPr>
-        <w:name w:val="ACA8B7292D2744C8BBB292A1DB165262"/>
-        <w:category>
-          <w:name w:val="General"/>
-          <w:gallery w:val="placeholder"/>
-        </w:category>
-        <w:types>
-          <w:type w:val="bbPlcHdr"/>
-        </w:types>
-        <w:behaviors>
-          <w:behavior w:val="content"/>
-        </w:behaviors>
-        <w:guid w:val="{6600909A-820D-4FAD-AED7-3278960B670C}"/>
-      </w:docPartPr>
-      <w:docPartBody>
-        <w:p>
-          <w:pPr>
-            <w:pStyle w:val="ACA8B7292D2744C8BBB292A1DB165262"/>
-          </w:pPr>
-          <w:r>
-            <w:t>Key skills and characteristics</w:t>
-          </w:r>
-        </w:p>
-      </w:docPartBody>
-    </w:docPart>
-  </w:docParts>
-</w:glossaryDocument>
-</file>
-
-<file path=word/glossary/fontTable2.xml><?xml version="1.0" encoding="utf-8"?>
-<w:fonts xmlns:mc="http://schemas.openxmlformats.org/markup-compatibility/2006" xmlns:r="http://schemas.openxmlformats.org/officeDocument/2006/relationships" xmlns:w="http://schemas.openxmlformats.org/wordprocessingml/2006/main" xmlns:w14="http://schemas.microsoft.com/office/word/2010/wordml" xmlns:w15="http://schemas.microsoft.com/office/word/2012/wordml" xmlns:w16cex="http://schemas.microsoft.com/office/word/2018/wordml/cex" xmlns:w16cid="http://schemas.microsoft.com/office/word/2016/wordml/cid" xmlns:w16="http://schemas.microsoft.com/office/word/2018/wordml" xmlns:w16sdtdh="http://schemas.microsoft.com/office/word/2020/wordml/sdtdatahash" xmlns:w16se="http://schemas.microsoft.com/office/word/2015/wordml/symex" mc:Ignorable="w14 w15 w16se w16cid w16 w16cex w16sdtdh">
-  <w:font w:name="Times New Roman">
-    <w:panose1 w:val="02020603050405020304"/>
-    <w:charset w:val="00"/>
-    <w:family w:val="roman"/>
-    <w:pitch w:val="variable"/>
-    <w:sig w:usb0="E0002EFF" w:usb1="C000785B" w:usb2="00000009" w:usb3="00000000" w:csb0="000001FF" w:csb1="00000000"/>
-  </w:font>
-  <w:font w:name="Symbol">
-    <w:panose1 w:val="05050102010706020507"/>
-    <w:charset w:val="02"/>
-    <w:family w:val="roman"/>
-    <w:pitch w:val="variable"/>
-    <w:sig w:usb0="00000000" w:usb1="10000000" w:usb2="00000000" w:usb3="00000000" w:csb0="80000000" w:csb1="00000000"/>
-  </w:font>
-  <w:font w:name="Courier New">
-    <w:panose1 w:val="02070309020205020404"/>
-    <w:charset w:val="00"/>
-    <w:family w:val="modern"/>
-    <w:pitch w:val="fixed"/>
-    <w:sig w:usb0="E0002EFF" w:usb1="C0007843" w:usb2="00000009" w:usb3="00000000" w:csb0="000001FF" w:csb1="00000000"/>
-  </w:font>
-  <w:font w:name="Wingdings">
-    <w:panose1 w:val="05000000000000000000"/>
-    <w:charset w:val="02"/>
-    <w:family w:val="auto"/>
-    <w:pitch w:val="variable"/>
-    <w:sig w:usb0="00000000" w:usb1="10000000" w:usb2="00000000" w:usb3="00000000" w:csb0="80000000" w:csb1="00000000"/>
-  </w:font>
-  <w:font w:name="Calibri">
-    <w:panose1 w:val="020F0502020204030204"/>
-    <w:charset w:val="00"/>
-    <w:family w:val="swiss"/>
-    <w:pitch w:val="variable"/>
-    <w:sig w:usb0="E4002EFF" w:usb1="C000247B" w:usb2="00000009" w:usb3="00000000" w:csb0="000001FF" w:csb1="00000000"/>
-  </w:font>
-  <w:font w:name="Corbel">
-    <w:panose1 w:val="020B0503020204020204"/>
-    <w:charset w:val="00"/>
-    <w:family w:val="swiss"/>
-    <w:pitch w:val="variable"/>
-    <w:sig w:usb0="A00002EF" w:usb1="4000A44B" w:usb2="00000000" w:usb3="00000000" w:csb0="0000019F" w:csb1="00000000"/>
-  </w:font>
-  <w:font w:name="Gill Sans MT">
-    <w:panose1 w:val="020B0502020104020203"/>
-    <w:charset w:val="00"/>
-    <w:family w:val="swiss"/>
-    <w:pitch w:val="variable"/>
-    <w:sig w:usb0="00000007" w:usb1="00000000" w:usb2="00000000" w:usb3="00000000" w:csb0="00000003" w:csb1="00000000"/>
-  </w:font>
-  <w:font w:name="Georgia">
-    <w:panose1 w:val="02040502050405020303"/>
-    <w:charset w:val="00"/>
-    <w:family w:val="roman"/>
-    <w:pitch w:val="variable"/>
-    <w:sig w:usb0="00000287" w:usb1="00000000" w:usb2="00000000" w:usb3="00000000" w:csb0="0000009F" w:csb1="00000000"/>
-  </w:font>
-  <w:font w:name="Consolas">
-    <w:panose1 w:val="020B0609020204030204"/>
-    <w:charset w:val="00"/>
-    <w:family w:val="modern"/>
-    <w:pitch w:val="fixed"/>
-    <w:sig w:usb0="E00006FF" w:usb1="0000FCFF" w:usb2="00000001" w:usb3="00000000" w:csb0="0000019F" w:csb1="00000000"/>
-  </w:font>
-  <w:font w:name="Times">
-    <w:panose1 w:val="02020603050405020304"/>
-    <w:charset w:val="00"/>
-    <w:family w:val="roman"/>
-    <w:pitch w:val="variable"/>
-    <w:sig w:usb0="E0002EFF" w:usb1="C000785B" w:usb2="00000009" w:usb3="00000000" w:csb0="000001FF" w:csb1="00000000"/>
-  </w:font>
-  <w:font w:name="Calibri Light">
-    <w:panose1 w:val="020F0302020204030204"/>
-    <w:charset w:val="00"/>
-    <w:family w:val="swiss"/>
-    <w:pitch w:val="variable"/>
-    <w:sig w:usb0="E4002EFF" w:usb1="C000247B" w:usb2="00000009" w:usb3="00000000" w:csb0="000001FF" w:csb1="00000000"/>
-  </w:font>
-</w:fonts>
-</file>
-
-<file path=word/glossary/settings2.xml><?xml version="1.0" encoding="utf-8"?>
-<w:settings xmlns:mc="http://schemas.openxmlformats.org/markup-compatibility/2006" xmlns:o="urn:schemas-microsoft-com:office:office" xmlns:r="http://schemas.openxmlformats.org/officeDocument/2006/relationships" xmlns:m="http://schemas.openxmlformats.org/officeDocument/2006/math" xmlns:v="urn:schemas-microsoft-com:vml" xmlns:w10="urn:schemas-microsoft-com:office:word" xmlns:w="http://schemas.openxmlformats.org/wordprocessingml/2006/main" xmlns:w14="http://schemas.microsoft.com/office/word/2010/wordml" xmlns:w15="http://schemas.microsoft.com/office/word/2012/wordml" xmlns:w16cex="http://schemas.microsoft.com/office/word/2018/wordml/cex" xmlns:w16cid="http://schemas.microsoft.com/office/word/2016/wordml/cid" xmlns:w16="http://schemas.microsoft.com/office/word/2018/wordml" xmlns:w16sdtdh="http://schemas.microsoft.com/office/word/2020/wordml/sdtdatahash" xmlns:w16se="http://schemas.microsoft.com/office/word/2015/wordml/symex" xmlns:sl="http://schemas.openxmlformats.org/schemaLibrary/2006/main" mc:Ignorable="w14 w15 w16se w16cid w16 w16cex w16sdtdh">
-  <w:view w:val="normal"/>
-  <w:defaultTabStop w:val="720"/>
-  <w:characterSpacingControl w:val="doNotCompress"/>
-  <w:compat>
-    <w:useFELayout/>
-    <w:compatSetting w:name="compatibilityMode" w:uri="http://schemas.microsoft.com/office/word" w:val="15"/>
-    <w:compatSetting w:name="overrideTableStyleFontSizeAndJustification" w:uri="http://schemas.microsoft.com/office/word" w:val="1"/>
-    <w:compatSetting w:name="enableOpenTypeFeatures" w:uri="http://schemas.microsoft.com/office/word" w:val="1"/>
-    <w:compatSetting w:name="doNotFlipMirrorIndents" w:uri="http://schemas.microsoft.com/office/word" w:val="1"/>
-    <w:compatSetting w:name="differentiateMultirowTableHeaders" w:uri="http://schemas.microsoft.com/office/word" w:val="1"/>
-    <w:compatSetting w:name="useWord2013TrackBottomHyphenation" w:uri="http://schemas.microsoft.com/office/word" w:val="1"/>
-  </w:compat>
-  <w:rsids>
-    <w:rsidRoot w:val="00251100"/>
-    <w:rsid w:val="00013AA2"/>
-    <w:rsid w:val="0005483F"/>
-    <w:rsid w:val="000716BE"/>
-    <w:rsid w:val="000D3F22"/>
-    <w:rsid w:val="00145D8A"/>
-    <w:rsid w:val="00251100"/>
-    <w:rsid w:val="00BB09E9"/>
-    <w:rsid w:val="00C444C7"/>
-  </w:rsids>
-  <m:mathPr>
-    <m:mathFont m:val="Cambria Math"/>
-    <m:brkBin m:val="before"/>
-    <m:brkBinSub m:val="--"/>
-    <m:smallFrac m:val="0"/>
-    <m:dispDef/>
-    <m:lMargin m:val="0"/>
-    <m:rMargin m:val="0"/>
-    <m:defJc m:val="centerGroup"/>
-    <m:wrapIndent m:val="1440"/>
-    <m:intLim m:val="subSup"/>
-    <m:naryLim m:val="undOvr"/>
-  </m:mathPr>
-  <w:themeFontLang w:val="en-AU"/>
-  <w:clrSchemeMapping w:bg1="light1" w:t1="dark1" w:bg2="light2" w:t2="dark2" w:accent1="accent1" w:accent2="accent2" w:accent3="accent3" w:accent4="accent4" w:accent5="accent5" w:accent6="accent6" w:hyperlink="hyperlink" w:followedHyperlink="followedHyperlink"/>
-  <w:decimalSymbol w:val="."/>
-  <w:listSeparator w:val=","/>
-  <w15:chartTrackingRefBased/>
-</w:settings>
-</file>
-
-<file path=word/glossary/styles2.xml><?xml version="1.0" encoding="utf-8"?>
-<w:styles xmlns:mc="http://schemas.openxmlformats.org/markup-compatibility/2006" xmlns:r="http://schemas.openxmlformats.org/officeDocument/2006/relationships" xmlns:w="http://schemas.openxmlformats.org/wordprocessingml/2006/main" xmlns:w14="http://schemas.microsoft.com/office/word/2010/wordml" xmlns:w15="http://schemas.microsoft.com/office/word/2012/wordml" xmlns:w16cex="http://schemas.microsoft.com/office/word/2018/wordml/cex" xmlns:w16cid="http://schemas.microsoft.com/office/word/2016/wordml/cid" xmlns:w16="http://schemas.microsoft.com/office/word/2018/wordml" xmlns:w16sdtdh="http://schemas.microsoft.com/office/word/2020/wordml/sdtdatahash" xmlns:w16se="http://schemas.microsoft.com/office/word/2015/wordml/symex" mc:Ignorable="w14 w15 w16se w16cid w16 w16cex w16sdtdh">
-  <w:docDefaults>
-    <w:rPrDefault>
-      <w:rPr>
-        <w:rFonts w:asciiTheme="minorHAnsi" w:eastAsiaTheme="minorEastAsia" w:hAnsiTheme="minorHAnsi" w:cstheme="minorBidi"/>
-        <w:sz w:val="22"/>
-        <w:szCs w:val="22"/>
-        <w:lang w:val="en-AU" w:eastAsia="en-AU" w:bidi="ar-SA"/>
-      </w:rPr>
-    </w:rPrDefault>
-    <w:pPrDefault>
-      <w:pPr>
-        <w:spacing w:after="160" w:line="259" w:lineRule="auto"/>
-      </w:pPr>
-    </w:pPrDefault>
-  </w:docDefaults>
-  <w:latentStyles w:defLockedState="0" w:defUIPriority="99" w:defSemiHidden="0" w:defUnhideWhenUsed="0" w:defQFormat="0" w:count="376">
-    <w:lsdException w:name="Normal" w:uiPriority="0" w:qFormat="1"/>
-    <w:lsdException w:name="heading 1" w:uiPriority="9" w:qFormat="1"/>
-    <w:lsdException w:name="heading 2" w:semiHidden="1" w:uiPriority="1" w:unhideWhenUsed="1" w:qFormat="1"/>
-    <w:lsdException w:name="heading 3" w:semiHidden="1" w:uiPriority="9" w:unhideWhenUsed="1" w:qFormat="1"/>
-    <w:lsdException w:name="heading 4" w:semiHidden="1" w:uiPriority="9" w:unhideWhenUsed="1" w:qFormat="1"/>
-    <w:lsdException w:name="heading 5" w:semiHidden="1" w:uiPriority="9" w:unhideWhenUsed="1" w:qFormat="1"/>
-    <w:lsdException w:name="heading 6" w:semiHidden="1" w:uiPriority="9" w:unhideWhenUsed="1" w:qFormat="1"/>
-    <w:lsdException w:name="heading 7" w:semiHidden="1" w:uiPriority="9" w:unhideWhenUsed="1" w:qFormat="1"/>
-    <w:lsdException w:name="heading 8" w:semiHidden="1" w:uiPriority="9" w:unhideWhenUsed="1" w:qFormat="1"/>
-    <w:lsdException w:name="heading 9" w:semiHidden="1" w:uiPriority="9" w:unhideWhenUsed="1" w:qFormat="1"/>
-    <w:lsdException w:name="index 1" w:semiHidden="1" w:unhideWhenUsed="1"/>
-    <w:lsdException w:name="index 2" w:semiHidden="1" w:unhideWhenUsed="1"/>
-    <w:lsdException w:name="index 3" w:semiHidden="1" w:unhideWhenUsed="1"/>
-    <w:lsdException w:name="index 4" w:semiHidden="1" w:unhideWhenUsed="1"/>
-    <w:lsdException w:name="index 5" w:semiHidden="1" w:unhideWhenUsed="1"/>
-    <w:lsdException w:name="index 6" w:semiHidden="1" w:unhideWhenUsed="1"/>
-    <w:lsdException w:name="index 7" w:semiHidden="1" w:unhideWhenUsed="1"/>
-    <w:lsdException w:name="index 8" w:semiHidden="1" w:unhideWhenUsed="1"/>
-    <w:lsdException w:name="index 9" w:semiHidden="1" w:unhideWhenUsed="1"/>
-    <w:lsdException w:name="toc 1" w:semiHidden="1" w:uiPriority="39" w:unhideWhenUsed="1"/>
-    <w:lsdException w:name="toc 2" w:semiHidden="1" w:uiPriority="39" w:unhideWhenUsed="1"/>
-    <w:lsdException w:name="toc 3" w:semiHidden="1" w:uiPriority="39" w:unhideWhenUsed="1"/>
-    <w:lsdException w:name="toc 4" w:semiHidden="1" w:uiPriority="39" w:unhideWhenUsed="1"/>
-    <w:lsdException w:name="toc 5" w:semiHidden="1" w:uiPriority="39" w:unhideWhenUsed="1"/>
-    <w:lsdException w:name="toc 6" w:semiHidden="1" w:uiPriority="39" w:unhideWhenUsed="1"/>
-    <w:lsdException w:name="toc 7" w:semiHidden="1" w:uiPriority="39" w:unhideWhenUsed="1"/>
-    <w:lsdException w:name="toc 8" w:semiHidden="1" w:uiPriority="39" w:unhideWhenUsed="1"/>
-    <w:lsdException w:name="toc 9" w:semiHidden="1" w:uiPriority="39" w:unhideWhenUsed="1"/>
-    <w:lsdException w:name="Normal Indent" w:semiHidden="1" w:unhideWhenUsed="1"/>
-    <w:lsdException w:name="footnote text" w:semiHidden="1" w:unhideWhenUsed="1"/>
-    <w:lsdException w:name="annotation text" w:semiHidden="1" w:unhideWhenUsed="1"/>
-    <w:lsdException w:name="header" w:semiHidden="1" w:unhideWhenUsed="1"/>
-    <w:lsdException w:name="footer" w:semiHidden="1" w:unhideWhenUsed="1"/>
-    <w:lsdException w:name="index heading" w:semiHidden="1" w:unhideWhenUsed="1"/>
-    <w:lsdException w:name="caption" w:semiHidden="1" w:uiPriority="35" w:unhideWhenUsed="1" w:qFormat="1"/>
-    <w:lsdException w:name="table of figures" w:semiHidden="1" w:unhideWhenUsed="1"/>
-    <w:lsdException w:name="envelope address" w:semiHidden="1" w:unhideWhenUsed="1"/>
-    <w:lsdException w:name="envelope return" w:semiHidden="1" w:unhideWhenUsed="1"/>
-    <w:lsdException w:name="footnote reference" w:semiHidden="1" w:unhideWhenUsed="1"/>
-    <w:lsdException w:name="annotation reference" w:semiHidden="1" w:unhideWhenUsed="1"/>
-    <w:lsdException w:name="line number" w:semiHidden="1" w:unhideWhenUsed="1"/>
-    <w:lsdException w:name="page number" w:semiHidden="1" w:unhideWhenUsed="1"/>
-    <w:lsdException w:name="endnote reference" w:semiHidden="1" w:unhideWhenUsed="1"/>
-    <w:lsdException w:name="endnote text" w:semiHidden="1" w:unhideWhenUsed="1"/>
-    <w:lsdException w:name="table of authorities" w:semiHidden="1" w:unhideWhenUsed="1"/>
-    <w:lsdException w:name="macro" w:semiHidden="1" w:unhideWhenUsed="1"/>
-    <w:lsdException w:name="toa heading" w:semiHidden="1" w:unhideWhenUsed="1"/>
-    <w:lsdException w:name="List" w:semiHidden="1" w:unhideWhenUsed="1"/>
-    <w:lsdException w:name="List Bullet" w:semiHidden="1" w:unhideWhenUsed="1"/>
-    <w:lsdException w:name="List Number" w:semiHidden="1" w:unhideWhenUsed="1"/>
-    <w:lsdException w:name="List 2" w:semiHidden="1" w:unhideWhenUsed="1"/>
-    <w:lsdException w:name="List 3" w:semiHidden="1" w:unhideWhenUsed="1"/>
-    <w:lsdException w:name="List 4" w:semiHidden="1" w:unhideWhenUsed="1"/>
-    <w:lsdException w:name="List 5" w:semiHidden="1" w:unhideWhenUsed="1"/>
-    <w:lsdException w:name="List Bullet 2" w:semiHidden="1" w:unhideWhenUsed="1"/>
-    <w:lsdException w:name="List Bullet 3" w:semiHidden="1" w:unhideWhenUsed="1"/>
-    <w:lsdException w:name="List Bullet 4" w:semiHidden="1" w:unhideWhenUsed="1"/>
-    <w:lsdException w:name="List Bullet 5" w:semiHidden="1" w:unhideWhenUsed="1"/>
-    <w:lsdException w:name="List Number 2" w:semiHidden="1" w:unhideWhenUsed="1"/>
-    <w:lsdException w:name="List Number 3" w:semiHidden="1" w:unhideWhenUsed="1"/>
-    <w:lsdException w:name="List Number 4" w:semiHidden="1" w:unhideWhenUsed="1"/>
-    <w:lsdException w:name="List Number 5" w:semiHidden="1" w:unhideWhenUsed="1"/>
-    <w:lsdException w:name="Title" w:uiPriority="10" w:qFormat="1"/>
-    <w:lsdException w:name="Closing" w:semiHidden="1" w:unhideWhenUsed="1"/>
-    <w:lsdException w:name="Signature" w:semiHidden="1" w:unhideWhenUsed="1"/>
-    <w:lsdException w:name="Default Paragraph Font" w:semiHidden="1" w:uiPriority="1" w:unhideWhenUsed="1"/>
-    <w:lsdException w:name="Body Text" w:semiHidden="1" w:unhideWhenUsed="1"/>
-    <w:lsdException w:name="Body Text Indent" w:semiHidden="1" w:unhideWhenUsed="1"/>
-    <w:lsdException w:name="List Continue" w:semiHidden="1" w:unhideWhenUsed="1"/>
-    <w:lsdException w:name="List Continue 2" w:semiHidden="1" w:unhideWhenUsed="1"/>
-    <w:lsdException w:name="List Continue 3" w:semiHidden="1" w:unhideWhenUsed="1"/>
-    <w:lsdException w:name="List Continue 4" w:semiHidden="1" w:unhideWhenUsed="1"/>
-    <w:lsdException w:name="List Continue 5" w:semiHidden="1" w:unhideWhenUsed="1"/>
-    <w:lsdException w:name="Message Header" w:semiHidden="1" w:unhideWhenUsed="1"/>
-    <w:lsdException w:name="Subtitle" w:uiPriority="11" w:qFormat="1"/>
-    <w:lsdException w:name="Salutation" w:semiHidden="1" w:unhideWhenUsed="1"/>
-    <w:lsdException w:name="Date" w:semiHidden="1" w:unhideWhenUsed="1"/>
-    <w:lsdException w:name="Body Text First Indent" w:semiHidden="1" w:unhideWhenUsed="1"/>
-    <w:lsdException w:name="Body Text First Indent 2" w:semiHidden="1" w:unhideWhenUsed="1"/>
-    <w:lsdException w:name="Note Heading" w:semiHidden="1" w:unhideWhenUsed="1"/>
-    <w:lsdException w:name="Body Text 2" w:semiHidden="1" w:unhideWhenUsed="1"/>
-    <w:lsdException w:name="Body Text 3" w:semiHidden="1" w:unhideWhenUsed="1"/>
-    <w:lsdException w:name="Body Text Indent 2" w:semiHidden="1" w:unhideWhenUsed="1"/>
-    <w:lsdException w:name="Body Text Indent 3" w:semiHidden="1" w:unhideWhenUsed="1"/>
-    <w:lsdException w:name="Block Text" w:semiHidden="1" w:unhideWhenUsed="1"/>
-    <w:lsdException w:name="Hyperlink" w:semiHidden="1" w:unhideWhenUsed="1"/>
-    <w:lsdException w:name="FollowedHyperlink" w:semiHidden="1" w:unhideWhenUsed="1"/>
-    <w:lsdException w:name="Strong" w:uiPriority="22" w:qFormat="1"/>
-    <w:lsdException w:name="Emphasis" w:uiPriority="20" w:qFormat="1"/>
-    <w:lsdException w:name="Document Map" w:semiHidden="1" w:unhideWhenUsed="1"/>
-    <w:lsdException w:name="Plain Text" w:semiHidden="1" w:unhideWhenUsed="1"/>
-    <w:lsdException w:name="E-mail Signature" w:semiHidden="1" w:unhideWhenUsed="1"/>
-    <w:lsdException w:name="HTML Top of Form" w:semiHidden="1" w:unhideWhenUsed="1"/>
-    <w:lsdException w:name="HTML Bottom of Form" w:semiHidden="1" w:unhideWhenUsed="1"/>
-    <w:lsdException w:name="Normal (Web)" w:semiHidden="1" w:unhideWhenUsed="1"/>
-    <w:lsdException w:name="HTML Acronym" w:semiHidden="1" w:unhideWhenUsed="1"/>
-    <w:lsdException w:name="HTML Address" w:semiHidden="1" w:unhideWhenUsed="1"/>
-    <w:lsdException w:name="HTML Cite" w:semiHidden="1" w:unhideWhenUsed="1"/>
-    <w:lsdException w:name="HTML Code" w:semiHidden="1" w:unhideWhenUsed="1"/>
-    <w:lsdException w:name="HTML Definition" w:semiHidden="1" w:unhideWhenUsed="1"/>
-    <w:lsdException w:name="HTML Keyboard" w:semiHidden="1" w:unhideWhenUsed="1"/>
-    <w:lsdException w:name="HTML Preformatted" w:semiHidden="1" w:unhideWhenUsed="1"/>
-    <w:lsdException w:name="HTML Sample" w:semiHidden="1" w:unhideWhenUsed="1"/>
-    <w:lsdException w:name="HTML Typewriter" w:semiHidden="1" w:unhideWhenUsed="1"/>
-    <w:lsdException w:name="HTML Variable" w:semiHidden="1" w:unhideWhenUsed="1"/>
-    <w:lsdException w:name="Normal Table" w:semiHidden="1" w:unhideWhenUsed="1"/>
-    <w:lsdException w:name="annotation subject" w:semiHidden="1" w:unhideWhenUsed="1"/>
-    <w:lsdException w:name="No List" w:semiHidden="1" w:unhideWhenUsed="1"/>
-    <w:lsdException w:name="Outline List 1" w:semiHidden="1" w:unhideWhenUsed="1"/>
-    <w:lsdException w:name="Outline List 2" w:semiHidden="1" w:unhideWhenUsed="1"/>
-    <w:lsdException w:name="Outline List 3" w:semiHidden="1" w:unhideWhenUsed="1"/>
-    <w:lsdException w:name="Table Simple 1" w:semiHidden="1" w:unhideWhenUsed="1"/>
-    <w:lsdException w:name="Table Simple 2" w:semiHidden="1" w:unhideWhenUsed="1"/>
-    <w:lsdException w:name="Table Simple 3" w:semiHidden="1" w:unhideWhenUsed="1"/>
-    <w:lsdException w:name="Table Classic 1" w:semiHidden="1" w:unhideWhenUsed="1"/>
-    <w:lsdException w:name="Table Classic 2" w:semiHidden="1" w:unhideWhenUsed="1"/>
-    <w:lsdException w:name="Table Classic 3" w:semiHidden="1" w:unhideWhenUsed="1"/>
-    <w:lsdException w:name="Table Classic 4" w:semiHidden="1" w:unhideWhenUsed="1"/>
-    <w:lsdException w:name="Table Colorful 1" w:semiHidden="1" w:unhideWhenUsed="1"/>
-    <w:lsdException w:name="Table Colorful 2" w:semiHidden="1" w:unhideWhenUsed="1"/>
-    <w:lsdException w:name="Table Colorful 3" w:semiHidden="1" w:unhideWhenUsed="1"/>
-    <w:lsdException w:name="Table Columns 1" w:semiHidden="1" w:unhideWhenUsed="1"/>
-    <w:lsdException w:name="Table Columns 2" w:semiHidden="1" w:unhideWhenUsed="1"/>
-    <w:lsdException w:name="Table Columns 3" w:semiHidden="1" w:unhideWhenUsed="1"/>
-    <w:lsdException w:name="Table Columns 4" w:semiHidden="1" w:unhideWhenUsed="1"/>
-    <w:lsdException w:name="Table Columns 5" w:semiHidden="1" w:unhideWhenUsed="1"/>
-    <w:lsdException w:name="Table Grid 1" w:semiHidden="1" w:unhideWhenUsed="1"/>
-    <w:lsdException w:name="Table Grid 2" w:semiHidden="1" w:unhideWhenUsed="1"/>
-    <w:lsdException w:name="Table Grid 3" w:semiHidden="1" w:unhideWhenUsed="1"/>
-    <w:lsdException w:name="Table Grid 4" w:semiHidden="1" w:unhideWhenUsed="1"/>
-    <w:lsdException w:name="Table Grid 5" w:semiHidden="1" w:unhideWhenUsed="1"/>
-    <w:lsdException w:name="Table Grid 6" w:semiHidden="1" w:unhideWhenUsed="1"/>
-    <w:lsdException w:name="Table Grid 7" w:semiHidden="1" w:unhideWhenUsed="1"/>
-    <w:lsdException w:name="Table Grid 8" w:semiHidden="1" w:unhideWhenUsed="1"/>
-    <w:lsdException w:name="Table List 1" w:semiHidden="1" w:unhideWhenUsed="1"/>
-    <w:lsdException w:name="Table List 2" w:semiHidden="1" w:unhideWhenUsed="1"/>
-    <w:lsdException w:name="Table List 3" w:semiHidden="1" w:unhideWhenUsed="1"/>
-    <w:lsdException w:name="Table List 4" w:semiHidden="1" w:unhideWhenUsed="1"/>
-    <w:lsdException w:name="Table List 5" w:semiHidden="1" w:unhideWhenUsed="1"/>
-    <w:lsdException w:name="Table List 6" w:semiHidden="1" w:unhideWhenUsed="1"/>
-    <w:lsdException w:name="Table List 7" w:semiHidden="1" w:unhideWhenUsed="1"/>
-    <w:lsdException w:name="Table List 8" w:semiHidden="1" w:unhideWhenUsed="1"/>
-    <w:lsdException w:name="Table 3D effects 1" w:semiHidden="1" w:unhideWhenUsed="1"/>
-    <w:lsdException w:name="Table 3D effects 2" w:semiHidden="1" w:unhideWhenUsed="1"/>
-    <w:lsdException w:name="Table 3D effects 3" w:semiHidden="1" w:unhideWhenUsed="1"/>
-    <w:lsdException w:name="Table Contemporary" w:semiHidden="1" w:unhideWhenUsed="1"/>
-    <w:lsdException w:name="Table Elegant" w:semiHidden="1" w:unhideWhenUsed="1"/>
-    <w:lsdException w:name="Table Professional" w:semiHidden="1" w:unhideWhenUsed="1"/>
-    <w:lsdException w:name="Table Subtle 1" w:semiHidden="1" w:unhideWhenUsed="1"/>
-    <w:lsdException w:name="Table Subtle 2" w:semiHidden="1" w:unhideWhenUsed="1"/>
-    <w:lsdException w:name="Table Web 1" w:semiHidden="1" w:unhideWhenUsed="1"/>
-    <w:lsdException w:name="Table Web 2" w:semiHidden="1" w:unhideWhenUsed="1"/>
-    <w:lsdException w:name="Table Web 3" w:semiHidden="1" w:unhideWhenUsed="1"/>
-    <w:lsdException w:name="Balloon Text" w:semiHidden="1" w:unhideWhenUsed="1"/>
-    <w:lsdException w:name="Table Grid" w:uiPriority="39"/>
-    <w:lsdException w:name="Table Theme" w:semiHidden="1" w:unhideWhenUsed="1"/>
-    <w:lsdException w:name="Placeholder Text" w:semiHidden="1"/>
-    <w:lsdException w:name="No Spacing" w:uiPriority="1" w:qFormat="1"/>
-    <w:lsdException w:name="Light Shading" w:uiPriority="60"/>
-    <w:lsdException w:name="Light List" w:uiPriority="61"/>
-    <w:lsdException w:name="Light Grid" w:uiPriority="62"/>
-    <w:lsdException w:name="Medium Shading 1" w:uiPriority="63"/>
-    <w:lsdException w:name="Medium Shading 2" w:uiPriority="64"/>
-    <w:lsdException w:name="Medium List 1" w:uiPriority="65"/>
-    <w:lsdException w:name="Medium List 2" w:uiPriority="66"/>
-    <w:lsdException w:name="Medium Grid 1" w:uiPriority="67"/>
-    <w:lsdException w:name="Medium Grid 2" w:uiPriority="68"/>
-    <w:lsdException w:name="Medium Grid 3" w:uiPriority="69"/>
-    <w:lsdException w:name="Dark List" w:uiPriority="70"/>
-    <w:lsdException w:name="Colorful Shading" w:uiPriority="71"/>
-    <w:lsdException w:name="Colorful List" w:uiPriority="72"/>
-    <w:lsdException w:name="Colorful Grid" w:uiPriority="73"/>
-    <w:lsdException w:name="Light Shading Accent 1" w:uiPriority="60"/>
-    <w:lsdException w:name="Light List Accent 1" w:uiPriority="61"/>
-    <w:lsdException w:name="Light Grid Accent 1" w:uiPriority="62"/>
-    <w:lsdException w:name="Medium Shading 1 Accent 1" w:uiPriority="63"/>
-    <w:lsdException w:name="Medium Shading 2 Accent 1" w:uiPriority="64"/>
-    <w:lsdException w:name="Medium List 1 Accent 1" w:uiPriority="65"/>
-    <w:lsdException w:name="Revision" w:semiHidden="1"/>
-    <w:lsdException w:name="List Paragraph" w:uiPriority="34" w:qFormat="1"/>
-    <w:lsdException w:name="Quote" w:uiPriority="29" w:qFormat="1"/>
-    <w:lsdException w:name="Intense Quote" w:uiPriority="30" w:qFormat="1"/>
-    <w:lsdException w:name="Medium List 2 Accent 1" w:uiPriority="66"/>
-    <w:lsdException w:name="Medium Grid 1 Accent 1" w:uiPriority="67"/>
-    <w:lsdException w:name="Medium Grid 2 Accent 1" w:uiPriority="68"/>
-    <w:lsdException w:name="Medium Grid 3 Accent 1" w:uiPriority="69"/>
-    <w:lsdException w:name="Dark List Accent 1" w:uiPriority="70"/>
-    <w:lsdException w:name="Colorful Shading Accent 1" w:uiPriority="71"/>
-    <w:lsdException w:name="Colorful List Accent 1" w:uiPriority="72"/>
-    <w:lsdException w:name="Colorful Grid Accent 1" w:uiPriority="73"/>
-    <w:lsdException w:name="Light Shading Accent 2" w:uiPriority="60"/>
-    <w:lsdException w:name="Light List Accent 2" w:uiPriority="61"/>
-    <w:lsdException w:name="Light Grid Accent 2" w:uiPriority="62"/>
-    <w:lsdException w:name="Medium Shading 1 Accent 2" w:uiPriority="63"/>
-    <w:lsdException w:name="Medium Shading 2 Accent 2" w:uiPriority="64"/>
-    <w:lsdException w:name="Medium List 1 Accent 2" w:uiPriority="65"/>
-    <w:lsdException w:name="Medium List 2 Accent 2" w:uiPriority="66"/>
-    <w:lsdException w:name="Medium Grid 1 Accent 2" w:uiPriority="67"/>
-    <w:lsdException w:name="Medium Grid 2 Accent 2" w:uiPriority="68"/>
-    <w:lsdException w:name="Medium Grid 3 Accent 2" w:uiPriority="69"/>
-    <w:lsdException w:name="Dark List Accent 2" w:uiPriority="70"/>
-    <w:lsdException w:name="Colorful Shading Accent 2" w:uiPriority="71"/>
-    <w:lsdException w:name="Colorful List Accent 2" w:uiPriority="72"/>
-    <w:lsdException w:name="Colorful Grid Accent 2" w:uiPriority="73"/>
-    <w:lsdException w:name="Light Shading Accent 3" w:uiPriority="60"/>
-    <w:lsdException w:name="Light List Accent 3" w:uiPriority="61"/>
-    <w:lsdException w:name="Light Grid Accent 3" w:uiPriority="62"/>
-    <w:lsdException w:name="Medium Shading 1 Accent 3" w:uiPriority="63"/>
-    <w:lsdException w:name="Medium Shading 2 Accent 3" w:uiPriority="64"/>
-    <w:lsdException w:name="Medium List 1 Accent 3" w:uiPriority="65"/>
-    <w:lsdException w:name="Medium List 2 Accent 3" w:uiPriority="66"/>
-    <w:lsdException w:name="Medium Grid 1 Accent 3" w:uiPriority="67"/>
-    <w:lsdException w:name="Medium Grid 2 Accent 3" w:uiPriority="68"/>
-    <w:lsdException w:name="Medium Grid 3 Accent 3" w:uiPriority="69"/>
-    <w:lsdException w:name="Dark List Accent 3" w:uiPriority="70"/>
-    <w:lsdException w:name="Colorful Shading Accent 3" w:uiPriority="71"/>
-    <w:lsdException w:name="Colorful List Accent 3" w:uiPriority="72"/>
-    <w:lsdException w:name="Colorful Grid Accent 3" w:uiPriority="73"/>
-    <w:lsdException w:name="Light Shading Accent 4" w:uiPriority="60"/>
-    <w:lsdException w:name="Light List Accent 4" w:uiPriority="61"/>
-    <w:lsdException w:name="Light Grid Accent 4" w:uiPriority="62"/>
-    <w:lsdException w:name="Medium Shading 1 Accent 4" w:uiPriority="63"/>
-    <w:lsdException w:name="Medium Shading 2 Accent 4" w:uiPriority="64"/>
-    <w:lsdException w:name="Medium List 1 Accent 4" w:uiPriority="65"/>
-    <w:lsdException w:name="Medium List 2 Accent 4" w:uiPriority="66"/>
-    <w:lsdException w:name="Medium Grid 1 Accent 4" w:uiPriority="67"/>
-    <w:lsdException w:name="Medium Grid 2 Accent 4" w:uiPriority="68"/>
-    <w:lsdException w:name="Medium Grid 3 Accent 4" w:uiPriority="69"/>
-    <w:lsdException w:name="Dark List Accent 4" w:uiPriority="70"/>
-    <w:lsdException w:name="Colorful Shading Accent 4" w:uiPriority="71"/>
-    <w:lsdException w:name="Colorful List Accent 4" w:uiPriority="72"/>
-    <w:lsdException w:name="Colorful Grid Accent 4" w:uiPriority="73"/>
-    <w:lsdException w:name="Light Shading Accent 5" w:uiPriority="60"/>
-    <w:lsdException w:name="Light List Accent 5" w:uiPriority="61"/>
-    <w:lsdException w:name="Light Grid Accent 5" w:uiPriority="62"/>
-    <w:lsdException w:name="Medium Shading 1 Accent 5" w:uiPriority="63"/>
-    <w:lsdException w:name="Medium Shading 2 Accent 5" w:uiPriority="64"/>
-    <w:lsdException w:name="Medium List 1 Accent 5" w:uiPriority="65"/>
-    <w:lsdException w:name="Medium List 2 Accent 5" w:uiPriority="66"/>
-    <w:lsdException w:name="Medium Grid 1 Accent 5" w:uiPriority="67"/>
-    <w:lsdException w:name="Medium Grid 2 Accent 5" w:uiPriority="68"/>
-    <w:lsdException w:name="Medium Grid 3 Accent 5" w:uiPriority="69"/>
-    <w:lsdException w:name="Dark List Accent 5" w:uiPriority="70"/>
-    <w:lsdException w:name="Colorful Shading Accent 5" w:uiPriority="71"/>
-    <w:lsdException w:name="Colorful List Accent 5" w:uiPriority="72"/>
-    <w:lsdException w:name="Colorful Grid Accent 5" w:uiPriority="73"/>
-    <w:lsdException w:name="Light Shading Accent 6" w:uiPriority="60"/>
-    <w:lsdException w:name="Light List Accent 6" w:uiPriority="61"/>
-    <w:lsdException w:name="Light Grid Accent 6" w:uiPriority="62"/>
-    <w:lsdException w:name="Medium Shading 1 Accent 6" w:uiPriority="63"/>
-    <w:lsdException w:name="Medium Shading 2 Accent 6" w:uiPriority="64"/>
-    <w:lsdException w:name="Medium List 1 Accent 6" w:uiPriority="65"/>
-    <w:lsdException w:name="Medium List 2 Accent 6" w:uiPriority="66"/>
-    <w:lsdException w:name="Medium Grid 1 Accent 6" w:uiPriority="67"/>
-    <w:lsdException w:name="Medium Grid 2 Accent 6" w:uiPriority="68"/>
-    <w:lsdException w:name="Medium Grid 3 Accent 6" w:uiPriority="69"/>
-    <w:lsdException w:name="Dark List Accent 6" w:uiPriority="70"/>
-    <w:lsdException w:name="Colorful Shading Accent 6" w:uiPriority="71"/>
-    <w:lsdException w:name="Colorful List Accent 6" w:uiPriority="72"/>
-    <w:lsdException w:name="Colorful Grid Accent 6" w:uiPriority="73"/>
-    <w:lsdException w:name="Subtle Emphasis" w:uiPriority="19" w:qFormat="1"/>
-    <w:lsdException w:name="Intense Emphasis" w:uiPriority="21" w:qFormat="1"/>
-    <w:lsdException w:name="Subtle Reference" w:uiPriority="31" w:qFormat="1"/>
-    <w:lsdException w:name="Intense Reference" w:uiPriority="32" w:qFormat="1"/>
-    <w:lsdException w:name="Book Title" w:uiPriority="33" w:qFormat="1"/>
-    <w:lsdException w:name="Bibliography" w:semiHidden="1" w:uiPriority="37" w:unhideWhenUsed="1"/>
-    <w:lsdException w:name="TOC Heading" w:semiHidden="1" w:uiPriority="39" w:unhideWhenUsed="1" w:qFormat="1"/>
-    <w:lsdException w:name="Plain Table 1" w:uiPriority="41"/>
-    <w:lsdException w:name="Plain Table 2" w:uiPriority="42"/>
-    <w:lsdException w:name="Plain Table 3" w:uiPriority="43"/>
-    <w:lsdException w:name="Plain Table 4" w:uiPriority="44"/>
-    <w:lsdException w:name="Plain Table 5" w:uiPriority="45"/>
-    <w:lsdException w:name="Grid Table Light" w:uiPriority="40"/>
-    <w:lsdException w:name="Grid Table 1 Light" w:uiPriority="46"/>
-    <w:lsdException w:name="Grid Table 2" w:uiPriority="47"/>
-    <w:lsdException w:name="Grid Table 3" w:uiPriority="48"/>
-    <w:lsdException w:name="Grid Table 4" w:uiPriority="49"/>
-    <w:lsdException w:name="Grid Table 5 Dark" w:uiPriority="50"/>
-    <w:lsdException w:name="Grid Table 6 Colorful" w:uiPriority="51"/>
-    <w:lsdException w:name="Grid Table 7 Colorful" w:uiPriority="52"/>
-    <w:lsdException w:name="Grid Table 1 Light Accent 1" w:uiPriority="46"/>
-    <w:lsdException w:name="Grid Table 2 Accent 1" w:uiPriority="47"/>
-    <w:lsdException w:name="Grid Table 3 Accent 1" w:uiPriority="48"/>
-    <w:lsdException w:name="Grid Table 4 Accent 1" w:uiPriority="49"/>
-    <w:lsdException w:name="Grid Table 5 Dark Accent 1" w:uiPriority="50"/>
-    <w:lsdException w:name="Grid Table 6 Colorful Accent 1" w:uiPriority="51"/>
-    <w:lsdException w:name="Grid Table 7 Colorful Accent 1" w:uiPriority="52"/>
-    <w:lsdException w:name="Grid Table 1 Light Accent 2" w:uiPriority="46"/>
-    <w:lsdException w:name="Grid Table 2 Accent 2" w:uiPriority="47"/>
-    <w:lsdException w:name="Grid Table 3 Accent 2" w:uiPriority="48"/>
-    <w:lsdException w:name="Grid Table 4 Accent 2" w:uiPriority="49"/>
-    <w:lsdException w:name="Grid Table 5 Dark Accent 2" w:uiPriority="50"/>
-    <w:lsdException w:name="Grid Table 6 Colorful Accent 2" w:uiPriority="51"/>
-    <w:lsdException w:name="Grid Table 7 Colorful Accent 2" w:uiPriority="52"/>
-    <w:lsdException w:name="Grid Table 1 Light Accent 3" w:uiPriority="46"/>
-    <w:lsdException w:name="Grid Table 2 Accent 3" w:uiPriority="47"/>
-    <w:lsdException w:name="Grid Table 3 Accent 3" w:uiPriority="48"/>
-    <w:lsdException w:name="Grid Table 4 Accent 3" w:uiPriority="49"/>
-    <w:lsdException w:name="Grid Table 5 Dark Accent 3" w:uiPriority="50"/>
-    <w:lsdException w:name="Grid Table 6 Colorful Accent 3" w:uiPriority="51"/>
-    <w:lsdException w:name="Grid Table 7 Colorful Accent 3" w:uiPriority="52"/>
-    <w:lsdException w:name="Grid Table 1 Light Accent 4" w:uiPriority="46"/>
-    <w:lsdException w:name="Grid Table 2 Accent 4" w:uiPriority="47"/>
-    <w:lsdException w:name="Grid Table 3 Accent 4" w:uiPriority="48"/>
-    <w:lsdException w:name="Grid Table 4 Accent 4" w:uiPriority="49"/>
-    <w:lsdException w:name="Grid Table 5 Dark Accent 4" w:uiPriority="50"/>
-    <w:lsdException w:name="Grid Table 6 Colorful Accent 4" w:uiPriority="51"/>
-    <w:lsdException w:name="Grid Table 7 Colorful Accent 4" w:uiPriority="52"/>
-    <w:lsdException w:name="Grid Table 1 Light Accent 5" w:uiPriority="46"/>
-    <w:lsdException w:name="Grid Table 2 Accent 5" w:uiPriority="47"/>
-    <w:lsdException w:name="Grid Table 3 Accent 5" w:uiPriority="48"/>
-    <w:lsdException w:name="Grid Table 4 Accent 5" w:uiPriority="49"/>
-    <w:lsdException w:name="Grid Table 5 Dark Accent 5" w:uiPriority="50"/>
-    <w:lsdException w:name="Grid Table 6 Colorful Accent 5" w:uiPriority="51"/>
-    <w:lsdException w:name="Grid Table 7 Colorful Accent 5" w:uiPriority="52"/>
-    <w:lsdException w:name="Grid Table 1 Light Accent 6" w:uiPriority="46"/>
-    <w:lsdException w:name="Grid Table 2 Accent 6" w:uiPriority="47"/>
-    <w:lsdException w:name="Grid Table 3 Accent 6" w:uiPriority="48"/>
-    <w:lsdException w:name="Grid Table 4 Accent 6" w:uiPriority="49"/>
-    <w:lsdException w:name="Grid Table 5 Dark Accent 6" w:uiPriority="50"/>
-    <w:lsdException w:name="Grid Table 6 Colorful Accent 6" w:uiPriority="51"/>
-    <w:lsdException w:name="Grid Table 7 Colorful Accent 6" w:uiPriority="52"/>
-    <w:lsdException w:name="List Table 1 Light" w:uiPriority="46"/>
-    <w:lsdException w:name="List Table 2" w:uiPriority="47"/>
-    <w:lsdException w:name="List Table 3" w:uiPriority="48"/>
-    <w:lsdException w:name="List Table 4" w:uiPriority="49"/>
-    <w:lsdException w:name="List Table 5 Dark" w:uiPriority="50"/>
-    <w:lsdException w:name="List Table 6 Colorful" w:uiPriority="51"/>
-    <w:lsdException w:name="List Table 7 Colorful" w:uiPriority="52"/>
-    <w:lsdException w:name="List Table 1 Light Accent 1" w:uiPriority="46"/>
-    <w:lsdException w:name="List Table 2 Accent 1" w:uiPriority="47"/>
-    <w:lsdException w:name="List Table 3 Accent 1" w:uiPriority="48"/>
-    <w:lsdException w:name="List Table 4 Accent 1" w:uiPriority="49"/>
-    <w:lsdException w:name="List Table 5 Dark Accent 1" w:uiPriority="50"/>
-    <w:lsdException w:name="List Table 6 Colorful Accent 1" w:uiPriority="51"/>
-    <w:lsdException w:name="List Table 7 Colorful Accent 1" w:uiPriority="52"/>
-    <w:lsdException w:name="List Table 1 Light Accent 2" w:uiPriority="46"/>
-    <w:lsdException w:name="List Table 2 Accent 2" w:uiPriority="47"/>
-    <w:lsdException w:name="List Table 3 Accent 2" w:uiPriority="48"/>
-    <w:lsdException w:name="List Table 4 Accent 2" w:uiPriority="49"/>
-    <w:lsdException w:name="List Table 5 Dark Accent 2" w:uiPriority="50"/>
-    <w:lsdException w:name="List Table 6 Colorful Accent 2" w:uiPriority="51"/>
-    <w:lsdException w:name="List Table 7 Colorful Accent 2" w:uiPriority="52"/>
-    <w:lsdException w:name="List Table 1 Light Accent 3" w:uiPriority="46"/>
-    <w:lsdException w:name="List Table 2 Accent 3" w:uiPriority="47"/>
-    <w:lsdException w:name="List Table 3 Accent 3" w:uiPriority="48"/>
-    <w:lsdException w:name="List Table 4 Accent 3" w:uiPriority="49"/>
-    <w:lsdException w:name="List Table 5 Dark Accent 3" w:uiPriority="50"/>
-    <w:lsdException w:name="List Table 6 Colorful Accent 3" w:uiPriority="51"/>
-    <w:lsdException w:name="List Table 7 Colorful Accent 3" w:uiPriority="52"/>
-    <w:lsdException w:name="List Table 1 Light Accent 4" w:uiPriority="46"/>
-    <w:lsdException w:name="List Table 2 Accent 4" w:uiPriority="47"/>
-    <w:lsdException w:name="List Table 3 Accent 4" w:uiPriority="48"/>
-    <w:lsdException w:name="List Table 4 Accent 4" w:uiPriority="49"/>
-    <w:lsdException w:name="List Table 5 Dark Accent 4" w:uiPriority="50"/>
-    <w:lsdException w:name="List Table 6 Colorful Accent 4" w:uiPriority="51"/>
-    <w:lsdException w:name="List Table 7 Colorful Accent 4" w:uiPriority="52"/>
-    <w:lsdException w:name="List Table 1 Light Accent 5" w:uiPriority="46"/>
-    <w:lsdException w:name="List Table 2 Accent 5" w:uiPriority="47"/>
-    <w:lsdException w:name="List Table 3 Accent 5" w:uiPriority="48"/>
-    <w:lsdException w:name="List Table 4 Accent 5" w:uiPriority="49"/>
-    <w:lsdException w:name="List Table 5 Dark Accent 5" w:uiPriority="50"/>
-    <w:lsdException w:name="List Table 6 Colorful Accent 5" w:uiPriority="51"/>
-    <w:lsdException w:name="List Table 7 Colorful Accent 5" w:uiPriority="52"/>
-    <w:lsdException w:name="List Table 1 Light Accent 6" w:uiPriority="46"/>
-    <w:lsdException w:name="List Table 2 Accent 6" w:uiPriority="47"/>
-    <w:lsdException w:name="List Table 3 Accent 6" w:uiPriority="48"/>
-    <w:lsdException w:name="List Table 4 Accent 6" w:uiPriority="49"/>
-    <w:lsdException w:name="List Table 5 Dark Accent 6" w:uiPriority="50"/>
-    <w:lsdException w:name="List Table 6 Colorful Accent 6" w:uiPriority="51"/>
-    <w:lsdException w:name="List Table 7 Colorful Accent 6" w:uiPriority="52"/>
-    <w:lsdException w:name="Mention" w:semiHidden="1" w:unhideWhenUsed="1"/>
-    <w:lsdException w:name="Smart Hyperlink" w:semiHidden="1" w:unhideWhenUsed="1"/>
-    <w:lsdException w:name="Hashtag" w:semiHidden="1" w:unhideWhenUsed="1"/>
-    <w:lsdException w:name="Unresolved Mention" w:semiHidden="1" w:unhideWhenUsed="1"/>
-    <w:lsdException w:name="Smart Link" w:semiHidden="1" w:unhideWhenUsed="1"/>
-  </w:latentStyles>
-  <w:style w:type="paragraph" w:default="1" w:styleId="Normal">
-    <w:name w:val="Normal"/>
-    <w:qFormat/>
-  </w:style>
-  <w:style w:type="paragraph" w:styleId="Heading2">
-    <w:name w:val="heading 2"/>
-    <w:basedOn w:val="Normal"/>
-    <w:next w:val="Normal"/>
-    <w:link w:val="Heading2Char"/>
-    <w:uiPriority w:val="1"/>
-    <w:qFormat/>
-    <w:rsid w:val="000716BE"/>
-    <w:pPr>
-      <w:keepNext/>
-      <w:spacing w:before="240" w:after="0" w:line="240" w:lineRule="auto"/>
-      <w:outlineLvl w:val="1"/>
-    </w:pPr>
-    <w:rPr>
-      <w:rFonts w:eastAsiaTheme="minorHAnsi"/>
-      <w:b/>
-      <w:bCs/>
-      <w:sz w:val="20"/>
-      <w:szCs w:val="32"/>
-      <w:lang w:val="en-US" w:eastAsia="zh-CN"/>
-    </w:rPr>
-  </w:style>
-  <w:style w:type="character" w:default="1" w:styleId="DefaultParagraphFont">
-    <w:name w:val="Default Paragraph Font"/>
-    <w:uiPriority w:val="1"/>
-    <w:semiHidden/>
-    <w:unhideWhenUsed/>
-  </w:style>
-  <w:style w:type="table" w:default="1" w:styleId="TableNormal">
-    <w:name w:val="Normal Table"/>
-    <w:uiPriority w:val="99"/>
-    <w:semiHidden/>
-    <w:unhideWhenUsed/>
-    <w:tblPr>
-      <w:tblInd w:w="0" w:type="dxa"/>
-      <w:tblCellMar>
-        <w:top w:w="0" w:type="dxa"/>
-        <w:left w:w="108" w:type="dxa"/>
-        <w:bottom w:w="0" w:type="dxa"/>
-        <w:right w:w="108" w:type="dxa"/>
-      </w:tblCellMar>
-    </w:tblPr>
-  </w:style>
-  <w:style w:type="numbering" w:default="1" w:styleId="NoList">
-    <w:name w:val="No List"/>
-    <w:uiPriority w:val="99"/>
-    <w:semiHidden/>
-    <w:unhideWhenUsed/>
-  </w:style>
-  <w:style w:type="character" w:styleId="PlaceholderText">
-    <w:name w:val="Placeholder Text"/>
-    <w:basedOn w:val="DefaultParagraphFont"/>
-    <w:uiPriority w:val="99"/>
-    <w:semiHidden/>
-    <w:rsid w:val="000716BE"/>
-    <w:rPr>
-      <w:color w:val="808080"/>
-    </w:rPr>
-  </w:style>
-  <w:style w:type="character" w:customStyle="1" w:styleId="Heading2Char">
-    <w:name w:val="Heading 2 Char"/>
-    <w:basedOn w:val="DefaultParagraphFont"/>
-    <w:link w:val="Heading2"/>
-    <w:uiPriority w:val="1"/>
-    <w:rsid w:val="000716BE"/>
-    <w:rPr>
-      <w:rFonts w:eastAsiaTheme="minorHAnsi"/>
-      <w:b/>
-      <w:bCs/>
-      <w:sz w:val="20"/>
-      <w:szCs w:val="32"/>
-      <w:lang w:val="en-US" w:eastAsia="zh-CN"/>
-    </w:rPr>
-  </w:style>
-  <w:style w:type="paragraph" w:customStyle="1" w:styleId="6A83AFD558114FFB922E470D8A4A80E7">
-    <w:name w:val="6A83AFD558114FFB922E470D8A4A80E7"/>
-    <w:rsid w:val="00013AA2"/>
-    <w:rPr>
-      <w:kern w:val="2"/>
-      <w:lang w:val="en-US" w:eastAsia="en-US"/>
-      <w14:ligatures w14:val="standardContextual"/>
-    </w:rPr>
-  </w:style>
-  <w:style w:type="paragraph" w:customStyle="1" w:styleId="FA9A2E0C1338468CA150E8E95CC0817C">
-    <w:name w:val="FA9A2E0C1338468CA150E8E95CC0817C"/>
-    <w:rsid w:val="00013AA2"/>
-    <w:rPr>
-      <w:kern w:val="2"/>
-      <w:lang w:val="en-US" w:eastAsia="en-US"/>
-      <w14:ligatures w14:val="standardContextual"/>
-    </w:rPr>
-  </w:style>
-  <w:style w:type="paragraph" w:customStyle="1" w:styleId="70A0A3B7925543749D86F7398682B462">
-    <w:name w:val="70A0A3B7925543749D86F7398682B462"/>
-    <w:rsid w:val="00013AA2"/>
-    <w:rPr>
-      <w:kern w:val="2"/>
-      <w:lang w:val="en-US" w:eastAsia="en-US"/>
-      <w14:ligatures w14:val="standardContextual"/>
-    </w:rPr>
-  </w:style>
-  <w:style w:type="paragraph" w:customStyle="1" w:styleId="BA66D647F1A942A6BB9CB540EEB7F433">
-    <w:name w:val="BA66D647F1A942A6BB9CB540EEB7F433"/>
-    <w:rsid w:val="00013AA2"/>
-    <w:rPr>
-      <w:kern w:val="2"/>
-      <w:lang w:val="en-US" w:eastAsia="en-US"/>
-      <w14:ligatures w14:val="standardContextual"/>
-    </w:rPr>
-  </w:style>
-  <w:style w:type="paragraph" w:customStyle="1" w:styleId="EACB3017C2D14A15915B2CA207C76FF8">
-    <w:name w:val="EACB3017C2D14A15915B2CA207C76FF8"/>
-    <w:rsid w:val="00013AA2"/>
-    <w:rPr>
-      <w:kern w:val="2"/>
-      <w:lang w:val="en-US" w:eastAsia="en-US"/>
-      <w14:ligatures w14:val="standardContextual"/>
-    </w:rPr>
-  </w:style>
-  <w:style w:type="paragraph" w:customStyle="1" w:styleId="D57636FA031C440C8ED582DE66E758A9">
-    <w:name w:val="D57636FA031C440C8ED582DE66E758A9"/>
-    <w:rsid w:val="00013AA2"/>
-    <w:rPr>
-      <w:kern w:val="2"/>
-      <w:lang w:val="en-US" w:eastAsia="en-US"/>
-      <w14:ligatures w14:val="standardContextual"/>
-    </w:rPr>
-  </w:style>
-  <w:style w:type="paragraph" w:customStyle="1" w:styleId="9F7C52CE96E941B99D7FD4A51DAAC84C">
-    <w:name w:val="9F7C52CE96E941B99D7FD4A51DAAC84C"/>
-    <w:rsid w:val="00013AA2"/>
-    <w:rPr>
-      <w:kern w:val="2"/>
-      <w:lang w:val="en-US" w:eastAsia="en-US"/>
-      <w14:ligatures w14:val="standardContextual"/>
-    </w:rPr>
-  </w:style>
-  <w:style w:type="paragraph" w:customStyle="1" w:styleId="941540CFDC8B4BD58A35740593245CCE">
-    <w:name w:val="941540CFDC8B4BD58A35740593245CCE"/>
-    <w:rsid w:val="00013AA2"/>
-    <w:rPr>
-      <w:kern w:val="2"/>
-      <w:lang w:val="en-US" w:eastAsia="en-US"/>
-      <w14:ligatures w14:val="standardContextual"/>
-    </w:rPr>
-  </w:style>
-  <w:style w:type="paragraph" w:customStyle="1" w:styleId="5874725CA7A144E2A23A0490FEC0D50F">
-    <w:name w:val="5874725CA7A144E2A23A0490FEC0D50F"/>
-    <w:rsid w:val="00013AA2"/>
-    <w:rPr>
-      <w:kern w:val="2"/>
-      <w:lang w:val="en-US" w:eastAsia="en-US"/>
-      <w14:ligatures w14:val="standardContextual"/>
-    </w:rPr>
-  </w:style>
-  <w:style w:type="paragraph" w:customStyle="1" w:styleId="CB4E681E674F4C6D8DF971AFDC387F94">
-    <w:name w:val="CB4E681E674F4C6D8DF971AFDC387F94"/>
-    <w:rsid w:val="00013AA2"/>
-    <w:rPr>
-      <w:kern w:val="2"/>
-      <w:lang w:val="en-US" w:eastAsia="en-US"/>
-      <w14:ligatures w14:val="standardContextual"/>
-    </w:rPr>
-  </w:style>
-  <w:style w:type="paragraph" w:customStyle="1" w:styleId="93C3C8F082494584A027143B931E2DC6">
-    <w:name w:val="93C3C8F082494584A027143B931E2DC6"/>
-    <w:rsid w:val="00013AA2"/>
-    <w:rPr>
-      <w:kern w:val="2"/>
-      <w:lang w:val="en-US" w:eastAsia="en-US"/>
-      <w14:ligatures w14:val="standardContextual"/>
-    </w:rPr>
-  </w:style>
-  <w:style w:type="paragraph" w:customStyle="1" w:styleId="17C1C784C2D44DF390153BCE9D8C773C">
-    <w:name w:val="17C1C784C2D44DF390153BCE9D8C773C"/>
-    <w:rsid w:val="00013AA2"/>
-    <w:rPr>
-      <w:kern w:val="2"/>
-      <w:lang w:val="en-US" w:eastAsia="en-US"/>
-      <w14:ligatures w14:val="standardContextual"/>
-    </w:rPr>
-  </w:style>
-  <w:style w:type="paragraph" w:customStyle="1" w:styleId="5CE003D80A3D431A9953B9828D5DEC8D">
-    <w:name w:val="5CE003D80A3D431A9953B9828D5DEC8D"/>
-    <w:rsid w:val="00013AA2"/>
-    <w:rPr>
-      <w:kern w:val="2"/>
-      <w:lang w:val="en-US" w:eastAsia="en-US"/>
-      <w14:ligatures w14:val="standardContextual"/>
-    </w:rPr>
-  </w:style>
-  <w:style w:type="paragraph" w:customStyle="1" w:styleId="3855F22C5D1743C3986FD1B81A4FA135">
-    <w:name w:val="3855F22C5D1743C3986FD1B81A4FA135"/>
-    <w:rsid w:val="00013AA2"/>
-    <w:rPr>
-      <w:kern w:val="2"/>
-      <w:lang w:val="en-US" w:eastAsia="en-US"/>
-      <w14:ligatures w14:val="standardContextual"/>
-    </w:rPr>
-  </w:style>
-  <w:style w:type="paragraph" w:customStyle="1" w:styleId="72F2694F78DF40D0A14081091618CD4C">
-    <w:name w:val="72F2694F78DF40D0A14081091618CD4C"/>
-    <w:rsid w:val="00013AA2"/>
-    <w:rPr>
-      <w:kern w:val="2"/>
-      <w:lang w:val="en-US" w:eastAsia="en-US"/>
-      <w14:ligatures w14:val="standardContextual"/>
-    </w:rPr>
-  </w:style>
-  <w:style w:type="paragraph" w:customStyle="1" w:styleId="09003DEBCF624AF2A3372B970B250EA1">
-    <w:name w:val="09003DEBCF624AF2A3372B970B250EA1"/>
-    <w:rsid w:val="00013AA2"/>
-    <w:rPr>
-      <w:kern w:val="2"/>
-      <w:lang w:val="en-US" w:eastAsia="en-US"/>
-      <w14:ligatures w14:val="standardContextual"/>
-    </w:rPr>
-  </w:style>
-  <w:style w:type="paragraph" w:customStyle="1" w:styleId="DEABE14358C948B9A4FD3A3B835896D8">
-    <w:name w:val="DEABE14358C948B9A4FD3A3B835896D8"/>
-    <w:rsid w:val="00013AA2"/>
-    <w:rPr>
-      <w:kern w:val="2"/>
-      <w:lang w:val="en-US" w:eastAsia="en-US"/>
-      <w14:ligatures w14:val="standardContextual"/>
-    </w:rPr>
-  </w:style>
-  <w:style w:type="paragraph" w:customStyle="1" w:styleId="9738DE7F660C4171BF5D6F9BE7FDE625">
-    <w:name w:val="9738DE7F660C4171BF5D6F9BE7FDE625"/>
-    <w:rsid w:val="00013AA2"/>
-    <w:rPr>
-      <w:kern w:val="2"/>
-      <w:lang w:val="en-US" w:eastAsia="en-US"/>
-      <w14:ligatures w14:val="standardContextual"/>
-    </w:rPr>
-  </w:style>
-  <w:style w:type="paragraph" w:customStyle="1" w:styleId="ED2F5AD788DE47BAB6BB0CB34A98540D">
-    <w:name w:val="ED2F5AD788DE47BAB6BB0CB34A98540D"/>
-    <w:rsid w:val="00013AA2"/>
-    <w:rPr>
-      <w:kern w:val="2"/>
-      <w:lang w:val="en-US" w:eastAsia="en-US"/>
-      <w14:ligatures w14:val="standardContextual"/>
-    </w:rPr>
-  </w:style>
-  <w:style w:type="paragraph" w:customStyle="1" w:styleId="849037DBAD2741DEA502AF5ACD1B1E6B">
-    <w:name w:val="849037DBAD2741DEA502AF5ACD1B1E6B"/>
-    <w:rsid w:val="00013AA2"/>
-    <w:rPr>
-      <w:kern w:val="2"/>
-      <w:lang w:val="en-US" w:eastAsia="en-US"/>
-      <w14:ligatures w14:val="standardContextual"/>
-    </w:rPr>
-  </w:style>
-  <w:style w:type="paragraph" w:customStyle="1" w:styleId="FD4F9A5E71CB4A07B7B46E9F42C7506E">
-    <w:name w:val="FD4F9A5E71CB4A07B7B46E9F42C7506E"/>
-    <w:rsid w:val="00013AA2"/>
-    <w:rPr>
-      <w:kern w:val="2"/>
-      <w:lang w:val="en-US" w:eastAsia="en-US"/>
-      <w14:ligatures w14:val="standardContextual"/>
-    </w:rPr>
-  </w:style>
-  <w:style w:type="paragraph" w:customStyle="1" w:styleId="23EEAA104F464B12B08EDA5F9CD39A63">
-    <w:name w:val="23EEAA104F464B12B08EDA5F9CD39A63"/>
-    <w:rsid w:val="00013AA2"/>
-    <w:rPr>
-      <w:kern w:val="2"/>
-      <w:lang w:val="en-US" w:eastAsia="en-US"/>
-      <w14:ligatures w14:val="standardContextual"/>
-    </w:rPr>
-  </w:style>
-  <w:style w:type="paragraph" w:customStyle="1" w:styleId="A2AAC51E8BCE4F099169E23D1A4CE6AF">
-    <w:name w:val="A2AAC51E8BCE4F099169E23D1A4CE6AF"/>
-    <w:rsid w:val="00013AA2"/>
-    <w:rPr>
-      <w:kern w:val="2"/>
-      <w:lang w:val="en-US" w:eastAsia="en-US"/>
-      <w14:ligatures w14:val="standardContextual"/>
-    </w:rPr>
-  </w:style>
-  <w:style w:type="paragraph" w:customStyle="1" w:styleId="0E05D37F12864A869F339847932039CB">
-    <w:name w:val="0E05D37F12864A869F339847932039CB"/>
-    <w:rsid w:val="00013AA2"/>
-    <w:rPr>
-      <w:kern w:val="2"/>
-      <w:lang w:val="en-US" w:eastAsia="en-US"/>
-      <w14:ligatures w14:val="standardContextual"/>
-    </w:rPr>
-  </w:style>
-  <w:style w:type="paragraph" w:customStyle="1" w:styleId="41686E1E89764918B5AB8497E2530C09">
-    <w:name w:val="41686E1E89764918B5AB8497E2530C09"/>
-    <w:rsid w:val="00013AA2"/>
-    <w:rPr>
-      <w:kern w:val="2"/>
-      <w:lang w:val="en-US" w:eastAsia="en-US"/>
-      <w14:ligatures w14:val="standardContextual"/>
-    </w:rPr>
-  </w:style>
-  <w:style w:type="paragraph" w:customStyle="1" w:styleId="31454FF0BFF146D0BC1DAC404F8AD771">
-    <w:name w:val="31454FF0BFF146D0BC1DAC404F8AD771"/>
-    <w:rsid w:val="00013AA2"/>
-    <w:rPr>
-      <w:kern w:val="2"/>
-      <w:lang w:val="en-US" w:eastAsia="en-US"/>
-      <w14:ligatures w14:val="standardContextual"/>
-    </w:rPr>
-  </w:style>
-  <w:style w:type="paragraph" w:customStyle="1" w:styleId="41D166865F48445DA018AFBA7DD33395">
-    <w:name w:val="41D166865F48445DA018AFBA7DD33395"/>
-    <w:rsid w:val="00013AA2"/>
-    <w:rPr>
-      <w:kern w:val="2"/>
-      <w:lang w:val="en-US" w:eastAsia="en-US"/>
-      <w14:ligatures w14:val="standardContextual"/>
-    </w:rPr>
-  </w:style>
-  <w:style w:type="paragraph" w:customStyle="1" w:styleId="653F26587F654CE09E19B79DADF98AED">
-    <w:name w:val="653F26587F654CE09E19B79DADF98AED"/>
-    <w:rsid w:val="00013AA2"/>
-    <w:rPr>
-      <w:kern w:val="2"/>
-      <w:lang w:val="en-US" w:eastAsia="en-US"/>
-      <w14:ligatures w14:val="standardContextual"/>
-    </w:rPr>
-  </w:style>
-  <w:style w:type="paragraph" w:customStyle="1" w:styleId="9DB0648106D7488693DC1D616458740E">
-    <w:name w:val="9DB0648106D7488693DC1D616458740E"/>
-    <w:rsid w:val="00013AA2"/>
-    <w:rPr>
-      <w:kern w:val="2"/>
-      <w:lang w:val="en-US" w:eastAsia="en-US"/>
-      <w14:ligatures w14:val="standardContextual"/>
-    </w:rPr>
-  </w:style>
-  <w:style w:type="paragraph" w:customStyle="1" w:styleId="B321A31A24EC4D25BCEBCC2018C38EB6">
-    <w:name w:val="B321A31A24EC4D25BCEBCC2018C38EB6"/>
-    <w:rsid w:val="00013AA2"/>
-    <w:rPr>
-      <w:kern w:val="2"/>
-      <w:lang w:val="en-US" w:eastAsia="en-US"/>
-      <w14:ligatures w14:val="standardContextual"/>
-    </w:rPr>
-  </w:style>
-  <w:style w:type="paragraph" w:customStyle="1" w:styleId="DA9CC25FEAE44667B70DD72193392CD5">
-    <w:name w:val="DA9CC25FEAE44667B70DD72193392CD5"/>
-    <w:rsid w:val="00013AA2"/>
-    <w:rPr>
-      <w:kern w:val="2"/>
-      <w:lang w:val="en-US" w:eastAsia="en-US"/>
-      <w14:ligatures w14:val="standardContextual"/>
-    </w:rPr>
-  </w:style>
-  <w:style w:type="paragraph" w:customStyle="1" w:styleId="E154644A21F442AE8E7EE0AA836AD414">
-    <w:name w:val="E154644A21F442AE8E7EE0AA836AD414"/>
-    <w:rsid w:val="00013AA2"/>
-    <w:rPr>
-      <w:kern w:val="2"/>
-      <w:lang w:val="en-US" w:eastAsia="en-US"/>
-      <w14:ligatures w14:val="standardContextual"/>
-    </w:rPr>
-  </w:style>
-  <w:style w:type="paragraph" w:customStyle="1" w:styleId="ACA8B7292D2744C8BBB292A1DB165262">
-    <w:name w:val="ACA8B7292D2744C8BBB292A1DB165262"/>
-    <w:rsid w:val="00013AA2"/>
-    <w:rPr>
-      <w:kern w:val="2"/>
-      <w:lang w:val="en-US" w:eastAsia="en-US"/>
-      <w14:ligatures w14:val="standardContextual"/>
-    </w:rPr>
-  </w:style>
-  <w:style w:type="paragraph" w:customStyle="1" w:styleId="85A73882D43141DF889272DA05AF44532">
-    <w:name w:val="85A73882D43141DF889272DA05AF44532"/>
-    <w:rsid w:val="00145D8A"/>
-    <w:pPr>
-      <w:spacing w:after="120" w:line="240" w:lineRule="auto"/>
-    </w:pPr>
-    <w:rPr>
-      <w:rFonts w:asciiTheme="majorHAnsi" w:eastAsiaTheme="minorHAnsi" w:hAnsiTheme="majorHAnsi"/>
-      <w:b/>
-      <w:color w:val="FFFFFF" w:themeColor="background1"/>
-      <w:sz w:val="20"/>
-      <w:lang w:val="en-US" w:eastAsia="en-US"/>
-    </w:rPr>
-  </w:style>
-  <w:style w:type="paragraph" w:customStyle="1" w:styleId="BF0C5DB3BC3D4193BBECEBE7DF4932BE2">
-    <w:name w:val="BF0C5DB3BC3D4193BBECEBE7DF4932BE2"/>
-    <w:rsid w:val="00145D8A"/>
-    <w:pPr>
-      <w:spacing w:after="120" w:line="240" w:lineRule="auto"/>
-    </w:pPr>
-    <w:rPr>
-      <w:rFonts w:asciiTheme="majorHAnsi" w:eastAsiaTheme="minorHAnsi" w:hAnsiTheme="majorHAnsi"/>
-      <w:b/>
-      <w:color w:val="FFFFFF" w:themeColor="background1"/>
-      <w:sz w:val="20"/>
-      <w:lang w:val="en-US" w:eastAsia="en-US"/>
-    </w:rPr>
-  </w:style>
-  <w:style w:type="paragraph" w:customStyle="1" w:styleId="5112C8AADCCE4CD59641F47FCEE8C2F22">
-    <w:name w:val="5112C8AADCCE4CD59641F47FCEE8C2F22"/>
-    <w:rsid w:val="00145D8A"/>
-    <w:pPr>
-      <w:spacing w:after="120" w:line="240" w:lineRule="auto"/>
-    </w:pPr>
-    <w:rPr>
-      <w:rFonts w:asciiTheme="majorHAnsi" w:eastAsiaTheme="minorHAnsi" w:hAnsiTheme="majorHAnsi"/>
-      <w:b/>
-      <w:color w:val="FFFFFF" w:themeColor="background1"/>
-      <w:sz w:val="20"/>
-      <w:lang w:val="en-US" w:eastAsia="en-US"/>
-    </w:rPr>
-  </w:style>
-  <w:style w:type="paragraph" w:customStyle="1" w:styleId="2725049BE1154A2CA86483FF0686856A2">
-    <w:name w:val="2725049BE1154A2CA86483FF0686856A2"/>
-    <w:rsid w:val="00145D8A"/>
-    <w:pPr>
-      <w:spacing w:after="120" w:line="240" w:lineRule="auto"/>
-    </w:pPr>
-    <w:rPr>
-      <w:rFonts w:asciiTheme="majorHAnsi" w:eastAsiaTheme="minorHAnsi" w:hAnsiTheme="majorHAnsi"/>
-      <w:b/>
-      <w:color w:val="FFFFFF" w:themeColor="background1"/>
-      <w:sz w:val="20"/>
-      <w:lang w:val="en-US" w:eastAsia="en-US"/>
-    </w:rPr>
-  </w:style>
-  <w:style w:type="paragraph" w:customStyle="1" w:styleId="AB62B563AE954B57B38A36C6B5B81B322">
-    <w:name w:val="AB62B563AE954B57B38A36C6B5B81B322"/>
-    <w:rsid w:val="00145D8A"/>
-    <w:pPr>
-      <w:spacing w:after="0" w:line="240" w:lineRule="auto"/>
-    </w:pPr>
-    <w:rPr>
-      <w:rFonts w:eastAsiaTheme="minorHAnsi"/>
-      <w:sz w:val="20"/>
-      <w:lang w:val="en-US" w:eastAsia="en-US"/>
-    </w:rPr>
-  </w:style>
-  <w:style w:type="paragraph" w:customStyle="1" w:styleId="588D87B3EB204866AB9A4363E05FD9702">
-    <w:name w:val="588D87B3EB204866AB9A4363E05FD9702"/>
-    <w:rsid w:val="00145D8A"/>
-    <w:pPr>
-      <w:spacing w:after="0" w:line="240" w:lineRule="auto"/>
-    </w:pPr>
-    <w:rPr>
-      <w:rFonts w:eastAsiaTheme="minorHAnsi"/>
-      <w:sz w:val="20"/>
-      <w:lang w:val="en-US" w:eastAsia="en-US"/>
-    </w:rPr>
-  </w:style>
-  <w:style w:type="paragraph" w:customStyle="1" w:styleId="85A73882D43141DF889272DA05AF4453">
-    <w:name w:val="85A73882D43141DF889272DA05AF4453"/>
-    <w:rsid w:val="000716BE"/>
-    <w:pPr>
-      <w:spacing w:after="120" w:line="240" w:lineRule="auto"/>
-    </w:pPr>
-    <w:rPr>
-      <w:rFonts w:asciiTheme="majorHAnsi" w:eastAsiaTheme="minorHAnsi" w:hAnsiTheme="majorHAnsi"/>
-      <w:b/>
-      <w:color w:val="FFFFFF" w:themeColor="background1"/>
-      <w:sz w:val="20"/>
-      <w:lang w:val="en-US" w:eastAsia="en-US"/>
-    </w:rPr>
-  </w:style>
-  <w:style w:type="paragraph" w:customStyle="1" w:styleId="BF0C5DB3BC3D4193BBECEBE7DF4932BE">
-    <w:name w:val="BF0C5DB3BC3D4193BBECEBE7DF4932BE"/>
-    <w:rsid w:val="000716BE"/>
-    <w:pPr>
-      <w:spacing w:after="120" w:line="240" w:lineRule="auto"/>
-    </w:pPr>
-    <w:rPr>
-      <w:rFonts w:asciiTheme="majorHAnsi" w:eastAsiaTheme="minorHAnsi" w:hAnsiTheme="majorHAnsi"/>
-      <w:b/>
-      <w:color w:val="FFFFFF" w:themeColor="background1"/>
-      <w:sz w:val="20"/>
-      <w:lang w:val="en-US" w:eastAsia="en-US"/>
-    </w:rPr>
-  </w:style>
-  <w:style w:type="paragraph" w:customStyle="1" w:styleId="5112C8AADCCE4CD59641F47FCEE8C2F2">
-    <w:name w:val="5112C8AADCCE4CD59641F47FCEE8C2F2"/>
-    <w:rsid w:val="000716BE"/>
-    <w:pPr>
-      <w:spacing w:after="120" w:line="240" w:lineRule="auto"/>
-    </w:pPr>
-    <w:rPr>
-      <w:rFonts w:asciiTheme="majorHAnsi" w:eastAsiaTheme="minorHAnsi" w:hAnsiTheme="majorHAnsi"/>
-      <w:b/>
-      <w:color w:val="FFFFFF" w:themeColor="background1"/>
-      <w:sz w:val="20"/>
-      <w:lang w:val="en-US" w:eastAsia="en-US"/>
-    </w:rPr>
-  </w:style>
-  <w:style w:type="paragraph" w:customStyle="1" w:styleId="2725049BE1154A2CA86483FF0686856A">
-    <w:name w:val="2725049BE1154A2CA86483FF0686856A"/>
-    <w:rsid w:val="000716BE"/>
-    <w:pPr>
-      <w:spacing w:after="120" w:line="240" w:lineRule="auto"/>
-    </w:pPr>
-    <w:rPr>
-      <w:rFonts w:asciiTheme="majorHAnsi" w:eastAsiaTheme="minorHAnsi" w:hAnsiTheme="majorHAnsi"/>
-      <w:b/>
-      <w:color w:val="FFFFFF" w:themeColor="background1"/>
-      <w:sz w:val="20"/>
-      <w:lang w:val="en-US" w:eastAsia="en-US"/>
-    </w:rPr>
-  </w:style>
-  <w:style w:type="paragraph" w:customStyle="1" w:styleId="AB62B563AE954B57B38A36C6B5B81B32">
-    <w:name w:val="AB62B563AE954B57B38A36C6B5B81B32"/>
-    <w:rsid w:val="000716BE"/>
-    <w:pPr>
-      <w:spacing w:after="0" w:line="240" w:lineRule="auto"/>
-    </w:pPr>
-    <w:rPr>
-      <w:rFonts w:eastAsiaTheme="minorHAnsi"/>
-      <w:sz w:val="20"/>
-      <w:lang w:val="en-US" w:eastAsia="en-US"/>
-    </w:rPr>
-  </w:style>
-  <w:style w:type="paragraph" w:customStyle="1" w:styleId="588D87B3EB204866AB9A4363E05FD970">
-    <w:name w:val="588D87B3EB204866AB9A4363E05FD970"/>
-    <w:rsid w:val="000716BE"/>
-    <w:pPr>
-      <w:spacing w:after="0" w:line="240" w:lineRule="auto"/>
-    </w:pPr>
-    <w:rPr>
-      <w:rFonts w:eastAsiaTheme="minorHAnsi"/>
-      <w:sz w:val="20"/>
-      <w:lang w:val="en-US" w:eastAsia="en-US"/>
-    </w:rPr>
-  </w:style>
-</w:styles>
-</file>
-
-<file path=word/glossary/webSettings2.xml><?xml version="1.0" encoding="utf-8"?>
-<w:webSettings xmlns:mc="http://schemas.openxmlformats.org/markup-compatibility/2006" xmlns:r="http://schemas.openxmlformats.org/officeDocument/2006/relationships" xmlns:w="http://schemas.openxmlformats.org/wordprocessingml/2006/main" xmlns:w14="http://schemas.microsoft.com/office/word/2010/wordml" xmlns:w15="http://schemas.microsoft.com/office/word/2012/wordml" xmlns:w16cex="http://schemas.microsoft.com/office/word/2018/wordml/cex" xmlns:w16cid="http://schemas.microsoft.com/office/word/2016/wordml/cid" xmlns:w16="http://schemas.microsoft.com/office/word/2018/wordml" xmlns:w16sdtdh="http://schemas.microsoft.com/office/word/2020/wordml/sdtdatahash" xmlns:w16se="http://schemas.microsoft.com/office/word/2015/wordml/symex" mc:Ignorable="w14 w15 w16se w16cid w16 w16cex w16sdtdh">
-  <w:optimizeForBrowser/>
-  <w:allowPNG/>
-</w:webSettings>
-</file>
-
-<file path=word/theme/theme11.xml><?xml version="1.0" encoding="utf-8"?>
+<file path=word/theme/theme1.xml><?xml version="1.0" encoding="utf-8"?>
 <a:theme xmlns:a="http://schemas.openxmlformats.org/drawingml/2006/main" name="Office Theme">
   <a:themeElements>
     <a:clrScheme name="CL02">
@@ -9719,11 +5257,7 @@
 </a:theme>
 </file>
 
-<file path=customXml/item13.xml><?xml version="1.0" encoding="utf-8"?>
-<b:Sources xmlns:b="http://schemas.openxmlformats.org/officeDocument/2006/bibliography" xmlns="http://schemas.openxmlformats.org/officeDocument/2006/bibliography" SelectedStyle="\APASixthEditionOfficeOnline.xsl" StyleName="APA" Version="6"/>
-</file>
-
-<file path=customXml/item24.xml><?xml version="1.0" encoding="utf-8"?>
+<file path=customXml/item1.xml><?xml version="1.0" encoding="utf-8"?>
 <ct:contentTypeSchema xmlns:ct="http://schemas.microsoft.com/office/2006/metadata/contentType" xmlns:ma="http://schemas.microsoft.com/office/2006/metadata/properties/metaAttributes" ct:_="" ma:_="" ma:contentTypeName="Document" ma:contentTypeID="0x01010079F111ED35F8CC479449609E8A0923A6" ma:contentTypeVersion="26" ma:contentTypeDescription="Create a new document." ma:contentTypeScope="" ma:versionID="ac37c1753acd5e330d2062ccec26ea66">
   <xsd:schema xmlns:xsd="http://www.w3.org/2001/XMLSchema" xmlns:xs="http://www.w3.org/2001/XMLSchema" xmlns:p="http://schemas.microsoft.com/office/2006/metadata/properties" xmlns:ns1="http://schemas.microsoft.com/sharepoint/v3" xmlns:ns2="71af3243-3dd4-4a8d-8c0d-dd76da1f02a5" xmlns:ns3="16c05727-aa75-4e4a-9b5f-8a80a1165891" xmlns:ns4="230e9df3-be65-4c73-a93b-d1236ebd677e" targetNamespace="http://schemas.microsoft.com/office/2006/metadata/properties" ma:root="true" ma:fieldsID="3b340c7101c92c5120abd06486f94548" ns1:_="" ns2:_="" ns3:_="" ns4:_="">
     <xsd:import namespace="http://schemas.microsoft.com/sharepoint/v3"/>
@@ -10023,7 +5557,7 @@
 </ct:contentTypeSchema>
 </file>
 
-<file path=customXml/item32.xml><?xml version="1.0" encoding="utf-8"?>
+<file path=customXml/item2.xml><?xml version="1.0" encoding="utf-8"?>
 <?mso-contentType ?>
 <FormTemplates xmlns="http://schemas.microsoft.com/sharepoint/v3/contenttype/forms">
   <Display>DocumentLibraryForm</Display>
@@ -10032,7 +5566,7 @@
 </FormTemplates>
 </file>
 
-<file path=customXml/item4.xml><?xml version="1.0" encoding="utf-8"?>
+<file path=customXml/item3.xml><?xml version="1.0" encoding="utf-8"?>
 <p:properties xmlns:p="http://schemas.microsoft.com/office/2006/metadata/properties" xmlns:xsi="http://www.w3.org/2001/XMLSchema-instance" xmlns:pc="http://schemas.microsoft.com/office/infopath/2007/PartnerControls">
   <documentManagement>
     <_ip_UnifiedCompliancePolicyUIAction xmlns="http://schemas.microsoft.com/sharepoint/v3" xsi:nil="true"/>
@@ -10052,7 +5586,52 @@
 </p:properties>
 </file>
 
-<file path=customXml/itemProps13.xml><?xml version="1.0" encoding="utf-8"?>
+<file path=customXml/item4.xml><?xml version="1.0" encoding="utf-8"?>
+<b:Sources xmlns:b="http://schemas.openxmlformats.org/officeDocument/2006/bibliography" xmlns="http://schemas.openxmlformats.org/officeDocument/2006/bibliography" SelectedStyle="\APASixthEditionOfficeOnline.xsl" StyleName="APA" Version="6"/>
+</file>
+
+<file path=customXml/itemProps1.xml><?xml version="1.0" encoding="utf-8"?>
+<ds:datastoreItem xmlns:ds="http://schemas.openxmlformats.org/officeDocument/2006/customXml" ds:itemID="{549EADF9-6282-4D7A-92CE-7F9C0579B303}">
+  <ds:schemaRefs>
+    <ds:schemaRef ds:uri="http://schemas.microsoft.com/office/2006/metadata/contentType"/>
+    <ds:schemaRef ds:uri="http://schemas.microsoft.com/office/2006/metadata/properties/metaAttributes"/>
+    <ds:schemaRef ds:uri="http://www.w3.org/2001/XMLSchema"/>
+    <ds:schemaRef ds:uri="http://schemas.microsoft.com/office/2006/metadata/properties"/>
+    <ds:schemaRef ds:uri="http://schemas.microsoft.com/sharepoint/v3"/>
+    <ds:schemaRef ds:uri="71af3243-3dd4-4a8d-8c0d-dd76da1f02a5"/>
+    <ds:schemaRef ds:uri="16c05727-aa75-4e4a-9b5f-8a80a1165891"/>
+    <ds:schemaRef ds:uri="230e9df3-be65-4c73-a93b-d1236ebd677e"/>
+    <ds:schemaRef ds:uri="http://schemas.microsoft.com/office/2006/documentManagement/types"/>
+    <ds:schemaRef ds:uri="http://schemas.microsoft.com/office/infopath/2007/PartnerControls"/>
+    <ds:schemaRef ds:uri="http://schemas.openxmlformats.org/package/2006/metadata/core-properties"/>
+    <ds:schemaRef ds:uri="http://purl.org/dc/elements/1.1/"/>
+    <ds:schemaRef ds:uri="http://purl.org/dc/terms/"/>
+    <ds:schemaRef ds:uri="http://schemas.microsoft.com/internal/obd"/>
+  </ds:schemaRefs>
+</ds:datastoreItem>
+</file>
+
+<file path=customXml/itemProps2.xml><?xml version="1.0" encoding="utf-8"?>
+<ds:datastoreItem xmlns:ds="http://schemas.openxmlformats.org/officeDocument/2006/customXml" ds:itemID="{325C40F6-51A6-447F-A43F-EC3858827DAB}">
+  <ds:schemaRefs>
+    <ds:schemaRef ds:uri="http://schemas.microsoft.com/sharepoint/v3/contenttype/forms"/>
+  </ds:schemaRefs>
+</ds:datastoreItem>
+</file>
+
+<file path=customXml/itemProps3.xml><?xml version="1.0" encoding="utf-8"?>
+<ds:datastoreItem xmlns:ds="http://schemas.openxmlformats.org/officeDocument/2006/customXml" ds:itemID="{0EAC6365-97AC-4F23-B7EE-BD74331F811E}">
+  <ds:schemaRefs>
+    <ds:schemaRef ds:uri="http://schemas.microsoft.com/office/2006/metadata/properties"/>
+    <ds:schemaRef ds:uri="http://schemas.microsoft.com/office/infopath/2007/PartnerControls"/>
+    <ds:schemaRef ds:uri="http://schemas.microsoft.com/sharepoint/v3"/>
+    <ds:schemaRef ds:uri="71af3243-3dd4-4a8d-8c0d-dd76da1f02a5"/>
+    <ds:schemaRef ds:uri="230e9df3-be65-4c73-a93b-d1236ebd677e"/>
+  </ds:schemaRefs>
+</ds:datastoreItem>
+</file>
+
+<file path=customXml/itemProps4.xml><?xml version="1.0" encoding="utf-8"?>
 <ds:datastoreItem xmlns:ds="http://schemas.openxmlformats.org/officeDocument/2006/customXml" ds:itemID="{6A711839-19D7-4ED0-8B99-155BE0ECF6B2}">
   <ds:schemaRefs>
     <ds:schemaRef ds:uri="http://schemas.openxmlformats.org/officeDocument/2006/bibliography"/>
@@ -10060,18 +5639,6 @@
 </ds:datastoreItem>
 </file>
 
-<file path=customXml/itemProps24.xml><?xml version="1.0" encoding="utf-8"?>
-<ds:datastoreItem xmlns:ds="http://schemas.openxmlformats.org/officeDocument/2006/customXml" ds:itemID="{549EADF9-6282-4D7A-92CE-7F9C0579B303}"/>
-</file>
-
-<file path=customXml/itemProps32.xml><?xml version="1.0" encoding="utf-8"?>
-<ds:datastoreItem xmlns:ds="http://schemas.openxmlformats.org/officeDocument/2006/customXml" ds:itemID="{325C40F6-51A6-447F-A43F-EC3858827DAB}"/>
-</file>
-
-<file path=customXml/itemProps41.xml><?xml version="1.0" encoding="utf-8"?>
-<ds:datastoreItem xmlns:ds="http://schemas.openxmlformats.org/officeDocument/2006/customXml" ds:itemID="{0EAC6365-97AC-4F23-B7EE-BD74331F811E}"/>
-</file>
-
 <file path=docMetadata/LabelInfo.xml><?xml version="1.0" encoding="utf-8"?>
 <clbl:labelList xmlns:clbl="http://schemas.microsoft.com/office/2020/mipLabelMetadata"/>
 </file>